--- a/media/documents/CrossWalk/TESI - INTELLIGENZA ARTIFICIALE PER IL RILEVAMENTO DEI PEDONI IN AMBIENTE SIMULATO.docx
+++ b/media/documents/CrossWalk/TESI - INTELLIGENZA ARTIFICIALE PER IL RILEVAMENTO DEI PEDONI IN AMBIENTE SIMULATO.docx
@@ -14,6 +14,8 @@
           <w:u w:val="single"/>
         </w:rPr>
       </w:pPr>
+      <w:bookmarkStart w:id="0" w:name="_Hlk46161030"/>
+      <w:bookmarkEnd w:id="0"/>
       <w:r>
         <w:rPr>
           <w:color w:val="0D0D0D" w:themeColor="text1" w:themeTint="F2"/>
@@ -86,7 +88,7 @@
                     </pic:cNvPicPr>
                   </pic:nvPicPr>
                   <pic:blipFill>
-                    <a:blip r:embed="rId7">
+                    <a:blip r:embed="rId8">
                       <a:extLst>
                         <a:ext uri="{28A0092B-C50C-407E-A947-70E740481C1C}">
                           <a14:useLocalDpi xmlns:a14="http://schemas.microsoft.com/office/drawing/2010/main" val="0"/>
@@ -405,7 +407,7 @@
           <w:sz w:val="32"/>
           <w:szCs w:val="32"/>
         </w:rPr>
-        <w:t xml:space="preserve">         </w:t>
+        <w:t xml:space="preserve">        </w:t>
       </w:r>
       <w:proofErr w:type="gramStart"/>
       <w:r>
@@ -457,7 +459,27 @@
           <w:sz w:val="32"/>
           <w:szCs w:val="32"/>
         </w:rPr>
-        <w:t xml:space="preserve">                                                  Candidato:</w:t>
+        <w:t xml:space="preserve">                                                  </w:t>
+      </w:r>
+      <w:r>
+        <w:rPr>
+          <w:rFonts w:ascii="Times New Roman" w:hAnsi="Times New Roman" w:cs="Times New Roman"/>
+          <w:b/>
+          <w:bCs/>
+          <w:sz w:val="32"/>
+          <w:szCs w:val="32"/>
+        </w:rPr>
+        <w:t xml:space="preserve"> </w:t>
+      </w:r>
+      <w:r>
+        <w:rPr>
+          <w:rFonts w:ascii="Times New Roman" w:hAnsi="Times New Roman" w:cs="Times New Roman"/>
+          <w:b/>
+          <w:bCs/>
+          <w:sz w:val="32"/>
+          <w:szCs w:val="32"/>
+        </w:rPr>
+        <w:t>Candidato:</w:t>
       </w:r>
       <w:r>
         <w:rPr>
@@ -702,17 +724,16 @@
           <w:szCs w:val="40"/>
         </w:rPr>
       </w:pPr>
-    </w:p>
-    <w:p>
-      <w:pPr>
-        <w:ind w:left="1276"/>
+      <w:r>
         <w:rPr>
           <w:rFonts w:ascii="Times New Roman" w:hAnsi="Times New Roman" w:cs="Times New Roman"/>
           <w:smallCaps/>
           <w:sz w:val="40"/>
           <w:szCs w:val="40"/>
         </w:rPr>
-      </w:pPr>
+        <w:lastRenderedPageBreak/>
+        <w:t>Ringraziamenti</w:t>
+      </w:r>
     </w:p>
     <w:p>
       <w:pPr>
@@ -735,6 +756,16 @@
           <w:szCs w:val="40"/>
         </w:rPr>
       </w:pPr>
+      <w:r>
+        <w:rPr>
+          <w:rFonts w:ascii="Times New Roman" w:eastAsia="Times New Roman" w:hAnsi="Times New Roman" w:cs="Times New Roman"/>
+          <w:iCs/>
+          <w:sz w:val="24"/>
+          <w:szCs w:val="24"/>
+          <w:lang w:eastAsia="it-IT"/>
+        </w:rPr>
+        <w:t>quotidianamente</w:t>
+      </w:r>
     </w:p>
     <w:p>
       <w:pPr>
@@ -933,12 +964,555 @@
           <w:szCs w:val="40"/>
         </w:rPr>
       </w:pPr>
-      <w:bookmarkStart w:id="0" w:name="_GoBack"/>
-      <w:bookmarkEnd w:id="0"/>
+    </w:p>
+    <w:p>
+      <w:pPr>
+        <w:ind w:left="1276"/>
+        <w:rPr>
+          <w:rFonts w:ascii="Times New Roman" w:hAnsi="Times New Roman" w:cs="Times New Roman"/>
+          <w:smallCaps/>
+          <w:sz w:val="40"/>
+          <w:szCs w:val="40"/>
+        </w:rPr>
+      </w:pPr>
+    </w:p>
+    <w:p>
+      <w:pPr>
+        <w:ind w:left="1276"/>
+        <w:rPr>
+          <w:rFonts w:ascii="Times New Roman" w:hAnsi="Times New Roman" w:cs="Times New Roman"/>
+          <w:smallCaps/>
+          <w:sz w:val="40"/>
+          <w:szCs w:val="40"/>
+        </w:rPr>
+      </w:pPr>
+      <w:r>
+        <w:rPr>
+          <w:rFonts w:ascii="Times New Roman" w:hAnsi="Times New Roman" w:cs="Times New Roman"/>
+          <w:smallCaps/>
+          <w:sz w:val="40"/>
+          <w:szCs w:val="40"/>
+        </w:rPr>
+        <w:t>Abstract</w:t>
+      </w:r>
+    </w:p>
+    <w:p>
+      <w:pPr>
+        <w:spacing w:after="0" w:line="360" w:lineRule="auto"/>
+        <w:ind w:left="1276" w:firstLine="992"/>
+        <w:jc w:val="both"/>
+        <w:rPr>
+          <w:rFonts w:ascii="Times New Roman" w:eastAsia="Times New Roman" w:hAnsi="Times New Roman" w:cs="Times New Roman"/>
+          <w:iCs/>
+          <w:sz w:val="24"/>
+          <w:szCs w:val="24"/>
+          <w:lang w:eastAsia="it-IT"/>
+        </w:rPr>
+      </w:pPr>
+    </w:p>
+    <w:p>
+      <w:pPr>
+        <w:spacing w:after="0" w:line="360" w:lineRule="auto"/>
+        <w:ind w:left="1276"/>
+        <w:jc w:val="both"/>
+        <w:rPr>
+          <w:rFonts w:ascii="Times New Roman" w:eastAsia="Times New Roman" w:hAnsi="Times New Roman" w:cs="Times New Roman"/>
+          <w:iCs/>
+          <w:sz w:val="24"/>
+          <w:szCs w:val="24"/>
+          <w:lang w:eastAsia="it-IT"/>
+        </w:rPr>
+      </w:pPr>
+      <w:bookmarkStart w:id="1" w:name="_Hlk46137067"/>
+      <w:r>
+        <w:rPr>
+          <w:rFonts w:ascii="Times New Roman" w:eastAsia="Times New Roman" w:hAnsi="Times New Roman" w:cs="Times New Roman"/>
+          <w:iCs/>
+          <w:sz w:val="24"/>
+          <w:szCs w:val="24"/>
+          <w:lang w:eastAsia="it-IT"/>
+        </w:rPr>
+        <w:t xml:space="preserve">               </w:t>
+      </w:r>
+      <w:r>
+        <w:rPr>
+          <w:rFonts w:ascii="Times New Roman" w:eastAsia="Times New Roman" w:hAnsi="Times New Roman" w:cs="Times New Roman"/>
+          <w:iCs/>
+          <w:sz w:val="24"/>
+          <w:szCs w:val="24"/>
+          <w:lang w:eastAsia="it-IT"/>
+        </w:rPr>
+        <w:t xml:space="preserve">Al giorno d’oggi la viabilità stradale è un contesto che sta diventando sempre più sensibile alla necessità di automazione correlata da una buona dose di sicurezza, infatti quotidianamente un qualsiasi conducente d’auto fa i conti con una serie di problematiche che a colpo d’occhio possono sembrare banali, ma richiedono un’elevata dose di attenzione. Una valutazione corretta alla guida, magari supportata dagli opportuni suggerimenti, può infatti fare la differenza tra una manovra sicura e un tamponamento, tra la scelta della corretta velocità stradale in relazione alle condizioni atmosferiche e un brutto incidente in cui si rischia troppo spesso la vita, tra il rispetto della segnaletica e l’incolumità dei passanti in prossimità </w:t>
+      </w:r>
+      <w:bookmarkEnd w:id="1"/>
+      <w:r>
+        <w:rPr>
+          <w:rFonts w:ascii="Times New Roman" w:eastAsia="Times New Roman" w:hAnsi="Times New Roman" w:cs="Times New Roman"/>
+          <w:iCs/>
+          <w:sz w:val="24"/>
+          <w:szCs w:val="24"/>
+          <w:lang w:eastAsia="it-IT"/>
+        </w:rPr>
+        <w:t>di un attraversamento e la possibilità di ferire seriamente qualcuno</w:t>
+      </w:r>
+      <w:r>
+        <w:rPr>
+          <w:rFonts w:ascii="Times New Roman" w:eastAsia="Times New Roman" w:hAnsi="Times New Roman" w:cs="Times New Roman"/>
+          <w:iCs/>
+          <w:sz w:val="24"/>
+          <w:szCs w:val="24"/>
+          <w:lang w:eastAsia="it-IT"/>
+        </w:rPr>
+        <w:t>.</w:t>
+      </w:r>
+    </w:p>
+    <w:p>
+      <w:pPr>
+        <w:spacing w:after="0" w:line="360" w:lineRule="auto"/>
+        <w:ind w:left="1276" w:firstLine="992"/>
+        <w:jc w:val="both"/>
+        <w:rPr>
+          <w:rFonts w:ascii="Times New Roman" w:eastAsia="Times New Roman" w:hAnsi="Times New Roman" w:cs="Times New Roman"/>
+          <w:iCs/>
+          <w:sz w:val="24"/>
+          <w:szCs w:val="24"/>
+          <w:lang w:eastAsia="it-IT"/>
+        </w:rPr>
+      </w:pPr>
+    </w:p>
+    <w:p>
+      <w:pPr>
+        <w:spacing w:after="0" w:line="360" w:lineRule="auto"/>
+        <w:ind w:left="1276"/>
+        <w:jc w:val="both"/>
+        <w:rPr>
+          <w:rFonts w:ascii="Times New Roman" w:eastAsia="Times New Roman" w:hAnsi="Times New Roman" w:cs="Times New Roman"/>
+          <w:iCs/>
+          <w:sz w:val="24"/>
+          <w:szCs w:val="24"/>
+          <w:lang w:eastAsia="it-IT"/>
+        </w:rPr>
+      </w:pPr>
+      <w:r>
+        <w:rPr>
+          <w:rFonts w:ascii="Times New Roman" w:eastAsia="Times New Roman" w:hAnsi="Times New Roman" w:cs="Times New Roman"/>
+          <w:iCs/>
+          <w:sz w:val="24"/>
+          <w:szCs w:val="24"/>
+          <w:lang w:eastAsia="it-IT"/>
+        </w:rPr>
+        <w:t xml:space="preserve">L’intelligenza Artificiale e la sensoristica di bordo hanno fatto notevolmente progredire il settore dei sistemi di assistenza alla guida. Da informatico, mi sono sempre chiesto in che modo un sistema software o un sistema automatizzato potessero intervenire al fine di garantire un corretto comportamento alla guida, e la mia esperienza di tirocinio nell’azienda </w:t>
+      </w:r>
+      <w:proofErr w:type="spellStart"/>
+      <w:r>
+        <w:rPr>
+          <w:rFonts w:ascii="Times New Roman" w:eastAsia="Times New Roman" w:hAnsi="Times New Roman" w:cs="Times New Roman"/>
+          <w:iCs/>
+          <w:sz w:val="24"/>
+          <w:szCs w:val="24"/>
+          <w:lang w:eastAsia="it-IT"/>
+        </w:rPr>
+        <w:t>Kineton</w:t>
+      </w:r>
+      <w:proofErr w:type="spellEnd"/>
+      <w:r>
+        <w:rPr>
+          <w:rFonts w:ascii="Times New Roman" w:eastAsia="Times New Roman" w:hAnsi="Times New Roman" w:cs="Times New Roman"/>
+          <w:iCs/>
+          <w:sz w:val="24"/>
+          <w:szCs w:val="24"/>
+          <w:lang w:eastAsia="it-IT"/>
+        </w:rPr>
+        <w:t xml:space="preserve"> è stata davvero utile a dare risposta a questa domanda. </w:t>
+      </w:r>
+    </w:p>
+    <w:p>
+      <w:pPr>
+        <w:spacing w:after="0" w:line="360" w:lineRule="auto"/>
+        <w:jc w:val="both"/>
+        <w:rPr>
+          <w:rFonts w:ascii="Times New Roman" w:eastAsia="Times New Roman" w:hAnsi="Times New Roman" w:cs="Times New Roman"/>
+          <w:iCs/>
+          <w:sz w:val="24"/>
+          <w:szCs w:val="24"/>
+          <w:lang w:eastAsia="it-IT"/>
+        </w:rPr>
+      </w:pPr>
+    </w:p>
+    <w:p>
+      <w:pPr>
+        <w:spacing w:after="0" w:line="360" w:lineRule="auto"/>
+        <w:ind w:left="1276"/>
+        <w:jc w:val="both"/>
+        <w:rPr>
+          <w:rFonts w:ascii="Times New Roman" w:eastAsia="Times New Roman" w:hAnsi="Times New Roman" w:cs="Times New Roman"/>
+          <w:iCs/>
+          <w:sz w:val="24"/>
+          <w:szCs w:val="24"/>
+          <w:lang w:eastAsia="it-IT"/>
+        </w:rPr>
+      </w:pPr>
+      <w:r>
+        <w:rPr>
+          <w:rFonts w:ascii="Times New Roman" w:eastAsia="Times New Roman" w:hAnsi="Times New Roman" w:cs="Times New Roman"/>
+          <w:iCs/>
+          <w:sz w:val="24"/>
+          <w:szCs w:val="24"/>
+          <w:lang w:eastAsia="it-IT"/>
+        </w:rPr>
+        <w:t xml:space="preserve">La mia esperienza si è incentrata su un primo approccio al mondo del Machine Learning, una branca dell’informatica che al giorno d’oggi trova applicazione in svariati settori nei quali la tecnologia sta diventando sempre di più indispensabile. Per quanto riguarda il mondo </w:t>
+      </w:r>
+      <w:proofErr w:type="spellStart"/>
+      <w:r>
+        <w:rPr>
+          <w:rFonts w:ascii="Times New Roman" w:eastAsia="Times New Roman" w:hAnsi="Times New Roman" w:cs="Times New Roman"/>
+          <w:iCs/>
+          <w:sz w:val="24"/>
+          <w:szCs w:val="24"/>
+          <w:lang w:eastAsia="it-IT"/>
+        </w:rPr>
+        <w:t>dell’automotive</w:t>
+      </w:r>
+      <w:proofErr w:type="spellEnd"/>
+      <w:r>
+        <w:rPr>
+          <w:rFonts w:ascii="Times New Roman" w:eastAsia="Times New Roman" w:hAnsi="Times New Roman" w:cs="Times New Roman"/>
+          <w:iCs/>
+          <w:sz w:val="24"/>
+          <w:szCs w:val="24"/>
+          <w:lang w:eastAsia="it-IT"/>
+        </w:rPr>
+        <w:t xml:space="preserve">, il Machine Learning è stato incorporato in molte componentistiche software e hardware che interagiscono con le componenti elettriche dell’autovettura e forniscono informazioni al conducente al fine di garantire un’esperienza di guida sicura. Di particolare rilievo sono i sensori ADAS (Advanced </w:t>
+      </w:r>
+      <w:proofErr w:type="spellStart"/>
+      <w:r>
+        <w:rPr>
+          <w:rFonts w:ascii="Times New Roman" w:eastAsia="Times New Roman" w:hAnsi="Times New Roman" w:cs="Times New Roman"/>
+          <w:iCs/>
+          <w:sz w:val="24"/>
+          <w:szCs w:val="24"/>
+          <w:lang w:eastAsia="it-IT"/>
+        </w:rPr>
+        <w:t>Driving</w:t>
+      </w:r>
+      <w:proofErr w:type="spellEnd"/>
+      <w:r>
+        <w:rPr>
+          <w:rFonts w:ascii="Times New Roman" w:eastAsia="Times New Roman" w:hAnsi="Times New Roman" w:cs="Times New Roman"/>
+          <w:iCs/>
+          <w:sz w:val="24"/>
+          <w:szCs w:val="24"/>
+          <w:lang w:eastAsia="it-IT"/>
+        </w:rPr>
+        <w:t xml:space="preserve"> Assistance System), i quali sono addestrati a rilevare e intervenire in modo congruo e preventivo di fronte a potenziali situazioni di pericolo su strada. </w:t>
+      </w:r>
+    </w:p>
+    <w:p>
+      <w:pPr>
+        <w:spacing w:after="0" w:line="360" w:lineRule="auto"/>
+        <w:ind w:left="1276"/>
+        <w:jc w:val="both"/>
+        <w:rPr>
+          <w:rFonts w:ascii="Times New Roman" w:eastAsia="Times New Roman" w:hAnsi="Times New Roman" w:cs="Times New Roman"/>
+          <w:iCs/>
+          <w:sz w:val="24"/>
+          <w:szCs w:val="24"/>
+          <w:lang w:eastAsia="it-IT"/>
+        </w:rPr>
+      </w:pPr>
+    </w:p>
+    <w:p>
+      <w:pPr>
+        <w:spacing w:after="0" w:line="360" w:lineRule="auto"/>
+        <w:ind w:left="1276"/>
+        <w:jc w:val="both"/>
+        <w:rPr>
+          <w:rFonts w:ascii="Times New Roman" w:eastAsia="Times New Roman" w:hAnsi="Times New Roman" w:cs="Times New Roman"/>
+          <w:iCs/>
+          <w:sz w:val="24"/>
+          <w:szCs w:val="24"/>
+          <w:lang w:eastAsia="it-IT"/>
+        </w:rPr>
+      </w:pPr>
+      <w:r>
+        <w:rPr>
+          <w:rFonts w:ascii="Times New Roman" w:eastAsia="Times New Roman" w:hAnsi="Times New Roman" w:cs="Times New Roman"/>
+          <w:iCs/>
+          <w:sz w:val="24"/>
+          <w:szCs w:val="24"/>
+          <w:lang w:eastAsia="it-IT"/>
+        </w:rPr>
+        <w:t xml:space="preserve">Sfruttando le potenzialità </w:t>
+      </w:r>
+      <w:proofErr w:type="spellStart"/>
+      <w:r>
+        <w:rPr>
+          <w:rFonts w:ascii="Times New Roman" w:eastAsia="Times New Roman" w:hAnsi="Times New Roman" w:cs="Times New Roman"/>
+          <w:iCs/>
+          <w:sz w:val="24"/>
+          <w:szCs w:val="24"/>
+          <w:lang w:eastAsia="it-IT"/>
+        </w:rPr>
+        <w:t>dell’engine</w:t>
+      </w:r>
+      <w:proofErr w:type="spellEnd"/>
+      <w:r>
+        <w:rPr>
+          <w:rFonts w:ascii="Times New Roman" w:eastAsia="Times New Roman" w:hAnsi="Times New Roman" w:cs="Times New Roman"/>
+          <w:iCs/>
+          <w:sz w:val="24"/>
+          <w:szCs w:val="24"/>
+          <w:lang w:eastAsia="it-IT"/>
+        </w:rPr>
+        <w:t xml:space="preserve"> 3D </w:t>
+      </w:r>
+      <w:proofErr w:type="spellStart"/>
+      <w:r>
+        <w:rPr>
+          <w:rFonts w:ascii="Times New Roman" w:eastAsia="Times New Roman" w:hAnsi="Times New Roman" w:cs="Times New Roman"/>
+          <w:iCs/>
+          <w:sz w:val="24"/>
+          <w:szCs w:val="24"/>
+          <w:lang w:eastAsia="it-IT"/>
+        </w:rPr>
+        <w:t>Unity</w:t>
+      </w:r>
+      <w:proofErr w:type="spellEnd"/>
+      <w:r>
+        <w:rPr>
+          <w:rFonts w:ascii="Times New Roman" w:eastAsia="Times New Roman" w:hAnsi="Times New Roman" w:cs="Times New Roman"/>
+          <w:iCs/>
+          <w:sz w:val="24"/>
+          <w:szCs w:val="24"/>
+          <w:lang w:eastAsia="it-IT"/>
+        </w:rPr>
+        <w:t xml:space="preserve"> e della libreria Python ML-Agents, il mio progetto è stato incentrato nel simulare una scena di attraversamento pedonale in </w:t>
+      </w:r>
+      <w:r>
+        <w:rPr>
+          <w:rFonts w:ascii="Times New Roman" w:eastAsia="Times New Roman" w:hAnsi="Times New Roman" w:cs="Times New Roman"/>
+          <w:iCs/>
+          <w:sz w:val="24"/>
+          <w:szCs w:val="24"/>
+          <w:lang w:eastAsia="it-IT"/>
+        </w:rPr>
+        <w:lastRenderedPageBreak/>
+        <w:t xml:space="preserve">contesto urbano, in un tratto lineare di strada, nella quale un’auto munita di un sistema di sensoristica per la tenuta di strada e il rilevamento pedonale (atto a simulare in toto il comportamento ottimale di un sensore ADAS) è stata addestrata, tramite l’approccio basato su premiazione, usato generalmente per le applicazioni di </w:t>
+      </w:r>
+      <w:proofErr w:type="spellStart"/>
+      <w:r>
+        <w:rPr>
+          <w:rFonts w:ascii="Times New Roman" w:eastAsia="Times New Roman" w:hAnsi="Times New Roman" w:cs="Times New Roman"/>
+          <w:iCs/>
+          <w:sz w:val="24"/>
+          <w:szCs w:val="24"/>
+          <w:lang w:eastAsia="it-IT"/>
+        </w:rPr>
+        <w:t>Reinforcement</w:t>
+      </w:r>
+      <w:proofErr w:type="spellEnd"/>
+      <w:r>
+        <w:rPr>
+          <w:rFonts w:ascii="Times New Roman" w:eastAsia="Times New Roman" w:hAnsi="Times New Roman" w:cs="Times New Roman"/>
+          <w:iCs/>
+          <w:sz w:val="24"/>
+          <w:szCs w:val="24"/>
+          <w:lang w:eastAsia="it-IT"/>
+        </w:rPr>
+        <w:t xml:space="preserve"> Learning, a tenere una corretta traiettoria di strada, in sensi di marcia differenti, dall’inizio alla fine dell’ambiente di scena e regolare la velocità e l’utilizzo dei freni in presenza o assenza di pedoni, quando si trova in prossimità delle strisce di attraversamento.</w:t>
+      </w:r>
+    </w:p>
+    <w:p>
+      <w:pPr>
+        <w:spacing w:after="0" w:line="360" w:lineRule="auto"/>
+        <w:ind w:left="1276"/>
+        <w:jc w:val="both"/>
+        <w:rPr>
+          <w:rFonts w:ascii="Times New Roman" w:eastAsia="Times New Roman" w:hAnsi="Times New Roman" w:cs="Times New Roman"/>
+          <w:iCs/>
+          <w:sz w:val="24"/>
+          <w:szCs w:val="24"/>
+          <w:lang w:eastAsia="it-IT"/>
+        </w:rPr>
+      </w:pPr>
+    </w:p>
+    <w:p>
+      <w:pPr>
+        <w:spacing w:after="0" w:line="360" w:lineRule="auto"/>
+        <w:ind w:left="1276"/>
+        <w:jc w:val="both"/>
+        <w:rPr>
+          <w:rFonts w:ascii="Times New Roman" w:eastAsia="Times New Roman" w:hAnsi="Times New Roman" w:cs="Times New Roman"/>
+          <w:iCs/>
+          <w:sz w:val="24"/>
+          <w:szCs w:val="24"/>
+          <w:lang w:eastAsia="it-IT"/>
+        </w:rPr>
+      </w:pPr>
+      <w:r>
+        <w:rPr>
+          <w:rFonts w:ascii="Times New Roman" w:eastAsia="Times New Roman" w:hAnsi="Times New Roman" w:cs="Times New Roman"/>
+          <w:iCs/>
+          <w:sz w:val="24"/>
+          <w:szCs w:val="24"/>
+          <w:lang w:eastAsia="it-IT"/>
+        </w:rPr>
+        <w:t>Dopo svariati tentativi, l’auto ha imparato correttamente a sfruttare le sue potenzialità, sviluppando un comportamento ottimale di fronte al pedone, gestendo in maniera completamente automatizzata l’utilizzo dei freni e la corretta ripresa di marcia.</w:t>
+      </w:r>
+    </w:p>
+    <w:p>
+      <w:pPr>
+        <w:ind w:left="1276"/>
+        <w:rPr>
+          <w:rFonts w:ascii="Times New Roman" w:hAnsi="Times New Roman" w:cs="Times New Roman"/>
+          <w:smallCaps/>
+          <w:sz w:val="40"/>
+          <w:szCs w:val="40"/>
+        </w:rPr>
+      </w:pPr>
+    </w:p>
+    <w:p>
+      <w:pPr>
+        <w:ind w:left="1276"/>
+        <w:rPr>
+          <w:rFonts w:ascii="Times New Roman" w:hAnsi="Times New Roman" w:cs="Times New Roman"/>
+          <w:smallCaps/>
+          <w:sz w:val="40"/>
+          <w:szCs w:val="40"/>
+        </w:rPr>
+      </w:pPr>
+    </w:p>
+    <w:p>
+      <w:pPr>
+        <w:ind w:left="1276"/>
+        <w:rPr>
+          <w:rFonts w:ascii="Times New Roman" w:hAnsi="Times New Roman" w:cs="Times New Roman"/>
+          <w:smallCaps/>
+          <w:sz w:val="40"/>
+          <w:szCs w:val="40"/>
+        </w:rPr>
+      </w:pPr>
+    </w:p>
+    <w:p>
+      <w:pPr>
+        <w:ind w:left="1276"/>
+        <w:rPr>
+          <w:rFonts w:ascii="Times New Roman" w:hAnsi="Times New Roman" w:cs="Times New Roman"/>
+          <w:smallCaps/>
+          <w:sz w:val="40"/>
+          <w:szCs w:val="40"/>
+        </w:rPr>
+      </w:pPr>
+    </w:p>
+    <w:p>
+      <w:pPr>
+        <w:ind w:left="1276"/>
+        <w:rPr>
+          <w:rFonts w:ascii="Times New Roman" w:hAnsi="Times New Roman" w:cs="Times New Roman"/>
+          <w:smallCaps/>
+          <w:sz w:val="40"/>
+          <w:szCs w:val="40"/>
+        </w:rPr>
+      </w:pPr>
+    </w:p>
+    <w:p>
+      <w:pPr>
+        <w:ind w:left="1276"/>
+        <w:rPr>
+          <w:rFonts w:ascii="Times New Roman" w:hAnsi="Times New Roman" w:cs="Times New Roman"/>
+          <w:smallCaps/>
+          <w:sz w:val="40"/>
+          <w:szCs w:val="40"/>
+        </w:rPr>
+      </w:pPr>
+    </w:p>
+    <w:p>
+      <w:pPr>
+        <w:ind w:left="1276"/>
+        <w:rPr>
+          <w:rFonts w:ascii="Times New Roman" w:hAnsi="Times New Roman" w:cs="Times New Roman"/>
+          <w:smallCaps/>
+          <w:sz w:val="40"/>
+          <w:szCs w:val="40"/>
+        </w:rPr>
+      </w:pPr>
+    </w:p>
+    <w:p>
+      <w:pPr>
+        <w:ind w:left="1276"/>
+        <w:rPr>
+          <w:rFonts w:ascii="Times New Roman" w:hAnsi="Times New Roman" w:cs="Times New Roman"/>
+          <w:smallCaps/>
+          <w:sz w:val="40"/>
+          <w:szCs w:val="40"/>
+        </w:rPr>
+      </w:pPr>
+    </w:p>
+    <w:p>
+      <w:pPr>
+        <w:ind w:left="1276"/>
+        <w:rPr>
+          <w:rFonts w:ascii="Times New Roman" w:hAnsi="Times New Roman" w:cs="Times New Roman"/>
+          <w:smallCaps/>
+          <w:sz w:val="40"/>
+          <w:szCs w:val="40"/>
+        </w:rPr>
+      </w:pPr>
+    </w:p>
+    <w:p>
+      <w:pPr>
+        <w:ind w:left="1276"/>
+        <w:rPr>
+          <w:rFonts w:ascii="Times New Roman" w:hAnsi="Times New Roman" w:cs="Times New Roman"/>
+          <w:smallCaps/>
+          <w:sz w:val="40"/>
+          <w:szCs w:val="40"/>
+        </w:rPr>
+      </w:pPr>
+    </w:p>
+    <w:p>
+      <w:pPr>
+        <w:ind w:left="1276"/>
+        <w:rPr>
+          <w:rFonts w:ascii="Times New Roman" w:hAnsi="Times New Roman" w:cs="Times New Roman"/>
+          <w:smallCaps/>
+          <w:sz w:val="40"/>
+          <w:szCs w:val="40"/>
+        </w:rPr>
+      </w:pPr>
+    </w:p>
+    <w:p>
+      <w:pPr>
+        <w:ind w:left="1276"/>
+        <w:rPr>
+          <w:rFonts w:ascii="Times New Roman" w:hAnsi="Times New Roman" w:cs="Times New Roman"/>
+          <w:smallCaps/>
+          <w:sz w:val="40"/>
+          <w:szCs w:val="40"/>
+        </w:rPr>
+      </w:pPr>
+    </w:p>
+    <w:p>
+      <w:pPr>
+        <w:ind w:left="1276"/>
+        <w:rPr>
+          <w:rFonts w:ascii="Times New Roman" w:hAnsi="Times New Roman" w:cs="Times New Roman"/>
+          <w:smallCaps/>
+          <w:sz w:val="40"/>
+          <w:szCs w:val="40"/>
+        </w:rPr>
+      </w:pPr>
     </w:p>
     <w:sdt>
       <w:sdtPr>
-        <w:id w:val="-894811259"/>
+        <w:rPr>
+          <w:rFonts w:asciiTheme="minorHAnsi" w:eastAsiaTheme="minorHAnsi" w:hAnsiTheme="minorHAnsi" w:cstheme="minorBidi"/>
+          <w:color w:val="auto"/>
+          <w:sz w:val="22"/>
+          <w:szCs w:val="22"/>
+          <w:lang w:eastAsia="en-US"/>
+        </w:rPr>
+        <w:id w:val="-1701391672"/>
         <w:docPartObj>
           <w:docPartGallery w:val="Table of Contents"/>
           <w:docPartUnique/>
@@ -946,13 +1520,8 @@
       </w:sdtPr>
       <w:sdtEndPr>
         <w:rPr>
-          <w:rFonts w:asciiTheme="minorHAnsi" w:eastAsiaTheme="minorHAnsi" w:hAnsiTheme="minorHAnsi" w:cstheme="minorBidi"/>
           <w:b/>
           <w:bCs/>
-          <w:color w:val="auto"/>
-          <w:sz w:val="22"/>
-          <w:szCs w:val="22"/>
-          <w:lang w:eastAsia="en-US"/>
         </w:rPr>
       </w:sdtEndPr>
       <w:sdtContent>
@@ -961,20 +1530,27 @@
             <w:pStyle w:val="Titolosommario"/>
             <w:ind w:left="1134"/>
             <w:rPr>
-              <w:rFonts w:ascii="Times New Roman" w:hAnsi="Times New Roman" w:cs="Times New Roman"/>
+              <w:rFonts w:ascii="Times New Roman" w:eastAsiaTheme="minorHAnsi" w:hAnsi="Times New Roman" w:cs="Times New Roman"/>
+              <w:smallCaps/>
               <w:color w:val="auto"/>
+              <w:sz w:val="40"/>
+              <w:szCs w:val="40"/>
+              <w:lang w:eastAsia="en-US"/>
             </w:rPr>
           </w:pPr>
           <w:r>
             <w:rPr>
-              <w:rFonts w:ascii="Times New Roman" w:hAnsi="Times New Roman" w:cs="Times New Roman"/>
+              <w:rFonts w:ascii="Times New Roman" w:eastAsiaTheme="minorHAnsi" w:hAnsi="Times New Roman" w:cs="Times New Roman"/>
+              <w:smallCaps/>
               <w:color w:val="auto"/>
               <w:sz w:val="40"/>
               <w:szCs w:val="40"/>
+              <w:lang w:eastAsia="en-US"/>
             </w:rPr>
-            <w:t>INDICE</w:t>
+            <w:t>Indice</w:t>
           </w:r>
         </w:p>
+        <w:p/>
         <w:p>
           <w:pPr>
             <w:pStyle w:val="Sommario1"/>
@@ -993,7 +1569,7 @@
           <w:r>
             <w:fldChar w:fldCharType="separate"/>
           </w:r>
-          <w:hyperlink w:anchor="_Toc46136072" w:history="1">
+          <w:hyperlink w:anchor="_Toc46161066" w:history="1">
             <w:r>
               <w:rPr>
                 <w:rStyle w:val="Collegamentoipertestuale"/>
@@ -1001,7 +1577,7 @@
                 <w:smallCaps/>
                 <w:noProof/>
               </w:rPr>
-              <w:t>Abstract</w:t>
+              <w:t>Introduzione</w:t>
             </w:r>
             <w:r>
               <w:rPr>
@@ -1009,7 +1585,6 @@
                 <w:webHidden/>
               </w:rPr>
               <w:tab/>
-              <w:t xml:space="preserve">  </w:t>
             </w:r>
             <w:r>
               <w:rPr>
@@ -1023,7 +1598,7 @@
                 <w:noProof/>
                 <w:webHidden/>
               </w:rPr>
-              <w:instrText xml:space="preserve"> PAGEREF _Toc46136072 \h </w:instrText>
+              <w:instrText xml:space="preserve"> PAGEREF _Toc46161066 \h </w:instrText>
             </w:r>
             <w:r>
               <w:rPr>
@@ -1043,7 +1618,7 @@
                 <w:noProof/>
                 <w:webHidden/>
               </w:rPr>
-              <w:t>- 3 -</w:t>
+              <w:t>- 6 -</w:t>
             </w:r>
             <w:r>
               <w:rPr>
@@ -1056,8 +1631,689 @@
         </w:p>
         <w:p>
           <w:pPr>
-            <w:ind w:left="1134"/>
+            <w:pStyle w:val="Sommario2"/>
+            <w:rPr>
+              <w:rFonts w:cstheme="minorBidi"/>
+              <w:noProof/>
+            </w:rPr>
           </w:pPr>
+          <w:hyperlink w:anchor="_Toc46161067" w:history="1">
+            <w:r>
+              <w:rPr>
+                <w:rStyle w:val="Collegamentoipertestuale"/>
+                <w:rFonts w:ascii="Times New Roman" w:hAnsi="Times New Roman"/>
+                <w:smallCaps/>
+                <w:noProof/>
+              </w:rPr>
+              <w:t>La Problematica</w:t>
+            </w:r>
+            <w:r>
+              <w:rPr>
+                <w:noProof/>
+                <w:webHidden/>
+              </w:rPr>
+              <w:tab/>
+            </w:r>
+            <w:r>
+              <w:rPr>
+                <w:noProof/>
+                <w:webHidden/>
+              </w:rPr>
+              <w:fldChar w:fldCharType="begin"/>
+            </w:r>
+            <w:r>
+              <w:rPr>
+                <w:noProof/>
+                <w:webHidden/>
+              </w:rPr>
+              <w:instrText xml:space="preserve"> PAGEREF _Toc46161067 \h </w:instrText>
+            </w:r>
+            <w:r>
+              <w:rPr>
+                <w:noProof/>
+                <w:webHidden/>
+              </w:rPr>
+            </w:r>
+            <w:r>
+              <w:rPr>
+                <w:noProof/>
+                <w:webHidden/>
+              </w:rPr>
+              <w:fldChar w:fldCharType="separate"/>
+            </w:r>
+            <w:r>
+              <w:rPr>
+                <w:noProof/>
+                <w:webHidden/>
+              </w:rPr>
+              <w:t>- 6 -</w:t>
+            </w:r>
+            <w:r>
+              <w:rPr>
+                <w:noProof/>
+                <w:webHidden/>
+              </w:rPr>
+              <w:fldChar w:fldCharType="end"/>
+            </w:r>
+          </w:hyperlink>
+        </w:p>
+        <w:p>
+          <w:pPr>
+            <w:pStyle w:val="Sommario2"/>
+            <w:rPr>
+              <w:rFonts w:cstheme="minorBidi"/>
+              <w:noProof/>
+            </w:rPr>
+          </w:pPr>
+          <w:hyperlink w:anchor="_Toc46161068" w:history="1">
+            <w:r>
+              <w:rPr>
+                <w:rStyle w:val="Collegamentoipertestuale"/>
+                <w:rFonts w:ascii="Times New Roman" w:hAnsi="Times New Roman"/>
+                <w:smallCaps/>
+                <w:noProof/>
+              </w:rPr>
+              <w:t>Intelligenza Artificiale e Automazione del veicolo</w:t>
+            </w:r>
+            <w:r>
+              <w:rPr>
+                <w:noProof/>
+                <w:webHidden/>
+              </w:rPr>
+              <w:tab/>
+            </w:r>
+            <w:r>
+              <w:rPr>
+                <w:noProof/>
+                <w:webHidden/>
+              </w:rPr>
+              <w:fldChar w:fldCharType="begin"/>
+            </w:r>
+            <w:r>
+              <w:rPr>
+                <w:noProof/>
+                <w:webHidden/>
+              </w:rPr>
+              <w:instrText xml:space="preserve"> PAGEREF _Toc46161068 \h </w:instrText>
+            </w:r>
+            <w:r>
+              <w:rPr>
+                <w:noProof/>
+                <w:webHidden/>
+              </w:rPr>
+            </w:r>
+            <w:r>
+              <w:rPr>
+                <w:noProof/>
+                <w:webHidden/>
+              </w:rPr>
+              <w:fldChar w:fldCharType="separate"/>
+            </w:r>
+            <w:r>
+              <w:rPr>
+                <w:noProof/>
+                <w:webHidden/>
+              </w:rPr>
+              <w:t>- 7 -</w:t>
+            </w:r>
+            <w:r>
+              <w:rPr>
+                <w:noProof/>
+                <w:webHidden/>
+              </w:rPr>
+              <w:fldChar w:fldCharType="end"/>
+            </w:r>
+          </w:hyperlink>
+        </w:p>
+        <w:p>
+          <w:pPr>
+            <w:pStyle w:val="Sommario2"/>
+            <w:rPr>
+              <w:rFonts w:cstheme="minorBidi"/>
+              <w:noProof/>
+            </w:rPr>
+          </w:pPr>
+          <w:hyperlink w:anchor="_Toc46161069" w:history="1">
+            <w:r>
+              <w:rPr>
+                <w:rStyle w:val="Collegamentoipertestuale"/>
+                <w:rFonts w:ascii="Times New Roman" w:hAnsi="Times New Roman"/>
+                <w:smallCaps/>
+                <w:noProof/>
+              </w:rPr>
+              <w:t>Sistema Proposto</w:t>
+            </w:r>
+            <w:r>
+              <w:rPr>
+                <w:noProof/>
+                <w:webHidden/>
+              </w:rPr>
+              <w:tab/>
+            </w:r>
+            <w:r>
+              <w:rPr>
+                <w:noProof/>
+                <w:webHidden/>
+              </w:rPr>
+              <w:fldChar w:fldCharType="begin"/>
+            </w:r>
+            <w:r>
+              <w:rPr>
+                <w:noProof/>
+                <w:webHidden/>
+              </w:rPr>
+              <w:instrText xml:space="preserve"> PAGEREF _Toc46161069 \h </w:instrText>
+            </w:r>
+            <w:r>
+              <w:rPr>
+                <w:noProof/>
+                <w:webHidden/>
+              </w:rPr>
+            </w:r>
+            <w:r>
+              <w:rPr>
+                <w:noProof/>
+                <w:webHidden/>
+              </w:rPr>
+              <w:fldChar w:fldCharType="separate"/>
+            </w:r>
+            <w:r>
+              <w:rPr>
+                <w:noProof/>
+                <w:webHidden/>
+              </w:rPr>
+              <w:t>- 8 -</w:t>
+            </w:r>
+            <w:r>
+              <w:rPr>
+                <w:noProof/>
+                <w:webHidden/>
+              </w:rPr>
+              <w:fldChar w:fldCharType="end"/>
+            </w:r>
+          </w:hyperlink>
+        </w:p>
+        <w:p>
+          <w:pPr>
+            <w:pStyle w:val="Sommario2"/>
+            <w:rPr>
+              <w:rFonts w:cstheme="minorBidi"/>
+              <w:noProof/>
+            </w:rPr>
+          </w:pPr>
+          <w:hyperlink w:anchor="_Toc46161070" w:history="1">
+            <w:r>
+              <w:rPr>
+                <w:rStyle w:val="Collegamentoipertestuale"/>
+                <w:rFonts w:ascii="Times New Roman" w:hAnsi="Times New Roman"/>
+                <w:smallCaps/>
+                <w:noProof/>
+              </w:rPr>
+              <w:t>Struttura del Documento</w:t>
+            </w:r>
+            <w:r>
+              <w:rPr>
+                <w:noProof/>
+                <w:webHidden/>
+              </w:rPr>
+              <w:tab/>
+            </w:r>
+            <w:r>
+              <w:rPr>
+                <w:noProof/>
+                <w:webHidden/>
+              </w:rPr>
+              <w:fldChar w:fldCharType="begin"/>
+            </w:r>
+            <w:r>
+              <w:rPr>
+                <w:noProof/>
+                <w:webHidden/>
+              </w:rPr>
+              <w:instrText xml:space="preserve"> PAGEREF _Toc46161070 \h </w:instrText>
+            </w:r>
+            <w:r>
+              <w:rPr>
+                <w:noProof/>
+                <w:webHidden/>
+              </w:rPr>
+            </w:r>
+            <w:r>
+              <w:rPr>
+                <w:noProof/>
+                <w:webHidden/>
+              </w:rPr>
+              <w:fldChar w:fldCharType="separate"/>
+            </w:r>
+            <w:r>
+              <w:rPr>
+                <w:noProof/>
+                <w:webHidden/>
+              </w:rPr>
+              <w:t>- 8 -</w:t>
+            </w:r>
+            <w:r>
+              <w:rPr>
+                <w:noProof/>
+                <w:webHidden/>
+              </w:rPr>
+              <w:fldChar w:fldCharType="end"/>
+            </w:r>
+          </w:hyperlink>
+        </w:p>
+        <w:p>
+          <w:pPr>
+            <w:pStyle w:val="Sommario1"/>
+            <w:rPr>
+              <w:rFonts w:eastAsiaTheme="minorEastAsia"/>
+              <w:noProof/>
+              <w:lang w:eastAsia="it-IT"/>
+            </w:rPr>
+          </w:pPr>
+          <w:hyperlink w:anchor="_Toc46161071" w:history="1">
+            <w:r>
+              <w:rPr>
+                <w:rStyle w:val="Collegamentoipertestuale"/>
+                <w:rFonts w:ascii="Times New Roman" w:hAnsi="Times New Roman" w:cs="Times New Roman"/>
+                <w:smallCaps/>
+                <w:noProof/>
+              </w:rPr>
+              <w:t>Capitolo 1 – Paradigmi e Metodologia</w:t>
+            </w:r>
+            <w:r>
+              <w:rPr>
+                <w:noProof/>
+                <w:webHidden/>
+              </w:rPr>
+              <w:tab/>
+            </w:r>
+            <w:r>
+              <w:rPr>
+                <w:noProof/>
+                <w:webHidden/>
+              </w:rPr>
+              <w:fldChar w:fldCharType="begin"/>
+            </w:r>
+            <w:r>
+              <w:rPr>
+                <w:noProof/>
+                <w:webHidden/>
+              </w:rPr>
+              <w:instrText xml:space="preserve"> PAGEREF _Toc46161071 \h </w:instrText>
+            </w:r>
+            <w:r>
+              <w:rPr>
+                <w:noProof/>
+                <w:webHidden/>
+              </w:rPr>
+            </w:r>
+            <w:r>
+              <w:rPr>
+                <w:noProof/>
+                <w:webHidden/>
+              </w:rPr>
+              <w:fldChar w:fldCharType="separate"/>
+            </w:r>
+            <w:r>
+              <w:rPr>
+                <w:noProof/>
+                <w:webHidden/>
+              </w:rPr>
+              <w:t>- 9 -</w:t>
+            </w:r>
+            <w:r>
+              <w:rPr>
+                <w:noProof/>
+                <w:webHidden/>
+              </w:rPr>
+              <w:fldChar w:fldCharType="end"/>
+            </w:r>
+          </w:hyperlink>
+        </w:p>
+        <w:p>
+          <w:pPr>
+            <w:pStyle w:val="Sommario2"/>
+            <w:rPr>
+              <w:rFonts w:cstheme="minorBidi"/>
+              <w:noProof/>
+            </w:rPr>
+          </w:pPr>
+          <w:hyperlink w:anchor="_Toc46161072" w:history="1">
+            <w:r>
+              <w:rPr>
+                <w:rStyle w:val="Collegamentoipertestuale"/>
+                <w:rFonts w:ascii="Times New Roman" w:hAnsi="Times New Roman"/>
+                <w:smallCaps/>
+                <w:noProof/>
+              </w:rPr>
+              <w:t>Sistemi ADAS</w:t>
+            </w:r>
+            <w:r>
+              <w:rPr>
+                <w:noProof/>
+                <w:webHidden/>
+              </w:rPr>
+              <w:tab/>
+            </w:r>
+            <w:r>
+              <w:rPr>
+                <w:noProof/>
+                <w:webHidden/>
+              </w:rPr>
+              <w:fldChar w:fldCharType="begin"/>
+            </w:r>
+            <w:r>
+              <w:rPr>
+                <w:noProof/>
+                <w:webHidden/>
+              </w:rPr>
+              <w:instrText xml:space="preserve"> PAGEREF _Toc46161072 \h </w:instrText>
+            </w:r>
+            <w:r>
+              <w:rPr>
+                <w:noProof/>
+                <w:webHidden/>
+              </w:rPr>
+            </w:r>
+            <w:r>
+              <w:rPr>
+                <w:noProof/>
+                <w:webHidden/>
+              </w:rPr>
+              <w:fldChar w:fldCharType="separate"/>
+            </w:r>
+            <w:r>
+              <w:rPr>
+                <w:noProof/>
+                <w:webHidden/>
+              </w:rPr>
+              <w:t>- 9 -</w:t>
+            </w:r>
+            <w:r>
+              <w:rPr>
+                <w:noProof/>
+                <w:webHidden/>
+              </w:rPr>
+              <w:fldChar w:fldCharType="end"/>
+            </w:r>
+          </w:hyperlink>
+        </w:p>
+        <w:p>
+          <w:pPr>
+            <w:pStyle w:val="Sommario2"/>
+            <w:rPr>
+              <w:rFonts w:cstheme="minorBidi"/>
+              <w:noProof/>
+            </w:rPr>
+          </w:pPr>
+          <w:hyperlink w:anchor="_Toc46161073" w:history="1">
+            <w:r>
+              <w:rPr>
+                <w:rStyle w:val="Collegamentoipertestuale"/>
+                <w:rFonts w:ascii="Times New Roman" w:hAnsi="Times New Roman"/>
+                <w:smallCaps/>
+                <w:noProof/>
+              </w:rPr>
+              <w:t>Machine Learning e metodologie di approccio utilizzate</w:t>
+            </w:r>
+            <w:r>
+              <w:rPr>
+                <w:noProof/>
+                <w:webHidden/>
+              </w:rPr>
+              <w:tab/>
+            </w:r>
+            <w:r>
+              <w:rPr>
+                <w:noProof/>
+                <w:webHidden/>
+              </w:rPr>
+              <w:fldChar w:fldCharType="begin"/>
+            </w:r>
+            <w:r>
+              <w:rPr>
+                <w:noProof/>
+                <w:webHidden/>
+              </w:rPr>
+              <w:instrText xml:space="preserve"> PAGEREF _Toc46161073 \h </w:instrText>
+            </w:r>
+            <w:r>
+              <w:rPr>
+                <w:noProof/>
+                <w:webHidden/>
+              </w:rPr>
+            </w:r>
+            <w:r>
+              <w:rPr>
+                <w:noProof/>
+                <w:webHidden/>
+              </w:rPr>
+              <w:fldChar w:fldCharType="separate"/>
+            </w:r>
+            <w:r>
+              <w:rPr>
+                <w:noProof/>
+                <w:webHidden/>
+              </w:rPr>
+              <w:t>- 11 -</w:t>
+            </w:r>
+            <w:r>
+              <w:rPr>
+                <w:noProof/>
+                <w:webHidden/>
+              </w:rPr>
+              <w:fldChar w:fldCharType="end"/>
+            </w:r>
+          </w:hyperlink>
+        </w:p>
+        <w:p>
+          <w:pPr>
+            <w:pStyle w:val="Sommario2"/>
+            <w:rPr>
+              <w:rFonts w:cstheme="minorBidi"/>
+              <w:noProof/>
+            </w:rPr>
+          </w:pPr>
+          <w:hyperlink w:anchor="_Toc46161074" w:history="1">
+            <w:r>
+              <w:rPr>
+                <w:rStyle w:val="Collegamentoipertestuale"/>
+                <w:rFonts w:ascii="Times New Roman" w:hAnsi="Times New Roman"/>
+                <w:smallCaps/>
+                <w:noProof/>
+                <w:lang w:val="en-US"/>
+              </w:rPr>
+              <w:t>Neural Networks and Machine Learning</w:t>
+            </w:r>
+            <w:r>
+              <w:rPr>
+                <w:noProof/>
+                <w:webHidden/>
+              </w:rPr>
+              <w:tab/>
+            </w:r>
+            <w:r>
+              <w:rPr>
+                <w:noProof/>
+                <w:webHidden/>
+              </w:rPr>
+              <w:fldChar w:fldCharType="begin"/>
+            </w:r>
+            <w:r>
+              <w:rPr>
+                <w:noProof/>
+                <w:webHidden/>
+              </w:rPr>
+              <w:instrText xml:space="preserve"> PAGEREF _Toc46161074 \h </w:instrText>
+            </w:r>
+            <w:r>
+              <w:rPr>
+                <w:noProof/>
+                <w:webHidden/>
+              </w:rPr>
+            </w:r>
+            <w:r>
+              <w:rPr>
+                <w:noProof/>
+                <w:webHidden/>
+              </w:rPr>
+              <w:fldChar w:fldCharType="separate"/>
+            </w:r>
+            <w:r>
+              <w:rPr>
+                <w:noProof/>
+                <w:webHidden/>
+              </w:rPr>
+              <w:t>- 12 -</w:t>
+            </w:r>
+            <w:r>
+              <w:rPr>
+                <w:noProof/>
+                <w:webHidden/>
+              </w:rPr>
+              <w:fldChar w:fldCharType="end"/>
+            </w:r>
+          </w:hyperlink>
+        </w:p>
+        <w:p>
+          <w:pPr>
+            <w:pStyle w:val="Sommario2"/>
+            <w:rPr>
+              <w:rFonts w:cstheme="minorBidi"/>
+              <w:noProof/>
+            </w:rPr>
+          </w:pPr>
+          <w:hyperlink w:anchor="_Toc46161075" w:history="1">
+            <w:r>
+              <w:rPr>
+                <w:rStyle w:val="Collegamentoipertestuale"/>
+                <w:rFonts w:ascii="Times New Roman" w:hAnsi="Times New Roman"/>
+                <w:smallCaps/>
+                <w:noProof/>
+                <w:lang w:val="en-US"/>
+              </w:rPr>
+              <w:t>Reinforcement Learning e Reti Neurali</w:t>
+            </w:r>
+            <w:r>
+              <w:rPr>
+                <w:noProof/>
+                <w:webHidden/>
+              </w:rPr>
+              <w:tab/>
+            </w:r>
+            <w:r>
+              <w:rPr>
+                <w:noProof/>
+                <w:webHidden/>
+              </w:rPr>
+              <w:fldChar w:fldCharType="begin"/>
+            </w:r>
+            <w:r>
+              <w:rPr>
+                <w:noProof/>
+                <w:webHidden/>
+              </w:rPr>
+              <w:instrText xml:space="preserve"> PAGEREF _Toc46161075 \h </w:instrText>
+            </w:r>
+            <w:r>
+              <w:rPr>
+                <w:noProof/>
+                <w:webHidden/>
+              </w:rPr>
+            </w:r>
+            <w:r>
+              <w:rPr>
+                <w:noProof/>
+                <w:webHidden/>
+              </w:rPr>
+              <w:fldChar w:fldCharType="separate"/>
+            </w:r>
+            <w:r>
+              <w:rPr>
+                <w:noProof/>
+                <w:webHidden/>
+              </w:rPr>
+              <w:t>- 13 -</w:t>
+            </w:r>
+            <w:r>
+              <w:rPr>
+                <w:noProof/>
+                <w:webHidden/>
+              </w:rPr>
+              <w:fldChar w:fldCharType="end"/>
+            </w:r>
+          </w:hyperlink>
+        </w:p>
+        <w:p>
+          <w:pPr>
+            <w:pStyle w:val="Sommario1"/>
+            <w:rPr>
+              <w:rFonts w:eastAsiaTheme="minorEastAsia"/>
+              <w:noProof/>
+              <w:lang w:eastAsia="it-IT"/>
+            </w:rPr>
+          </w:pPr>
+          <w:hyperlink w:anchor="_Toc46161076" w:history="1">
+            <w:r>
+              <w:rPr>
+                <w:rStyle w:val="Collegamentoipertestuale"/>
+                <w:rFonts w:ascii="Times New Roman" w:hAnsi="Times New Roman" w:cs="Times New Roman"/>
+                <w:smallCaps/>
+                <w:noProof/>
+              </w:rPr>
+              <w:t>Bibliografia</w:t>
+            </w:r>
+            <w:r>
+              <w:rPr>
+                <w:noProof/>
+                <w:webHidden/>
+              </w:rPr>
+              <w:tab/>
+            </w:r>
+            <w:r>
+              <w:rPr>
+                <w:noProof/>
+                <w:webHidden/>
+              </w:rPr>
+              <w:fldChar w:fldCharType="begin"/>
+            </w:r>
+            <w:r>
+              <w:rPr>
+                <w:noProof/>
+                <w:webHidden/>
+              </w:rPr>
+              <w:instrText xml:space="preserve"> PAGEREF _Toc46161076 \h </w:instrText>
+            </w:r>
+            <w:r>
+              <w:rPr>
+                <w:noProof/>
+                <w:webHidden/>
+              </w:rPr>
+            </w:r>
+            <w:r>
+              <w:rPr>
+                <w:noProof/>
+                <w:webHidden/>
+              </w:rPr>
+              <w:fldChar w:fldCharType="separate"/>
+            </w:r>
+            <w:r>
+              <w:rPr>
+                <w:noProof/>
+                <w:webHidden/>
+              </w:rPr>
+              <w:t>- 14 -</w:t>
+            </w:r>
+            <w:r>
+              <w:rPr>
+                <w:noProof/>
+                <w:webHidden/>
+              </w:rPr>
+              <w:fldChar w:fldCharType="end"/>
+            </w:r>
+          </w:hyperlink>
+        </w:p>
+        <w:p>
           <w:r>
             <w:rPr>
               <w:b/>
@@ -1290,6 +2546,138 @@
     </w:p>
     <w:p>
       <w:pPr>
+        <w:ind w:left="1276"/>
+        <w:rPr>
+          <w:rFonts w:ascii="Times New Roman" w:hAnsi="Times New Roman" w:cs="Times New Roman"/>
+          <w:smallCaps/>
+          <w:sz w:val="40"/>
+          <w:szCs w:val="40"/>
+        </w:rPr>
+      </w:pPr>
+    </w:p>
+    <w:p>
+      <w:pPr>
+        <w:ind w:left="1276"/>
+        <w:rPr>
+          <w:rFonts w:ascii="Times New Roman" w:hAnsi="Times New Roman" w:cs="Times New Roman"/>
+          <w:smallCaps/>
+          <w:sz w:val="40"/>
+          <w:szCs w:val="40"/>
+        </w:rPr>
+      </w:pPr>
+    </w:p>
+    <w:p>
+      <w:pPr>
+        <w:ind w:left="1276"/>
+        <w:rPr>
+          <w:rFonts w:ascii="Times New Roman" w:hAnsi="Times New Roman" w:cs="Times New Roman"/>
+          <w:smallCaps/>
+          <w:sz w:val="40"/>
+          <w:szCs w:val="40"/>
+        </w:rPr>
+      </w:pPr>
+    </w:p>
+    <w:p>
+      <w:pPr>
+        <w:ind w:left="1276"/>
+        <w:rPr>
+          <w:rFonts w:ascii="Times New Roman" w:hAnsi="Times New Roman" w:cs="Times New Roman"/>
+          <w:smallCaps/>
+          <w:sz w:val="40"/>
+          <w:szCs w:val="40"/>
+        </w:rPr>
+      </w:pPr>
+    </w:p>
+    <w:p>
+      <w:pPr>
+        <w:ind w:left="1276"/>
+        <w:rPr>
+          <w:rFonts w:ascii="Times New Roman" w:hAnsi="Times New Roman" w:cs="Times New Roman"/>
+          <w:smallCaps/>
+          <w:sz w:val="40"/>
+          <w:szCs w:val="40"/>
+        </w:rPr>
+      </w:pPr>
+    </w:p>
+    <w:p>
+      <w:pPr>
+        <w:ind w:left="1276"/>
+        <w:rPr>
+          <w:rFonts w:ascii="Times New Roman" w:hAnsi="Times New Roman" w:cs="Times New Roman"/>
+          <w:smallCaps/>
+          <w:sz w:val="40"/>
+          <w:szCs w:val="40"/>
+        </w:rPr>
+      </w:pPr>
+    </w:p>
+    <w:p>
+      <w:pPr>
+        <w:ind w:left="1276"/>
+        <w:rPr>
+          <w:rFonts w:ascii="Times New Roman" w:hAnsi="Times New Roman" w:cs="Times New Roman"/>
+          <w:smallCaps/>
+          <w:sz w:val="40"/>
+          <w:szCs w:val="40"/>
+        </w:rPr>
+      </w:pPr>
+    </w:p>
+    <w:p>
+      <w:pPr>
+        <w:ind w:left="1276"/>
+        <w:rPr>
+          <w:rFonts w:ascii="Times New Roman" w:hAnsi="Times New Roman" w:cs="Times New Roman"/>
+          <w:smallCaps/>
+          <w:sz w:val="40"/>
+          <w:szCs w:val="40"/>
+        </w:rPr>
+      </w:pPr>
+    </w:p>
+    <w:p>
+      <w:pPr>
+        <w:ind w:left="1276"/>
+        <w:rPr>
+          <w:rFonts w:ascii="Times New Roman" w:hAnsi="Times New Roman" w:cs="Times New Roman"/>
+          <w:smallCaps/>
+          <w:sz w:val="40"/>
+          <w:szCs w:val="40"/>
+        </w:rPr>
+      </w:pPr>
+    </w:p>
+    <w:p>
+      <w:pPr>
+        <w:ind w:left="1276"/>
+        <w:rPr>
+          <w:rFonts w:ascii="Times New Roman" w:hAnsi="Times New Roman" w:cs="Times New Roman"/>
+          <w:smallCaps/>
+          <w:sz w:val="40"/>
+          <w:szCs w:val="40"/>
+        </w:rPr>
+      </w:pPr>
+    </w:p>
+    <w:p>
+      <w:pPr>
+        <w:ind w:left="1276"/>
+        <w:rPr>
+          <w:rFonts w:ascii="Times New Roman" w:hAnsi="Times New Roman" w:cs="Times New Roman"/>
+          <w:smallCaps/>
+          <w:sz w:val="40"/>
+          <w:szCs w:val="40"/>
+        </w:rPr>
+      </w:pPr>
+    </w:p>
+    <w:p>
+      <w:pPr>
+        <w:ind w:left="1276"/>
+        <w:rPr>
+          <w:rFonts w:ascii="Times New Roman" w:hAnsi="Times New Roman" w:cs="Times New Roman"/>
+          <w:smallCaps/>
+          <w:sz w:val="40"/>
+          <w:szCs w:val="40"/>
+        </w:rPr>
+      </w:pPr>
+    </w:p>
+    <w:p>
+      <w:pPr>
         <w:pStyle w:val="Titolo1"/>
         <w:ind w:left="1276"/>
         <w:rPr>
@@ -1300,8 +2688,9 @@
           <w:szCs w:val="40"/>
         </w:rPr>
       </w:pPr>
-      <w:bookmarkStart w:id="1" w:name="_Toc46135964"/>
-      <w:bookmarkStart w:id="2" w:name="_Toc46136072"/>
+      <w:bookmarkStart w:id="2" w:name="_Toc46136775"/>
+      <w:bookmarkStart w:id="3" w:name="_Toc46136810"/>
+      <w:bookmarkStart w:id="4" w:name="_Toc46161066"/>
       <w:r>
         <w:rPr>
           <w:rFonts w:ascii="Times New Roman" w:hAnsi="Times New Roman" w:cs="Times New Roman"/>
@@ -1311,13 +2700,15 @@
           <w:szCs w:val="40"/>
         </w:rPr>
         <w:lastRenderedPageBreak/>
-        <w:t>Abstract</w:t>
-      </w:r>
-      <w:bookmarkEnd w:id="1"/>
+        <w:t>Introduzione</w:t>
+      </w:r>
       <w:bookmarkEnd w:id="2"/>
-    </w:p>
-    <w:p>
-      <w:pPr>
+      <w:bookmarkEnd w:id="3"/>
+      <w:bookmarkEnd w:id="4"/>
+    </w:p>
+    <w:p>
+      <w:pPr>
+        <w:ind w:left="1276"/>
         <w:rPr>
           <w:rFonts w:ascii="Times New Roman" w:hAnsi="Times New Roman" w:cs="Times New Roman"/>
           <w:smallCaps/>
@@ -1328,174 +2719,1074 @@
     </w:p>
     <w:p>
       <w:pPr>
-        <w:spacing w:after="0" w:line="360" w:lineRule="auto"/>
-        <w:ind w:left="1276" w:firstLine="992"/>
-        <w:jc w:val="both"/>
-        <w:rPr>
-          <w:rFonts w:ascii="Times New Roman" w:eastAsia="Times New Roman" w:hAnsi="Times New Roman" w:cs="Times New Roman"/>
-          <w:iCs/>
-          <w:sz w:val="24"/>
-          <w:szCs w:val="24"/>
-          <w:lang w:eastAsia="it-IT"/>
-        </w:rPr>
-      </w:pPr>
-      <w:r>
-        <w:rPr>
-          <w:rFonts w:ascii="Times New Roman" w:hAnsi="Times New Roman" w:cs="Times New Roman"/>
-          <w:iCs/>
-          <w:sz w:val="48"/>
-          <w:szCs w:val="48"/>
+        <w:pStyle w:val="Titolo2"/>
+        <w:ind w:left="1276"/>
+        <w:rPr>
+          <w:rFonts w:ascii="Times New Roman" w:hAnsi="Times New Roman" w:cs="Times New Roman"/>
+          <w:smallCaps/>
+          <w:color w:val="auto"/>
+          <w:sz w:val="28"/>
+          <w:szCs w:val="28"/>
+        </w:rPr>
+      </w:pPr>
+      <w:bookmarkStart w:id="5" w:name="_Hlk46140868"/>
+      <w:bookmarkStart w:id="6" w:name="_Toc46161067"/>
+      <w:r>
+        <w:rPr>
+          <w:rFonts w:ascii="Times New Roman" w:hAnsi="Times New Roman" w:cs="Times New Roman"/>
+          <w:smallCaps/>
+          <w:color w:val="auto"/>
+          <w:sz w:val="28"/>
+          <w:szCs w:val="28"/>
+        </w:rPr>
+        <w:t>La Problematica</w:t>
+      </w:r>
+      <w:bookmarkEnd w:id="6"/>
+    </w:p>
+    <w:p/>
+    <w:p>
+      <w:pPr>
+        <w:spacing w:after="0" w:line="360" w:lineRule="auto"/>
+        <w:ind w:left="1276"/>
+        <w:jc w:val="both"/>
+        <w:rPr>
+          <w:rFonts w:ascii="Times New Roman" w:eastAsia="Times New Roman" w:hAnsi="Times New Roman" w:cs="Times New Roman"/>
+          <w:iCs/>
+          <w:sz w:val="24"/>
+          <w:szCs w:val="24"/>
+          <w:lang w:eastAsia="it-IT"/>
+        </w:rPr>
+      </w:pPr>
+      <w:r>
+        <w:rPr>
+          <w:rFonts w:ascii="Times New Roman" w:eastAsia="Times New Roman" w:hAnsi="Times New Roman" w:cs="Times New Roman"/>
+          <w:iCs/>
+          <w:sz w:val="24"/>
+          <w:szCs w:val="24"/>
+          <w:lang w:eastAsia="it-IT"/>
+        </w:rPr>
+        <w:t xml:space="preserve">             </w:t>
+      </w:r>
+      <w:r>
+        <w:rPr>
+          <w:rFonts w:ascii="Times New Roman" w:eastAsia="Times New Roman" w:hAnsi="Times New Roman" w:cs="Times New Roman"/>
+          <w:iCs/>
+          <w:sz w:val="24"/>
+          <w:szCs w:val="24"/>
+          <w:lang w:eastAsia="it-IT"/>
+        </w:rPr>
+        <w:t>Da circa un secolo e mezzo oramai, l’essere umano ha a che fare con l’automobile, uno strumento che dalla sua messa in circolazione si è ben presto rivelato un’arma a doppio taglio</w:t>
+      </w:r>
+      <w:r>
+        <w:rPr>
+          <w:rFonts w:ascii="Times New Roman" w:eastAsia="Times New Roman" w:hAnsi="Times New Roman" w:cs="Times New Roman"/>
+          <w:iCs/>
+          <w:sz w:val="24"/>
+          <w:szCs w:val="24"/>
+          <w:lang w:eastAsia="it-IT"/>
+        </w:rPr>
+        <w:t>: d</w:t>
+      </w:r>
+      <w:r>
+        <w:rPr>
+          <w:rFonts w:ascii="Times New Roman" w:eastAsia="Times New Roman" w:hAnsi="Times New Roman" w:cs="Times New Roman"/>
+          <w:iCs/>
+          <w:sz w:val="24"/>
+          <w:szCs w:val="24"/>
+          <w:lang w:eastAsia="it-IT"/>
+        </w:rPr>
+        <w:t xml:space="preserve">a un lato ha portato con se una serie di innumerevoli vantaggi che hanno semplificato di molto la realtà quotidiana dell’essere umano, ma dall’altro con essa sono nate una serie di pericoli </w:t>
+      </w:r>
+      <w:bookmarkEnd w:id="5"/>
+      <w:r>
+        <w:rPr>
+          <w:rFonts w:ascii="Times New Roman" w:eastAsia="Times New Roman" w:hAnsi="Times New Roman" w:cs="Times New Roman"/>
+          <w:iCs/>
+          <w:sz w:val="24"/>
+          <w:szCs w:val="24"/>
+          <w:lang w:eastAsia="it-IT"/>
+        </w:rPr>
+        <w:t>che hanno influenzato</w:t>
+      </w:r>
+      <w:r>
+        <w:rPr>
+          <w:rFonts w:ascii="Times New Roman" w:eastAsia="Times New Roman" w:hAnsi="Times New Roman" w:cs="Times New Roman"/>
+          <w:iCs/>
+          <w:sz w:val="24"/>
+          <w:szCs w:val="24"/>
+          <w:lang w:eastAsia="it-IT"/>
+        </w:rPr>
+        <w:t>, non di poco, la concezione quotidiana di sicurezza urbana ed extraurbana.</w:t>
+      </w:r>
+    </w:p>
+    <w:p>
+      <w:pPr>
+        <w:spacing w:after="0" w:line="360" w:lineRule="auto"/>
+        <w:ind w:left="1276"/>
+        <w:jc w:val="both"/>
+        <w:rPr>
+          <w:rFonts w:ascii="Times New Roman" w:eastAsia="Times New Roman" w:hAnsi="Times New Roman" w:cs="Times New Roman"/>
+          <w:iCs/>
+          <w:sz w:val="24"/>
+          <w:szCs w:val="24"/>
+          <w:lang w:eastAsia="it-IT"/>
+        </w:rPr>
+      </w:pPr>
+    </w:p>
+    <w:p>
+      <w:pPr>
+        <w:spacing w:after="0" w:line="360" w:lineRule="auto"/>
+        <w:ind w:left="1276"/>
+        <w:jc w:val="both"/>
+        <w:rPr>
+          <w:rFonts w:ascii="Times New Roman" w:eastAsia="Times New Roman" w:hAnsi="Times New Roman" w:cs="Times New Roman"/>
+          <w:iCs/>
+          <w:sz w:val="24"/>
+          <w:szCs w:val="24"/>
+          <w:lang w:eastAsia="it-IT"/>
+        </w:rPr>
+      </w:pPr>
+      <w:r>
+        <w:rPr>
+          <w:rFonts w:ascii="Times New Roman" w:eastAsia="Times New Roman" w:hAnsi="Times New Roman" w:cs="Times New Roman"/>
+          <w:iCs/>
+          <w:sz w:val="24"/>
+          <w:szCs w:val="24"/>
+          <w:lang w:eastAsia="it-IT"/>
+        </w:rPr>
+        <w:t>Al giorno d’oggi infatti, i pericoli connessi al mondo della strada sono una forte tematica di studio che coinvolge numerose realtà accademiche e aziendali (dagli studi del diritto stradale alla ricerca di nuove tecnologie) che, se pur in modo differente, si cimentano quotidianamente nella continua ricerca di soluzioni per garantire stabilità e sicurezza comune a tutte le personalità che ogni giorno hanno a che fare con l’automobile.</w:t>
+      </w:r>
+    </w:p>
+    <w:p>
+      <w:pPr>
+        <w:spacing w:after="0" w:line="360" w:lineRule="auto"/>
+        <w:ind w:left="1276"/>
+        <w:jc w:val="both"/>
+        <w:rPr>
+          <w:rFonts w:ascii="Times New Roman" w:eastAsia="Times New Roman" w:hAnsi="Times New Roman" w:cs="Times New Roman"/>
+          <w:iCs/>
+          <w:sz w:val="24"/>
+          <w:szCs w:val="24"/>
+          <w:lang w:eastAsia="it-IT"/>
+        </w:rPr>
+      </w:pPr>
+      <w:r>
+        <w:rPr>
+          <w:rFonts w:ascii="Times New Roman" w:eastAsia="Times New Roman" w:hAnsi="Times New Roman" w:cs="Times New Roman"/>
+          <w:iCs/>
+          <w:sz w:val="24"/>
+          <w:szCs w:val="24"/>
+          <w:lang w:eastAsia="it-IT"/>
+        </w:rPr>
+        <w:t xml:space="preserve">Ogni studioso che si approccia per la prima volta allo studio della sicurezza urbana, si pone </w:t>
+      </w:r>
+      <w:r>
+        <w:rPr>
+          <w:rFonts w:ascii="Times New Roman" w:eastAsia="Times New Roman" w:hAnsi="Times New Roman" w:cs="Times New Roman"/>
+          <w:iCs/>
+          <w:sz w:val="24"/>
+          <w:szCs w:val="24"/>
+          <w:lang w:eastAsia="it-IT"/>
+        </w:rPr>
+        <w:t xml:space="preserve">di fronte ad una serie di domande che non hanno una semplice risposta, ad esempio: </w:t>
+      </w:r>
+    </w:p>
+    <w:p>
+      <w:pPr>
+        <w:pStyle w:val="Paragrafoelenco"/>
+        <w:numPr>
+          <w:ilvl w:val="0"/>
+          <w:numId w:val="1"/>
+        </w:numPr>
+        <w:spacing w:after="0" w:line="360" w:lineRule="auto"/>
+        <w:jc w:val="both"/>
+        <w:rPr>
+          <w:rFonts w:ascii="Times New Roman" w:eastAsia="Times New Roman" w:hAnsi="Times New Roman" w:cs="Times New Roman"/>
+          <w:iCs/>
+          <w:sz w:val="24"/>
+          <w:szCs w:val="24"/>
+          <w:lang w:eastAsia="it-IT"/>
+        </w:rPr>
+      </w:pPr>
+      <w:r>
+        <w:rPr>
+          <w:rFonts w:ascii="Times New Roman" w:eastAsia="Times New Roman" w:hAnsi="Times New Roman" w:cs="Times New Roman"/>
+          <w:iCs/>
+          <w:sz w:val="24"/>
+          <w:szCs w:val="24"/>
+          <w:lang w:eastAsia="it-IT"/>
+        </w:rPr>
+        <w:t>“Quali sono le principali problematiche stradali che necessitano di maggiore attenzione?”</w:t>
+      </w:r>
+    </w:p>
+    <w:p>
+      <w:pPr>
+        <w:pStyle w:val="Paragrafoelenco"/>
+        <w:numPr>
+          <w:ilvl w:val="0"/>
+          <w:numId w:val="1"/>
+        </w:numPr>
+        <w:spacing w:after="0" w:line="360" w:lineRule="auto"/>
+        <w:jc w:val="both"/>
+        <w:rPr>
+          <w:rFonts w:ascii="Times New Roman" w:eastAsia="Times New Roman" w:hAnsi="Times New Roman" w:cs="Times New Roman"/>
+          <w:iCs/>
+          <w:sz w:val="24"/>
+          <w:szCs w:val="24"/>
+          <w:lang w:eastAsia="it-IT"/>
+        </w:rPr>
+      </w:pPr>
+      <w:r>
+        <w:rPr>
+          <w:rFonts w:ascii="Times New Roman" w:eastAsia="Times New Roman" w:hAnsi="Times New Roman" w:cs="Times New Roman"/>
+          <w:iCs/>
+          <w:sz w:val="24"/>
+          <w:szCs w:val="24"/>
+          <w:lang w:eastAsia="it-IT"/>
+        </w:rPr>
+        <w:t xml:space="preserve"> “Come il mio settore può intervenire per migliorare questa realtà?”</w:t>
+      </w:r>
+    </w:p>
+    <w:p>
+      <w:pPr>
+        <w:pStyle w:val="Paragrafoelenco"/>
+        <w:numPr>
+          <w:ilvl w:val="0"/>
+          <w:numId w:val="1"/>
+        </w:numPr>
+        <w:spacing w:after="0" w:line="360" w:lineRule="auto"/>
+        <w:jc w:val="both"/>
+        <w:rPr>
+          <w:rFonts w:ascii="Times New Roman" w:eastAsia="Times New Roman" w:hAnsi="Times New Roman" w:cs="Times New Roman"/>
+          <w:iCs/>
+          <w:sz w:val="24"/>
+          <w:szCs w:val="24"/>
+          <w:lang w:eastAsia="it-IT"/>
+        </w:rPr>
+      </w:pPr>
+      <w:r>
+        <w:rPr>
+          <w:rFonts w:ascii="Times New Roman" w:eastAsia="Times New Roman" w:hAnsi="Times New Roman" w:cs="Times New Roman"/>
+          <w:iCs/>
+          <w:sz w:val="24"/>
+          <w:szCs w:val="24"/>
+          <w:lang w:eastAsia="it-IT"/>
+        </w:rPr>
+        <w:t>“Quali strumenti posso mettere in gioco</w:t>
+      </w:r>
+      <w:r>
+        <w:rPr>
+          <w:rFonts w:ascii="Times New Roman" w:eastAsia="Times New Roman" w:hAnsi="Times New Roman" w:cs="Times New Roman"/>
+          <w:iCs/>
+          <w:sz w:val="24"/>
+          <w:szCs w:val="24"/>
+          <w:lang w:eastAsia="it-IT"/>
+        </w:rPr>
+        <w:t xml:space="preserve"> al fine di trovare una soluzione ottimale ad uno di questi problemi?”</w:t>
+      </w:r>
+    </w:p>
+    <w:p>
+      <w:pPr>
+        <w:pStyle w:val="Paragrafoelenco"/>
+        <w:spacing w:after="0" w:line="360" w:lineRule="auto"/>
+        <w:ind w:left="1996"/>
+        <w:jc w:val="both"/>
+        <w:rPr>
+          <w:rFonts w:ascii="Times New Roman" w:eastAsia="Times New Roman" w:hAnsi="Times New Roman" w:cs="Times New Roman"/>
+          <w:iCs/>
+          <w:sz w:val="24"/>
+          <w:szCs w:val="24"/>
+          <w:lang w:eastAsia="it-IT"/>
+        </w:rPr>
+      </w:pPr>
+    </w:p>
+    <w:p>
+      <w:pPr>
+        <w:spacing w:after="0" w:line="360" w:lineRule="auto"/>
+        <w:ind w:left="1276"/>
+        <w:jc w:val="both"/>
+        <w:rPr>
+          <w:rFonts w:ascii="Times New Roman" w:eastAsia="Times New Roman" w:hAnsi="Times New Roman" w:cs="Times New Roman"/>
+          <w:iCs/>
+          <w:sz w:val="24"/>
+          <w:szCs w:val="24"/>
+          <w:lang w:eastAsia="it-IT"/>
+        </w:rPr>
+      </w:pPr>
+      <w:r>
+        <w:rPr>
+          <w:rFonts w:ascii="Times New Roman" w:eastAsia="Times New Roman" w:hAnsi="Times New Roman" w:cs="Times New Roman"/>
+          <w:iCs/>
+          <w:sz w:val="24"/>
+          <w:szCs w:val="24"/>
+          <w:lang w:eastAsia="it-IT"/>
+        </w:rPr>
+        <w:t>Ovviamente le risposte e proposte di soluzione a queste domande sono svariate,</w:t>
+      </w:r>
+      <w:r>
+        <w:rPr>
+          <w:rFonts w:ascii="Times New Roman" w:eastAsia="Times New Roman" w:hAnsi="Times New Roman" w:cs="Times New Roman"/>
+          <w:iCs/>
+          <w:sz w:val="24"/>
+          <w:szCs w:val="24"/>
+          <w:lang w:eastAsia="it-IT"/>
+        </w:rPr>
+        <w:t xml:space="preserve"> ma è difficile dire se alcune di esse sono ottimali o se lo saranno in futuro, l’ambito della circolazione stradale è un qualcosa di molto dinamico e complesso, </w:t>
+      </w:r>
+      <w:r>
+        <w:rPr>
+          <w:rFonts w:ascii="Times New Roman" w:eastAsia="Times New Roman" w:hAnsi="Times New Roman" w:cs="Times New Roman"/>
+          <w:iCs/>
+          <w:sz w:val="24"/>
+          <w:szCs w:val="24"/>
+          <w:lang w:eastAsia="it-IT"/>
+        </w:rPr>
+        <w:t>ogni esperienza di guida deve essere ben analizzata e monitorata, in quanto anche il più piccolo cavillo può fare la differenza tra un corretto modo di agire o un brutto incidente su strada.</w:t>
+      </w:r>
+    </w:p>
+    <w:p>
+      <w:pPr>
+        <w:spacing w:after="0" w:line="360" w:lineRule="auto"/>
+        <w:ind w:left="1276"/>
+        <w:jc w:val="both"/>
+        <w:rPr>
+          <w:rFonts w:ascii="Times New Roman" w:eastAsia="Times New Roman" w:hAnsi="Times New Roman" w:cs="Times New Roman"/>
+          <w:iCs/>
+          <w:sz w:val="24"/>
+          <w:szCs w:val="24"/>
+          <w:lang w:eastAsia="it-IT"/>
+        </w:rPr>
+      </w:pPr>
+    </w:p>
+    <w:p>
+      <w:pPr>
+        <w:spacing w:after="0" w:line="360" w:lineRule="auto"/>
+        <w:ind w:left="1276"/>
+        <w:jc w:val="both"/>
+        <w:rPr>
+          <w:rFonts w:ascii="Times New Roman" w:eastAsia="Times New Roman" w:hAnsi="Times New Roman" w:cs="Times New Roman"/>
+          <w:iCs/>
+          <w:sz w:val="24"/>
+          <w:szCs w:val="24"/>
+          <w:lang w:eastAsia="it-IT"/>
+        </w:rPr>
+      </w:pPr>
+    </w:p>
+    <w:p>
+      <w:pPr>
+        <w:pStyle w:val="Titolo2"/>
+        <w:ind w:left="1276"/>
+        <w:rPr>
+          <w:rFonts w:ascii="Times New Roman" w:hAnsi="Times New Roman" w:cs="Times New Roman"/>
+          <w:smallCaps/>
+          <w:color w:val="auto"/>
+          <w:sz w:val="28"/>
+          <w:szCs w:val="28"/>
+        </w:rPr>
+      </w:pPr>
+      <w:bookmarkStart w:id="7" w:name="_Toc46161068"/>
+      <w:r>
+        <w:rPr>
+          <w:rFonts w:ascii="Times New Roman" w:hAnsi="Times New Roman" w:cs="Times New Roman"/>
+          <w:smallCaps/>
+          <w:color w:val="auto"/>
+          <w:sz w:val="28"/>
+          <w:szCs w:val="28"/>
+        </w:rPr>
+        <w:lastRenderedPageBreak/>
+        <w:t>Intelligenza Artificiale e Automazione del veicolo</w:t>
+      </w:r>
+      <w:bookmarkEnd w:id="7"/>
+    </w:p>
+    <w:p>
+      <w:pPr>
+        <w:spacing w:after="0" w:line="360" w:lineRule="auto"/>
+        <w:ind w:left="1276"/>
+        <w:jc w:val="both"/>
+        <w:rPr>
+          <w:rFonts w:ascii="Times New Roman" w:eastAsia="Times New Roman" w:hAnsi="Times New Roman" w:cs="Times New Roman"/>
+          <w:iCs/>
+          <w:sz w:val="24"/>
+          <w:szCs w:val="24"/>
+          <w:lang w:eastAsia="it-IT"/>
+        </w:rPr>
+      </w:pPr>
+    </w:p>
+    <w:p>
+      <w:pPr>
+        <w:spacing w:after="0" w:line="360" w:lineRule="auto"/>
+        <w:ind w:left="1276"/>
+        <w:jc w:val="both"/>
+        <w:rPr>
+          <w:rFonts w:ascii="Times New Roman" w:eastAsia="Times New Roman" w:hAnsi="Times New Roman" w:cs="Times New Roman"/>
+          <w:iCs/>
+          <w:sz w:val="24"/>
+          <w:szCs w:val="24"/>
+          <w:lang w:eastAsia="it-IT"/>
+        </w:rPr>
+      </w:pPr>
+      <w:r>
+        <w:rPr>
+          <w:rFonts w:ascii="Times New Roman" w:eastAsia="Times New Roman" w:hAnsi="Times New Roman" w:cs="Times New Roman"/>
+          <w:iCs/>
+          <w:sz w:val="24"/>
+          <w:szCs w:val="24"/>
+          <w:lang w:eastAsia="it-IT"/>
+        </w:rPr>
+        <w:t xml:space="preserve">             </w:t>
+      </w:r>
+      <w:r>
+        <w:rPr>
+          <w:rFonts w:ascii="Times New Roman" w:eastAsia="Times New Roman" w:hAnsi="Times New Roman" w:cs="Times New Roman"/>
+          <w:iCs/>
+          <w:sz w:val="24"/>
+          <w:szCs w:val="24"/>
+          <w:lang w:eastAsia="it-IT"/>
+        </w:rPr>
+        <w:t>Da</w:t>
+      </w:r>
+      <w:r>
+        <w:rPr>
+          <w:rFonts w:ascii="Times New Roman" w:eastAsia="Times New Roman" w:hAnsi="Times New Roman" w:cs="Times New Roman"/>
+          <w:iCs/>
+          <w:sz w:val="24"/>
+          <w:szCs w:val="24"/>
+          <w:lang w:eastAsia="it-IT"/>
+        </w:rPr>
+        <w:t xml:space="preserve"> studioso d’informatica, da sempre scienza affine all’automazione e alla ricerca di soluzioni per svariate gamme di problemi, </w:t>
+      </w:r>
+      <w:r>
+        <w:rPr>
+          <w:rFonts w:ascii="Times New Roman" w:eastAsia="Times New Roman" w:hAnsi="Times New Roman" w:cs="Times New Roman"/>
+          <w:iCs/>
+          <w:sz w:val="24"/>
+          <w:szCs w:val="24"/>
+          <w:lang w:eastAsia="it-IT"/>
+        </w:rPr>
+        <w:t>mi sono approcciato per la prima volta alla problematica di circolazione stradale osservando che lo sviluppo tecnologico ed in particolar modo dell’automazione rende possibile</w:t>
+      </w:r>
+      <w:r>
+        <w:rPr>
+          <w:rFonts w:ascii="Times New Roman" w:eastAsia="Times New Roman" w:hAnsi="Times New Roman" w:cs="Times New Roman"/>
+          <w:iCs/>
+          <w:sz w:val="24"/>
+          <w:szCs w:val="24"/>
+          <w:lang w:eastAsia="it-IT"/>
+        </w:rPr>
+        <w:t>,</w:t>
+      </w:r>
+      <w:r>
+        <w:rPr>
+          <w:rFonts w:ascii="Times New Roman" w:eastAsia="Times New Roman" w:hAnsi="Times New Roman" w:cs="Times New Roman"/>
+          <w:iCs/>
+          <w:sz w:val="24"/>
+          <w:szCs w:val="24"/>
+          <w:lang w:eastAsia="it-IT"/>
+        </w:rPr>
+        <w:t xml:space="preserve"> da più di una decina</w:t>
+      </w:r>
+      <w:r>
+        <w:rPr>
+          <w:rFonts w:ascii="Times New Roman" w:eastAsia="Times New Roman" w:hAnsi="Times New Roman" w:cs="Times New Roman"/>
+          <w:iCs/>
+          <w:sz w:val="24"/>
+          <w:szCs w:val="24"/>
+          <w:lang w:eastAsia="it-IT"/>
+        </w:rPr>
+        <w:t>, la creazione di sistemi automatizzati che rendono il mezzo di trasporto in grado di assistere  il guidatore nelle scelte corrette da avere in qualsiasi situazione esso si possa trovare.</w:t>
+      </w:r>
+    </w:p>
+    <w:p>
+      <w:pPr>
+        <w:spacing w:after="0" w:line="360" w:lineRule="auto"/>
+        <w:ind w:left="1276"/>
+        <w:jc w:val="both"/>
+        <w:rPr>
+          <w:rFonts w:ascii="Times New Roman" w:eastAsia="Times New Roman" w:hAnsi="Times New Roman" w:cs="Times New Roman"/>
+          <w:iCs/>
+          <w:sz w:val="24"/>
+          <w:szCs w:val="24"/>
+          <w:lang w:eastAsia="it-IT"/>
+        </w:rPr>
+      </w:pPr>
+    </w:p>
+    <w:p>
+      <w:pPr>
+        <w:spacing w:after="0" w:line="360" w:lineRule="auto"/>
+        <w:ind w:left="1276"/>
+        <w:jc w:val="both"/>
+        <w:rPr>
+          <w:rFonts w:ascii="Times New Roman" w:eastAsia="Times New Roman" w:hAnsi="Times New Roman" w:cs="Times New Roman"/>
+          <w:iCs/>
+          <w:sz w:val="24"/>
+          <w:szCs w:val="24"/>
+          <w:lang w:eastAsia="it-IT"/>
+        </w:rPr>
+      </w:pPr>
+      <w:r>
+        <w:rPr>
+          <w:rFonts w:ascii="Times New Roman" w:eastAsia="Times New Roman" w:hAnsi="Times New Roman" w:cs="Times New Roman"/>
+          <w:iCs/>
+          <w:sz w:val="24"/>
+          <w:szCs w:val="24"/>
+          <w:lang w:eastAsia="it-IT"/>
+        </w:rPr>
+        <w:t>In particolare, l’Intelligenza Artificiale e il Machine Learning hanno reso possibile la progettazione e la messa in esercizio dei sensori ADAS</w:t>
+      </w:r>
+      <w:r>
+        <w:rPr>
+          <w:rFonts w:ascii="Times New Roman" w:eastAsia="Times New Roman" w:hAnsi="Times New Roman" w:cs="Times New Roman"/>
+          <w:iCs/>
+          <w:sz w:val="24"/>
+          <w:szCs w:val="24"/>
+          <w:lang w:eastAsia="it-IT"/>
+        </w:rPr>
+        <w:t xml:space="preserve"> (</w:t>
+      </w:r>
+      <w:r>
+        <w:rPr>
+          <w:rFonts w:ascii="Times New Roman" w:eastAsia="Times New Roman" w:hAnsi="Times New Roman" w:cs="Times New Roman"/>
+          <w:iCs/>
+          <w:sz w:val="24"/>
+          <w:szCs w:val="24"/>
+          <w:lang w:eastAsia="it-IT"/>
+        </w:rPr>
+        <w:t>Advanced Driver Assistance Systems</w:t>
+      </w:r>
+      <w:r>
+        <w:rPr>
+          <w:rFonts w:ascii="Times New Roman" w:eastAsia="Times New Roman" w:hAnsi="Times New Roman" w:cs="Times New Roman"/>
+          <w:iCs/>
+          <w:sz w:val="24"/>
+          <w:szCs w:val="24"/>
+          <w:lang w:eastAsia="it-IT"/>
+        </w:rPr>
+        <w:t>)</w:t>
+      </w:r>
+      <w:r>
+        <w:rPr>
+          <w:rFonts w:ascii="Times New Roman" w:eastAsia="Times New Roman" w:hAnsi="Times New Roman" w:cs="Times New Roman"/>
+          <w:iCs/>
+          <w:sz w:val="24"/>
+          <w:szCs w:val="24"/>
+          <w:lang w:eastAsia="it-IT"/>
+        </w:rPr>
+        <w:t>, componentistiche che vengono programmate e addestrate da zero al riconoscimento di un</w:t>
+      </w:r>
+      <w:r>
+        <w:rPr>
+          <w:rFonts w:ascii="Times New Roman" w:eastAsia="Times New Roman" w:hAnsi="Times New Roman" w:cs="Times New Roman"/>
+          <w:iCs/>
+          <w:sz w:val="24"/>
+          <w:szCs w:val="24"/>
+          <w:lang w:eastAsia="it-IT"/>
+        </w:rPr>
+        <w:t>a potenziale situazione di pericolo su strada e a garantire in maniera autonoma una corretta reazione del veicolo, migliorando non di poco l’esperienza di guida del conducente</w:t>
+      </w:r>
+      <w:r>
+        <w:rPr>
+          <w:rFonts w:ascii="Times New Roman" w:eastAsia="Times New Roman" w:hAnsi="Times New Roman" w:cs="Times New Roman"/>
+          <w:iCs/>
+          <w:sz w:val="24"/>
+          <w:szCs w:val="24"/>
+          <w:lang w:eastAsia="it-IT"/>
+        </w:rPr>
+        <w:t xml:space="preserve">. Un sensore ADAS può avere innumerevoli applicazioni, dalla corretta esecuzione di un parcheggio, una corretta valutazione in corrispondenza di un semaforo, il rispetto della segnaletica stradale, regolazione di velocità del mezzo in relazione alle condizioni </w:t>
+      </w:r>
+      <w:proofErr w:type="spellStart"/>
+      <w:r>
+        <w:rPr>
+          <w:rFonts w:ascii="Times New Roman" w:eastAsia="Times New Roman" w:hAnsi="Times New Roman" w:cs="Times New Roman"/>
+          <w:iCs/>
+          <w:sz w:val="24"/>
+          <w:szCs w:val="24"/>
+          <w:lang w:eastAsia="it-IT"/>
+        </w:rPr>
+        <w:t>atomosferiche</w:t>
+      </w:r>
+      <w:proofErr w:type="spellEnd"/>
+      <w:r>
+        <w:rPr>
+          <w:rFonts w:ascii="Times New Roman" w:eastAsia="Times New Roman" w:hAnsi="Times New Roman" w:cs="Times New Roman"/>
+          <w:iCs/>
+          <w:sz w:val="24"/>
+          <w:szCs w:val="24"/>
+          <w:lang w:eastAsia="it-IT"/>
+        </w:rPr>
+        <w:t xml:space="preserve"> fino al riconoscimento di pedoni in corrispondenza di un attraversamento, e conseguente frenata automatica per consentirne il passaggio in sicurezza.</w:t>
+      </w:r>
+    </w:p>
+    <w:p>
+      <w:pPr>
+        <w:spacing w:after="0" w:line="360" w:lineRule="auto"/>
+        <w:ind w:left="1276"/>
+        <w:jc w:val="both"/>
+        <w:rPr>
+          <w:rFonts w:ascii="Times New Roman" w:eastAsia="Times New Roman" w:hAnsi="Times New Roman" w:cs="Times New Roman"/>
+          <w:iCs/>
+          <w:sz w:val="24"/>
+          <w:szCs w:val="24"/>
+          <w:lang w:eastAsia="it-IT"/>
+        </w:rPr>
+      </w:pPr>
+    </w:p>
+    <w:p>
+      <w:pPr>
+        <w:spacing w:after="0" w:line="360" w:lineRule="auto"/>
+        <w:ind w:left="1276"/>
+        <w:jc w:val="both"/>
+        <w:rPr>
+          <w:rFonts w:ascii="Times New Roman" w:eastAsia="Times New Roman" w:hAnsi="Times New Roman" w:cs="Times New Roman"/>
+          <w:iCs/>
+          <w:sz w:val="24"/>
+          <w:szCs w:val="24"/>
+          <w:lang w:eastAsia="it-IT"/>
+        </w:rPr>
+      </w:pPr>
+      <w:r>
+        <w:rPr>
+          <w:rFonts w:ascii="Times New Roman" w:eastAsia="Times New Roman" w:hAnsi="Times New Roman" w:cs="Times New Roman"/>
+          <w:iCs/>
+          <w:sz w:val="24"/>
+          <w:szCs w:val="24"/>
+          <w:lang w:eastAsia="it-IT"/>
+        </w:rPr>
+        <w:t xml:space="preserve">Proprio su quest’ultima problematica si è incentrato il mio lavoro di tirocinio tramite l’azienda </w:t>
+      </w:r>
+      <w:proofErr w:type="spellStart"/>
+      <w:r>
+        <w:rPr>
+          <w:rFonts w:ascii="Times New Roman" w:eastAsia="Times New Roman" w:hAnsi="Times New Roman" w:cs="Times New Roman"/>
+          <w:iCs/>
+          <w:sz w:val="24"/>
+          <w:szCs w:val="24"/>
+          <w:lang w:eastAsia="it-IT"/>
+        </w:rPr>
+        <w:t>Kineton</w:t>
+      </w:r>
+      <w:proofErr w:type="spellEnd"/>
+      <w:r>
+        <w:rPr>
+          <w:rFonts w:ascii="Times New Roman" w:eastAsia="Times New Roman" w:hAnsi="Times New Roman" w:cs="Times New Roman"/>
+          <w:iCs/>
+          <w:sz w:val="24"/>
+          <w:szCs w:val="24"/>
+          <w:lang w:eastAsia="it-IT"/>
+        </w:rPr>
+        <w:t xml:space="preserve">, con la quale è stato progettato e implementato in ambiente 3D simulato, l’utilizzo di sensori per il riconoscimento di pedoni su strada, tramite l’ausilio di Machine Learning. In particolare, è stato usato l’approccio puro di addestramento del </w:t>
+      </w:r>
+      <w:proofErr w:type="spellStart"/>
+      <w:r>
+        <w:rPr>
+          <w:rFonts w:ascii="Times New Roman" w:eastAsia="Times New Roman" w:hAnsi="Times New Roman" w:cs="Times New Roman"/>
+          <w:iCs/>
+          <w:sz w:val="24"/>
+          <w:szCs w:val="24"/>
+          <w:lang w:eastAsia="it-IT"/>
+        </w:rPr>
+        <w:t>Reinforcement</w:t>
+      </w:r>
+      <w:proofErr w:type="spellEnd"/>
+      <w:r>
+        <w:rPr>
+          <w:rFonts w:ascii="Times New Roman" w:eastAsia="Times New Roman" w:hAnsi="Times New Roman" w:cs="Times New Roman"/>
+          <w:iCs/>
+          <w:sz w:val="24"/>
+          <w:szCs w:val="24"/>
+          <w:lang w:eastAsia="it-IT"/>
+        </w:rPr>
+        <w:t xml:space="preserve"> Learning, tramite il quale un modello di auto, inserito senza alcuna conoscenza pregressa in u</w:t>
+      </w:r>
+      <w:r>
+        <w:rPr>
+          <w:rFonts w:ascii="Times New Roman" w:eastAsia="Times New Roman" w:hAnsi="Times New Roman" w:cs="Times New Roman"/>
+          <w:iCs/>
+          <w:sz w:val="24"/>
+          <w:szCs w:val="24"/>
+          <w:lang w:eastAsia="it-IT"/>
+        </w:rPr>
+        <w:t>na scena di circolazione stradale lineare, con attraversamenti pedonali, ha progressivamente imparato come riconoscere i pedoni e il corretto comportamento da avere sia per mantenere una corretta viabilità, sia per garantire l’incolumità del pedone in corrispondenza dell’attraversamento.</w:t>
+      </w:r>
+    </w:p>
+    <w:p>
+      <w:pPr>
+        <w:spacing w:after="0" w:line="360" w:lineRule="auto"/>
+        <w:ind w:left="1276"/>
+        <w:jc w:val="both"/>
+        <w:rPr>
+          <w:rFonts w:ascii="Times New Roman" w:eastAsia="Times New Roman" w:hAnsi="Times New Roman" w:cs="Times New Roman"/>
+          <w:iCs/>
+          <w:sz w:val="24"/>
+          <w:szCs w:val="24"/>
+          <w:lang w:eastAsia="it-IT"/>
+        </w:rPr>
+      </w:pPr>
+    </w:p>
+    <w:p>
+      <w:pPr>
+        <w:spacing w:after="0" w:line="360" w:lineRule="auto"/>
+        <w:ind w:left="1276"/>
+        <w:jc w:val="both"/>
+        <w:rPr>
+          <w:rFonts w:ascii="Times New Roman" w:eastAsia="Times New Roman" w:hAnsi="Times New Roman" w:cs="Times New Roman"/>
+          <w:iCs/>
+          <w:sz w:val="24"/>
+          <w:szCs w:val="24"/>
+          <w:lang w:eastAsia="it-IT"/>
+        </w:rPr>
+      </w:pPr>
+    </w:p>
+    <w:p>
+      <w:pPr>
+        <w:spacing w:after="0" w:line="360" w:lineRule="auto"/>
+        <w:ind w:left="1276"/>
+        <w:jc w:val="both"/>
+        <w:rPr>
+          <w:rFonts w:ascii="Times New Roman" w:eastAsia="Times New Roman" w:hAnsi="Times New Roman" w:cs="Times New Roman"/>
+          <w:iCs/>
+          <w:sz w:val="24"/>
+          <w:szCs w:val="24"/>
+          <w:lang w:eastAsia="it-IT"/>
+        </w:rPr>
+      </w:pPr>
+    </w:p>
+    <w:p>
+      <w:pPr>
+        <w:pStyle w:val="Titolo2"/>
+        <w:ind w:left="1276"/>
+        <w:rPr>
+          <w:rFonts w:ascii="Times New Roman" w:hAnsi="Times New Roman" w:cs="Times New Roman"/>
+          <w:smallCaps/>
+          <w:color w:val="auto"/>
+          <w:sz w:val="28"/>
+          <w:szCs w:val="28"/>
+        </w:rPr>
+      </w:pPr>
+      <w:bookmarkStart w:id="8" w:name="_Toc46161069"/>
+      <w:r>
+        <w:rPr>
+          <w:rFonts w:ascii="Times New Roman" w:hAnsi="Times New Roman" w:cs="Times New Roman"/>
+          <w:smallCaps/>
+          <w:color w:val="auto"/>
+          <w:sz w:val="28"/>
+          <w:szCs w:val="28"/>
+        </w:rPr>
+        <w:lastRenderedPageBreak/>
+        <w:t>Sistema Proposto</w:t>
+      </w:r>
+      <w:bookmarkEnd w:id="8"/>
+    </w:p>
+    <w:p>
+      <w:pPr>
+        <w:ind w:left="1276"/>
+      </w:pPr>
+      <w:r>
+        <w:t xml:space="preserve">                 </w:t>
+      </w:r>
+    </w:p>
+    <w:p>
+      <w:pPr>
+        <w:spacing w:after="0" w:line="360" w:lineRule="auto"/>
+        <w:ind w:left="1276"/>
+        <w:jc w:val="both"/>
+        <w:rPr>
+          <w:rFonts w:ascii="Times New Roman" w:eastAsia="Times New Roman" w:hAnsi="Times New Roman" w:cs="Times New Roman"/>
+          <w:iCs/>
+          <w:sz w:val="24"/>
+          <w:szCs w:val="24"/>
+          <w:lang w:eastAsia="it-IT"/>
+        </w:rPr>
+      </w:pPr>
+      <w:r>
+        <w:rPr>
+          <w:rFonts w:ascii="Times New Roman" w:eastAsia="Times New Roman" w:hAnsi="Times New Roman" w:cs="Times New Roman"/>
+          <w:iCs/>
+          <w:sz w:val="24"/>
+          <w:szCs w:val="24"/>
+          <w:lang w:eastAsia="it-IT"/>
+        </w:rPr>
+        <w:t xml:space="preserve">                    </w:t>
+      </w:r>
+      <w:r>
+        <w:rPr>
+          <w:rFonts w:ascii="Times New Roman" w:eastAsia="Times New Roman" w:hAnsi="Times New Roman" w:cs="Times New Roman"/>
+          <w:iCs/>
+          <w:sz w:val="24"/>
+          <w:szCs w:val="24"/>
+          <w:lang w:eastAsia="it-IT"/>
+        </w:rPr>
+        <w:t xml:space="preserve">Come già accennato nel paragrafo precedente, il sistema proposto si articola nella realizzazione di una simulazione 3D, realizzata con </w:t>
+      </w:r>
+      <w:proofErr w:type="spellStart"/>
+      <w:r>
+        <w:rPr>
+          <w:rFonts w:ascii="Times New Roman" w:eastAsia="Times New Roman" w:hAnsi="Times New Roman" w:cs="Times New Roman"/>
+          <w:iCs/>
+          <w:sz w:val="24"/>
+          <w:szCs w:val="24"/>
+          <w:lang w:eastAsia="it-IT"/>
+        </w:rPr>
+        <w:t>l’engine</w:t>
+      </w:r>
+      <w:proofErr w:type="spellEnd"/>
+      <w:r>
+        <w:rPr>
+          <w:rFonts w:ascii="Times New Roman" w:eastAsia="Times New Roman" w:hAnsi="Times New Roman" w:cs="Times New Roman"/>
+          <w:iCs/>
+          <w:sz w:val="24"/>
+          <w:szCs w:val="24"/>
+          <w:lang w:eastAsia="it-IT"/>
         </w:rPr>
         <w:t xml:space="preserve"> </w:t>
       </w:r>
-      <w:r>
-        <w:rPr>
-          <w:rFonts w:ascii="Times New Roman" w:eastAsia="Times New Roman" w:hAnsi="Times New Roman" w:cs="Times New Roman"/>
-          <w:iCs/>
-          <w:sz w:val="24"/>
-          <w:szCs w:val="24"/>
-          <w:lang w:eastAsia="it-IT"/>
-        </w:rPr>
-        <w:t xml:space="preserve">Al giorno d’oggi la viabilità stradale è un contesto che sta diventando sempre più sensibile alla necessità di </w:t>
-      </w:r>
-      <w:r>
-        <w:rPr>
-          <w:rFonts w:ascii="Times New Roman" w:eastAsia="Times New Roman" w:hAnsi="Times New Roman" w:cs="Times New Roman"/>
-          <w:iCs/>
-          <w:sz w:val="24"/>
-          <w:szCs w:val="24"/>
-          <w:lang w:eastAsia="it-IT"/>
-        </w:rPr>
-        <w:t xml:space="preserve">automazione correlata da una buona dose di sicurezza, infatti </w:t>
-      </w:r>
-      <w:r>
-        <w:rPr>
-          <w:rFonts w:ascii="Times New Roman" w:eastAsia="Times New Roman" w:hAnsi="Times New Roman" w:cs="Times New Roman"/>
-          <w:iCs/>
-          <w:sz w:val="24"/>
-          <w:szCs w:val="24"/>
-          <w:lang w:eastAsia="it-IT"/>
-        </w:rPr>
-        <w:t>quotidianamente</w:t>
-      </w:r>
-      <w:r>
-        <w:rPr>
-          <w:rFonts w:ascii="Times New Roman" w:eastAsia="Times New Roman" w:hAnsi="Times New Roman" w:cs="Times New Roman"/>
-          <w:iCs/>
-          <w:sz w:val="24"/>
-          <w:szCs w:val="24"/>
-          <w:lang w:eastAsia="it-IT"/>
-        </w:rPr>
-        <w:t xml:space="preserve"> un qualsiasi conducente d’auto fa i conti con</w:t>
-      </w:r>
-      <w:r>
-        <w:rPr>
-          <w:rFonts w:ascii="Times New Roman" w:eastAsia="Times New Roman" w:hAnsi="Times New Roman" w:cs="Times New Roman"/>
-          <w:iCs/>
-          <w:sz w:val="24"/>
-          <w:szCs w:val="24"/>
-          <w:lang w:eastAsia="it-IT"/>
-        </w:rPr>
-        <w:t xml:space="preserve"> una serie di problematiche che a colpo d’occhio possono sembrare </w:t>
-      </w:r>
-      <w:r>
-        <w:rPr>
-          <w:rFonts w:ascii="Times New Roman" w:eastAsia="Times New Roman" w:hAnsi="Times New Roman" w:cs="Times New Roman"/>
-          <w:iCs/>
-          <w:sz w:val="24"/>
-          <w:szCs w:val="24"/>
-          <w:lang w:eastAsia="it-IT"/>
-        </w:rPr>
-        <w:t>banali, ma richiedono un’elevata dose di attenzione</w:t>
-      </w:r>
-      <w:r>
-        <w:rPr>
-          <w:rFonts w:ascii="Times New Roman" w:eastAsia="Times New Roman" w:hAnsi="Times New Roman" w:cs="Times New Roman"/>
-          <w:iCs/>
-          <w:sz w:val="24"/>
-          <w:szCs w:val="24"/>
-          <w:lang w:eastAsia="it-IT"/>
-        </w:rPr>
-        <w:t xml:space="preserve">. </w:t>
-      </w:r>
-      <w:r>
-        <w:rPr>
-          <w:rFonts w:ascii="Times New Roman" w:eastAsia="Times New Roman" w:hAnsi="Times New Roman" w:cs="Times New Roman"/>
-          <w:iCs/>
-          <w:sz w:val="24"/>
-          <w:szCs w:val="24"/>
-          <w:lang w:eastAsia="it-IT"/>
-        </w:rPr>
-        <w:t xml:space="preserve">Una valutazione corretta </w:t>
-      </w:r>
-      <w:r>
-        <w:rPr>
-          <w:rFonts w:ascii="Times New Roman" w:eastAsia="Times New Roman" w:hAnsi="Times New Roman" w:cs="Times New Roman"/>
-          <w:iCs/>
-          <w:sz w:val="24"/>
-          <w:szCs w:val="24"/>
-          <w:lang w:eastAsia="it-IT"/>
-        </w:rPr>
-        <w:t>alla guida</w:t>
-      </w:r>
-      <w:r>
-        <w:rPr>
-          <w:rFonts w:ascii="Times New Roman" w:eastAsia="Times New Roman" w:hAnsi="Times New Roman" w:cs="Times New Roman"/>
-          <w:iCs/>
-          <w:sz w:val="24"/>
-          <w:szCs w:val="24"/>
-          <w:lang w:eastAsia="it-IT"/>
-        </w:rPr>
-        <w:t>, magari supportata dagli opportuni suggerimenti,</w:t>
-      </w:r>
-      <w:r>
-        <w:rPr>
-          <w:rFonts w:ascii="Times New Roman" w:eastAsia="Times New Roman" w:hAnsi="Times New Roman" w:cs="Times New Roman"/>
-          <w:iCs/>
-          <w:sz w:val="24"/>
-          <w:szCs w:val="24"/>
-          <w:lang w:eastAsia="it-IT"/>
-        </w:rPr>
-        <w:t xml:space="preserve"> può infatti fare la differenza tra un</w:t>
-      </w:r>
-      <w:r>
-        <w:rPr>
-          <w:rFonts w:ascii="Times New Roman" w:eastAsia="Times New Roman" w:hAnsi="Times New Roman" w:cs="Times New Roman"/>
-          <w:iCs/>
-          <w:sz w:val="24"/>
-          <w:szCs w:val="24"/>
-          <w:lang w:eastAsia="it-IT"/>
-        </w:rPr>
-        <w:t>a manovra sicura</w:t>
-      </w:r>
-      <w:r>
-        <w:rPr>
-          <w:rFonts w:ascii="Times New Roman" w:eastAsia="Times New Roman" w:hAnsi="Times New Roman" w:cs="Times New Roman"/>
-          <w:iCs/>
-          <w:sz w:val="24"/>
-          <w:szCs w:val="24"/>
-          <w:lang w:eastAsia="it-IT"/>
-        </w:rPr>
-        <w:t xml:space="preserve"> e un tamponamento,</w:t>
-      </w:r>
-      <w:r>
-        <w:rPr>
-          <w:rFonts w:ascii="Times New Roman" w:eastAsia="Times New Roman" w:hAnsi="Times New Roman" w:cs="Times New Roman"/>
-          <w:iCs/>
-          <w:sz w:val="24"/>
-          <w:szCs w:val="24"/>
-          <w:lang w:eastAsia="it-IT"/>
-        </w:rPr>
-        <w:t xml:space="preserve"> tra la scelta</w:t>
-      </w:r>
-      <w:r>
-        <w:rPr>
-          <w:rFonts w:ascii="Times New Roman" w:eastAsia="Times New Roman" w:hAnsi="Times New Roman" w:cs="Times New Roman"/>
-          <w:iCs/>
-          <w:sz w:val="24"/>
-          <w:szCs w:val="24"/>
-          <w:lang w:eastAsia="it-IT"/>
-        </w:rPr>
+      <w:proofErr w:type="spellStart"/>
+      <w:r>
+        <w:rPr>
+          <w:rFonts w:ascii="Times New Roman" w:eastAsia="Times New Roman" w:hAnsi="Times New Roman" w:cs="Times New Roman"/>
+          <w:iCs/>
+          <w:sz w:val="24"/>
+          <w:szCs w:val="24"/>
+          <w:lang w:eastAsia="it-IT"/>
+        </w:rPr>
+        <w:t>Unity</w:t>
+      </w:r>
+      <w:proofErr w:type="spellEnd"/>
+      <w:r>
+        <w:rPr>
+          <w:rFonts w:ascii="Times New Roman" w:eastAsia="Times New Roman" w:hAnsi="Times New Roman" w:cs="Times New Roman"/>
+          <w:iCs/>
+          <w:sz w:val="24"/>
+          <w:szCs w:val="24"/>
+          <w:lang w:eastAsia="it-IT"/>
+        </w:rPr>
+        <w:t xml:space="preserve"> per lo sviluppo di giochi e simulazioni bidimensionali e tridimensionali, di una quotidiana scena di attraversamento stradale in cui un’ modello d’auto dotato di un sistema di sensoristica per l’analisi dell’ambiente circostante (di cui successivamente verranno forniti maggiori dettagli) atto a simulare il comportamento di un sensore ADAS per il corretto movimento su strada e il riconoscim</w:t>
+      </w:r>
+      <w:r>
+        <w:rPr>
+          <w:rFonts w:ascii="Times New Roman" w:eastAsia="Times New Roman" w:hAnsi="Times New Roman" w:cs="Times New Roman"/>
+          <w:iCs/>
+          <w:sz w:val="24"/>
+          <w:szCs w:val="24"/>
+          <w:lang w:eastAsia="it-IT"/>
+        </w:rPr>
+        <w:t xml:space="preserve">ento dei pedoni quando essi sono situati in prossimità dell’auto. Per corretto comportamento da avere in prossimità dei pedoni e per la tenuta di strada è stato scelto l’utilizzo della libreria Python ML Agents (libreria sviluppata l’apprendimento automatico di agenti in una generica scena </w:t>
+      </w:r>
+      <w:proofErr w:type="spellStart"/>
+      <w:r>
+        <w:rPr>
+          <w:rFonts w:ascii="Times New Roman" w:eastAsia="Times New Roman" w:hAnsi="Times New Roman" w:cs="Times New Roman"/>
+          <w:iCs/>
+          <w:sz w:val="24"/>
+          <w:szCs w:val="24"/>
+          <w:lang w:eastAsia="it-IT"/>
+        </w:rPr>
+        <w:t>Unity</w:t>
+      </w:r>
+      <w:proofErr w:type="spellEnd"/>
+      <w:r>
+        <w:rPr>
+          <w:rFonts w:ascii="Times New Roman" w:eastAsia="Times New Roman" w:hAnsi="Times New Roman" w:cs="Times New Roman"/>
+          <w:iCs/>
+          <w:sz w:val="24"/>
+          <w:szCs w:val="24"/>
+          <w:lang w:eastAsia="it-IT"/>
+        </w:rPr>
+        <w:t>), tramite la quale l’agente di guida (l’auto della simulazione) ha come obbiettivo quello di imparare, nel modo più autonomo possibile, il corretto comportamento da avere nella simulazione.</w:t>
+      </w:r>
+    </w:p>
+    <w:p>
+      <w:pPr>
+        <w:spacing w:after="0" w:line="360" w:lineRule="auto"/>
+        <w:ind w:left="1276"/>
+        <w:jc w:val="both"/>
+        <w:rPr>
+          <w:rFonts w:ascii="Times New Roman" w:eastAsia="Times New Roman" w:hAnsi="Times New Roman" w:cs="Times New Roman"/>
+          <w:iCs/>
+          <w:sz w:val="24"/>
+          <w:szCs w:val="24"/>
+          <w:lang w:eastAsia="it-IT"/>
+        </w:rPr>
+      </w:pPr>
+    </w:p>
+    <w:p>
+      <w:pPr>
+        <w:pStyle w:val="Titolo2"/>
+        <w:ind w:left="1276"/>
+        <w:rPr>
+          <w:rFonts w:ascii="Times New Roman" w:hAnsi="Times New Roman" w:cs="Times New Roman"/>
+          <w:smallCaps/>
+          <w:color w:val="auto"/>
+          <w:sz w:val="28"/>
+          <w:szCs w:val="28"/>
+        </w:rPr>
+      </w:pPr>
+      <w:bookmarkStart w:id="9" w:name="_Toc46161070"/>
+      <w:r>
+        <w:rPr>
+          <w:rFonts w:ascii="Times New Roman" w:hAnsi="Times New Roman" w:cs="Times New Roman"/>
+          <w:smallCaps/>
+          <w:color w:val="auto"/>
+          <w:sz w:val="28"/>
+          <w:szCs w:val="28"/>
+        </w:rPr>
+        <w:t>Struttura del Documento</w:t>
+      </w:r>
+      <w:bookmarkEnd w:id="9"/>
+    </w:p>
+    <w:p>
+      <w:pPr>
+        <w:spacing w:after="0" w:line="360" w:lineRule="auto"/>
+        <w:ind w:left="1276"/>
+        <w:jc w:val="both"/>
+      </w:pPr>
+      <w:r>
+        <w:tab/>
+      </w:r>
+      <w:r>
+        <w:tab/>
+      </w:r>
+    </w:p>
+    <w:p>
+      <w:pPr>
+        <w:spacing w:after="0" w:line="360" w:lineRule="auto"/>
+        <w:ind w:left="1276"/>
+        <w:jc w:val="both"/>
+        <w:rPr>
+          <w:rFonts w:ascii="Times New Roman" w:eastAsia="Times New Roman" w:hAnsi="Times New Roman" w:cs="Times New Roman"/>
+          <w:iCs/>
+          <w:sz w:val="24"/>
+          <w:szCs w:val="24"/>
+          <w:lang w:eastAsia="it-IT"/>
+        </w:rPr>
+      </w:pPr>
+      <w:r>
+        <w:t xml:space="preserve">                </w:t>
+      </w:r>
+      <w:r>
+        <w:rPr>
+          <w:rFonts w:ascii="Times New Roman" w:eastAsia="Times New Roman" w:hAnsi="Times New Roman" w:cs="Times New Roman"/>
+          <w:iCs/>
+          <w:sz w:val="24"/>
+          <w:szCs w:val="24"/>
+          <w:lang w:eastAsia="it-IT"/>
+        </w:rPr>
+        <w:t>Il documento di tesi sarà articolato nel seguente modo:</w:t>
+      </w:r>
+    </w:p>
+    <w:p>
+      <w:pPr>
+        <w:pStyle w:val="Paragrafoelenco"/>
+        <w:numPr>
+          <w:ilvl w:val="0"/>
+          <w:numId w:val="2"/>
+        </w:numPr>
+        <w:spacing w:after="0" w:line="360" w:lineRule="auto"/>
+        <w:jc w:val="both"/>
+        <w:rPr>
+          <w:rFonts w:ascii="Times New Roman" w:eastAsia="Times New Roman" w:hAnsi="Times New Roman" w:cs="Times New Roman"/>
+          <w:iCs/>
+          <w:sz w:val="24"/>
+          <w:szCs w:val="24"/>
+          <w:lang w:eastAsia="it-IT"/>
+        </w:rPr>
+      </w:pPr>
+      <w:r>
+        <w:rPr>
+          <w:rFonts w:ascii="Times New Roman" w:eastAsia="Times New Roman" w:hAnsi="Times New Roman" w:cs="Times New Roman"/>
+          <w:iCs/>
+          <w:sz w:val="24"/>
+          <w:szCs w:val="24"/>
+          <w:lang w:eastAsia="it-IT"/>
+        </w:rPr>
+        <w:t>Capitolo 1 – Paradigmi e Metodologia utilizzata – Principali paradigmi e tecniche alla base del progetto implementato, e interconnessioni tra le stesse;</w:t>
+      </w:r>
+    </w:p>
+    <w:p>
+      <w:pPr>
+        <w:pStyle w:val="Paragrafoelenco"/>
+        <w:numPr>
+          <w:ilvl w:val="0"/>
+          <w:numId w:val="2"/>
+        </w:numPr>
+        <w:spacing w:after="0" w:line="360" w:lineRule="auto"/>
+        <w:jc w:val="both"/>
+        <w:rPr>
+          <w:rFonts w:ascii="Times New Roman" w:eastAsia="Times New Roman" w:hAnsi="Times New Roman" w:cs="Times New Roman"/>
+          <w:iCs/>
+          <w:sz w:val="24"/>
+          <w:szCs w:val="24"/>
+          <w:lang w:eastAsia="it-IT"/>
+        </w:rPr>
+      </w:pPr>
+      <w:r>
+        <w:rPr>
+          <w:rFonts w:ascii="Times New Roman" w:eastAsia="Times New Roman" w:hAnsi="Times New Roman" w:cs="Times New Roman"/>
+          <w:iCs/>
+          <w:sz w:val="24"/>
+          <w:szCs w:val="24"/>
+          <w:lang w:eastAsia="it-IT"/>
+        </w:rPr>
+        <w:t>Capitolo 2 – Te</w:t>
+      </w:r>
+      <w:r>
+        <w:rPr>
+          <w:rFonts w:ascii="Times New Roman" w:eastAsia="Times New Roman" w:hAnsi="Times New Roman" w:cs="Times New Roman"/>
+          <w:iCs/>
+          <w:sz w:val="24"/>
+          <w:szCs w:val="24"/>
+          <w:lang w:eastAsia="it-IT"/>
+        </w:rPr>
+        <w:t>c</w:t>
+      </w:r>
+      <w:r>
+        <w:rPr>
+          <w:rFonts w:ascii="Times New Roman" w:eastAsia="Times New Roman" w:hAnsi="Times New Roman" w:cs="Times New Roman"/>
+          <w:iCs/>
+          <w:sz w:val="24"/>
+          <w:szCs w:val="24"/>
+          <w:lang w:eastAsia="it-IT"/>
+        </w:rPr>
+        <w:t>nologie Implementative e strumenti di sviluppo utilizzati;</w:t>
+      </w:r>
+    </w:p>
+    <w:p>
+      <w:pPr>
+        <w:pStyle w:val="Paragrafoelenco"/>
+        <w:numPr>
+          <w:ilvl w:val="0"/>
+          <w:numId w:val="2"/>
+        </w:numPr>
+        <w:spacing w:after="0" w:line="360" w:lineRule="auto"/>
+        <w:jc w:val="both"/>
+        <w:rPr>
+          <w:rFonts w:ascii="Times New Roman" w:eastAsia="Times New Roman" w:hAnsi="Times New Roman" w:cs="Times New Roman"/>
+          <w:iCs/>
+          <w:sz w:val="24"/>
+          <w:szCs w:val="24"/>
+          <w:lang w:eastAsia="it-IT"/>
+        </w:rPr>
+      </w:pPr>
+      <w:r>
+        <w:rPr>
+          <w:rFonts w:ascii="Times New Roman" w:eastAsia="Times New Roman" w:hAnsi="Times New Roman" w:cs="Times New Roman"/>
+          <w:iCs/>
+          <w:sz w:val="24"/>
+          <w:szCs w:val="24"/>
+          <w:lang w:eastAsia="it-IT"/>
+        </w:rPr>
+        <w:t xml:space="preserve">Capitolo 3 </w:t>
+      </w:r>
+      <w:r>
+        <w:rPr>
+          <w:rFonts w:ascii="Times New Roman" w:eastAsia="Times New Roman" w:hAnsi="Times New Roman" w:cs="Times New Roman"/>
+          <w:iCs/>
+          <w:sz w:val="24"/>
+          <w:szCs w:val="24"/>
+          <w:lang w:eastAsia="it-IT"/>
+        </w:rPr>
+        <w:t>–</w:t>
+      </w:r>
+      <w:r>
         <w:t xml:space="preserve"> </w:t>
       </w:r>
       <w:r>
@@ -1506,149 +3797,2671 @@
           <w:szCs w:val="24"/>
           <w:lang w:eastAsia="it-IT"/>
         </w:rPr>
-        <w:t>dell</w:t>
-      </w:r>
-      <w:r>
-        <w:rPr>
-          <w:rFonts w:ascii="Times New Roman" w:eastAsia="Times New Roman" w:hAnsi="Times New Roman" w:cs="Times New Roman"/>
-          <w:iCs/>
-          <w:sz w:val="24"/>
-          <w:szCs w:val="24"/>
-          <w:lang w:eastAsia="it-IT"/>
-        </w:rPr>
-        <w:t xml:space="preserve">a corretta velocità stradale in relazione alle condizioni atmosferiche e un brutto incidente in cui si rischia troppo spesso la vita, </w:t>
-      </w:r>
-      <w:r>
-        <w:rPr>
-          <w:rFonts w:ascii="Times New Roman" w:eastAsia="Times New Roman" w:hAnsi="Times New Roman" w:cs="Times New Roman"/>
-          <w:iCs/>
-          <w:sz w:val="24"/>
-          <w:szCs w:val="24"/>
-          <w:lang w:eastAsia="it-IT"/>
-        </w:rPr>
-        <w:t xml:space="preserve">tra </w:t>
-      </w:r>
-      <w:r>
-        <w:rPr>
-          <w:rFonts w:ascii="Times New Roman" w:eastAsia="Times New Roman" w:hAnsi="Times New Roman" w:cs="Times New Roman"/>
-          <w:iCs/>
-          <w:sz w:val="24"/>
-          <w:szCs w:val="24"/>
-          <w:lang w:eastAsia="it-IT"/>
-        </w:rPr>
-        <w:t xml:space="preserve">il </w:t>
-      </w:r>
-      <w:r>
-        <w:rPr>
-          <w:rFonts w:ascii="Times New Roman" w:eastAsia="Times New Roman" w:hAnsi="Times New Roman" w:cs="Times New Roman"/>
-          <w:iCs/>
-          <w:sz w:val="24"/>
-          <w:szCs w:val="24"/>
-          <w:lang w:eastAsia="it-IT"/>
-        </w:rPr>
-        <w:t>rispetto</w:t>
-      </w:r>
-      <w:r>
-        <w:rPr>
-          <w:rFonts w:ascii="Times New Roman" w:eastAsia="Times New Roman" w:hAnsi="Times New Roman" w:cs="Times New Roman"/>
-          <w:iCs/>
-          <w:sz w:val="24"/>
-          <w:szCs w:val="24"/>
-          <w:lang w:eastAsia="it-IT"/>
-        </w:rPr>
-        <w:t xml:space="preserve"> della segnaletica e l’incolumità dei passanti in prossimità di un attraversamento e la possibilità di ferire seriamente qualcuno.</w:t>
-      </w:r>
-    </w:p>
-    <w:p>
-      <w:pPr>
-        <w:spacing w:after="0" w:line="360" w:lineRule="auto"/>
-        <w:ind w:left="1276" w:firstLine="992"/>
-        <w:jc w:val="both"/>
-        <w:rPr>
-          <w:rFonts w:ascii="Times New Roman" w:eastAsia="Times New Roman" w:hAnsi="Times New Roman" w:cs="Times New Roman"/>
-          <w:iCs/>
-          <w:sz w:val="24"/>
-          <w:szCs w:val="24"/>
-          <w:lang w:eastAsia="it-IT"/>
-        </w:rPr>
-      </w:pPr>
-    </w:p>
-    <w:p>
-      <w:pPr>
-        <w:spacing w:after="0" w:line="360" w:lineRule="auto"/>
-        <w:ind w:left="1276" w:firstLine="992"/>
-        <w:jc w:val="both"/>
-        <w:rPr>
-          <w:rFonts w:ascii="Times New Roman" w:eastAsia="Times New Roman" w:hAnsi="Times New Roman" w:cs="Times New Roman"/>
-          <w:iCs/>
-          <w:sz w:val="24"/>
-          <w:szCs w:val="24"/>
-          <w:lang w:eastAsia="it-IT"/>
-        </w:rPr>
-      </w:pPr>
-    </w:p>
-    <w:p>
-      <w:pPr>
-        <w:spacing w:after="0" w:line="360" w:lineRule="auto"/>
-        <w:ind w:left="1276"/>
-        <w:jc w:val="both"/>
-        <w:rPr>
-          <w:rFonts w:ascii="Times New Roman" w:eastAsia="Times New Roman" w:hAnsi="Times New Roman" w:cs="Times New Roman"/>
-          <w:iCs/>
-          <w:sz w:val="24"/>
-          <w:szCs w:val="24"/>
-          <w:lang w:eastAsia="it-IT"/>
-        </w:rPr>
-      </w:pPr>
-      <w:r>
-        <w:rPr>
-          <w:rFonts w:ascii="Times New Roman" w:eastAsia="Times New Roman" w:hAnsi="Times New Roman" w:cs="Times New Roman"/>
-          <w:iCs/>
-          <w:sz w:val="24"/>
-          <w:szCs w:val="24"/>
-          <w:lang w:eastAsia="it-IT"/>
-        </w:rPr>
-        <w:t>L’intelligenza Artificiale e la sensoristica di bordo</w:t>
-      </w:r>
-      <w:r>
-        <w:rPr>
-          <w:rFonts w:ascii="Times New Roman" w:eastAsia="Times New Roman" w:hAnsi="Times New Roman" w:cs="Times New Roman"/>
-          <w:iCs/>
-          <w:sz w:val="24"/>
-          <w:szCs w:val="24"/>
-          <w:lang w:eastAsia="it-IT"/>
+        <w:t>Progettazione</w:t>
+      </w:r>
+      <w:r>
+        <w:rPr>
+          <w:rFonts w:ascii="Times New Roman" w:eastAsia="Times New Roman" w:hAnsi="Times New Roman" w:cs="Times New Roman"/>
+          <w:iCs/>
+          <w:sz w:val="24"/>
+          <w:szCs w:val="24"/>
+          <w:lang w:eastAsia="it-IT"/>
+        </w:rPr>
+        <w:t xml:space="preserve"> e implementazione:</w:t>
+      </w:r>
+    </w:p>
+    <w:p>
+      <w:pPr>
+        <w:pStyle w:val="Paragrafoelenco"/>
+        <w:numPr>
+          <w:ilvl w:val="1"/>
+          <w:numId w:val="2"/>
+        </w:numPr>
+        <w:spacing w:after="0" w:line="360" w:lineRule="auto"/>
+        <w:jc w:val="both"/>
+        <w:rPr>
+          <w:rFonts w:ascii="Times New Roman" w:eastAsia="Times New Roman" w:hAnsi="Times New Roman" w:cs="Times New Roman"/>
+          <w:iCs/>
+          <w:sz w:val="24"/>
+          <w:szCs w:val="24"/>
+          <w:lang w:eastAsia="it-IT"/>
+        </w:rPr>
+      </w:pPr>
+      <w:r>
+        <w:rPr>
+          <w:rFonts w:ascii="Times New Roman" w:eastAsia="Times New Roman" w:hAnsi="Times New Roman" w:cs="Times New Roman"/>
+          <w:iCs/>
+          <w:sz w:val="24"/>
+          <w:szCs w:val="24"/>
+          <w:lang w:eastAsia="it-IT"/>
+        </w:rPr>
+        <w:t>Creazione della scena, predisposizione dell’agente di guida e scelte progettuali;</w:t>
+      </w:r>
+    </w:p>
+    <w:p>
+      <w:pPr>
+        <w:pStyle w:val="Paragrafoelenco"/>
+        <w:numPr>
+          <w:ilvl w:val="1"/>
+          <w:numId w:val="2"/>
+        </w:numPr>
+        <w:spacing w:after="0" w:line="360" w:lineRule="auto"/>
+        <w:jc w:val="both"/>
+        <w:rPr>
+          <w:rFonts w:ascii="Times New Roman" w:eastAsia="Times New Roman" w:hAnsi="Times New Roman" w:cs="Times New Roman"/>
+          <w:iCs/>
+          <w:sz w:val="24"/>
+          <w:szCs w:val="24"/>
+          <w:lang w:eastAsia="it-IT"/>
+        </w:rPr>
+      </w:pPr>
+      <w:r>
+        <w:rPr>
+          <w:rFonts w:ascii="Times New Roman" w:eastAsia="Times New Roman" w:hAnsi="Times New Roman" w:cs="Times New Roman"/>
+          <w:iCs/>
+          <w:sz w:val="24"/>
+          <w:szCs w:val="24"/>
+          <w:lang w:eastAsia="it-IT"/>
+        </w:rPr>
+        <w:t>Scena 1 – Predisposizione dell’agente in una scena semplificata;</w:t>
+      </w:r>
+    </w:p>
+    <w:p>
+      <w:pPr>
+        <w:pStyle w:val="Paragrafoelenco"/>
+        <w:numPr>
+          <w:ilvl w:val="1"/>
+          <w:numId w:val="2"/>
+        </w:numPr>
+        <w:spacing w:after="0" w:line="360" w:lineRule="auto"/>
+        <w:jc w:val="both"/>
+        <w:rPr>
+          <w:rFonts w:ascii="Times New Roman" w:eastAsia="Times New Roman" w:hAnsi="Times New Roman" w:cs="Times New Roman"/>
+          <w:iCs/>
+          <w:sz w:val="24"/>
+          <w:szCs w:val="24"/>
+          <w:lang w:eastAsia="it-IT"/>
+        </w:rPr>
+      </w:pPr>
+      <w:r>
+        <w:rPr>
+          <w:rFonts w:ascii="Times New Roman" w:eastAsia="Times New Roman" w:hAnsi="Times New Roman" w:cs="Times New Roman"/>
+          <w:iCs/>
+          <w:sz w:val="24"/>
+          <w:szCs w:val="24"/>
+          <w:lang w:eastAsia="it-IT"/>
+        </w:rPr>
+        <w:t>Scena 2 – Movimenti realistici dell’auto e complicazioni;</w:t>
+      </w:r>
+    </w:p>
+    <w:p>
+      <w:pPr>
+        <w:pStyle w:val="Paragrafoelenco"/>
+        <w:numPr>
+          <w:ilvl w:val="1"/>
+          <w:numId w:val="2"/>
+        </w:numPr>
+        <w:spacing w:after="0" w:line="360" w:lineRule="auto"/>
+        <w:jc w:val="both"/>
+        <w:rPr>
+          <w:rFonts w:ascii="Times New Roman" w:eastAsia="Times New Roman" w:hAnsi="Times New Roman" w:cs="Times New Roman"/>
+          <w:iCs/>
+          <w:sz w:val="24"/>
+          <w:szCs w:val="24"/>
+          <w:lang w:eastAsia="it-IT"/>
+        </w:rPr>
+      </w:pPr>
+      <w:r>
+        <w:rPr>
+          <w:rFonts w:ascii="Times New Roman" w:eastAsia="Times New Roman" w:hAnsi="Times New Roman" w:cs="Times New Roman"/>
+          <w:iCs/>
+          <w:sz w:val="24"/>
+          <w:szCs w:val="24"/>
+          <w:lang w:eastAsia="it-IT"/>
+        </w:rPr>
+        <w:t>Scena 3 – Miglioramenti finali e predisposizione al comportamento ottimale;</w:t>
+      </w:r>
+    </w:p>
+    <w:p>
+      <w:pPr>
+        <w:pStyle w:val="Paragrafoelenco"/>
+        <w:numPr>
+          <w:ilvl w:val="1"/>
+          <w:numId w:val="2"/>
+        </w:numPr>
+        <w:spacing w:after="0" w:line="360" w:lineRule="auto"/>
+        <w:jc w:val="both"/>
+        <w:rPr>
+          <w:rFonts w:ascii="Times New Roman" w:eastAsia="Times New Roman" w:hAnsi="Times New Roman" w:cs="Times New Roman"/>
+          <w:iCs/>
+          <w:sz w:val="24"/>
+          <w:szCs w:val="24"/>
+          <w:lang w:eastAsia="it-IT"/>
+        </w:rPr>
+      </w:pPr>
+      <w:r>
+        <w:rPr>
+          <w:rFonts w:ascii="Times New Roman" w:eastAsia="Times New Roman" w:hAnsi="Times New Roman" w:cs="Times New Roman"/>
+          <w:iCs/>
+          <w:sz w:val="24"/>
+          <w:szCs w:val="24"/>
+          <w:lang w:eastAsia="it-IT"/>
+        </w:rPr>
+        <w:t>Considerazioni e Sviluppi futuri.</w:t>
+      </w:r>
+    </w:p>
+    <w:p>
+      <w:pPr>
+        <w:pStyle w:val="Paragrafoelenco"/>
+        <w:numPr>
+          <w:ilvl w:val="0"/>
+          <w:numId w:val="2"/>
+        </w:numPr>
+        <w:spacing w:after="0" w:line="360" w:lineRule="auto"/>
+        <w:jc w:val="both"/>
+        <w:rPr>
+          <w:rFonts w:ascii="Times New Roman" w:eastAsia="Times New Roman" w:hAnsi="Times New Roman" w:cs="Times New Roman"/>
+          <w:iCs/>
+          <w:sz w:val="24"/>
+          <w:szCs w:val="24"/>
+          <w:lang w:eastAsia="it-IT"/>
+        </w:rPr>
+      </w:pPr>
+      <w:r>
+        <w:rPr>
+          <w:rFonts w:ascii="Times New Roman" w:eastAsia="Times New Roman" w:hAnsi="Times New Roman" w:cs="Times New Roman"/>
+          <w:iCs/>
+          <w:sz w:val="24"/>
+          <w:szCs w:val="24"/>
+          <w:lang w:eastAsia="it-IT"/>
+        </w:rPr>
+        <w:t>Bibliografia.</w:t>
+      </w:r>
+    </w:p>
+    <w:p>
+      <w:pPr>
+        <w:ind w:left="1276"/>
+      </w:pPr>
+      <w:r>
+        <w:t xml:space="preserve">            </w:t>
+      </w:r>
+    </w:p>
+    <w:p>
+      <w:pPr>
+        <w:tabs>
+          <w:tab w:val="left" w:pos="2363"/>
+        </w:tabs>
+        <w:spacing w:after="0" w:line="360" w:lineRule="auto"/>
+        <w:jc w:val="both"/>
+        <w:rPr>
+          <w:rFonts w:ascii="Times New Roman" w:eastAsia="Times New Roman" w:hAnsi="Times New Roman" w:cs="Times New Roman"/>
+          <w:iCs/>
+          <w:sz w:val="24"/>
+          <w:szCs w:val="24"/>
+          <w:lang w:eastAsia="it-IT"/>
+        </w:rPr>
+      </w:pPr>
+    </w:p>
+    <w:p>
+      <w:pPr>
+        <w:pStyle w:val="Titolo1"/>
+        <w:ind w:left="1276"/>
+        <w:rPr>
+          <w:rFonts w:ascii="Times New Roman" w:hAnsi="Times New Roman" w:cs="Times New Roman"/>
+          <w:smallCaps/>
+          <w:color w:val="auto"/>
+          <w:sz w:val="40"/>
+          <w:szCs w:val="40"/>
+          <w:u w:val="single"/>
+        </w:rPr>
+      </w:pPr>
+      <w:bookmarkStart w:id="10" w:name="_Toc46161071"/>
+      <w:r>
+        <w:rPr>
+          <w:rFonts w:ascii="Times New Roman" w:hAnsi="Times New Roman" w:cs="Times New Roman"/>
+          <w:smallCaps/>
+          <w:color w:val="auto"/>
+          <w:sz w:val="40"/>
+          <w:szCs w:val="40"/>
+        </w:rPr>
+        <w:lastRenderedPageBreak/>
+        <w:t xml:space="preserve">Capitolo 1 </w:t>
+      </w:r>
+      <w:r>
+        <w:rPr>
+          <w:rFonts w:ascii="Times New Roman" w:hAnsi="Times New Roman" w:cs="Times New Roman"/>
+          <w:smallCaps/>
+          <w:color w:val="auto"/>
+          <w:sz w:val="40"/>
+          <w:szCs w:val="40"/>
+        </w:rPr>
+        <w:t>–</w:t>
+      </w:r>
+      <w:r>
+        <w:rPr>
+          <w:rFonts w:ascii="Times New Roman" w:hAnsi="Times New Roman" w:cs="Times New Roman"/>
+          <w:smallCaps/>
+          <w:color w:val="auto"/>
+          <w:sz w:val="40"/>
+          <w:szCs w:val="40"/>
         </w:rPr>
         <w:t xml:space="preserve"> </w:t>
       </w:r>
       <w:r>
         <w:rPr>
-          <w:rFonts w:ascii="Times New Roman" w:eastAsia="Times New Roman" w:hAnsi="Times New Roman" w:cs="Times New Roman"/>
-          <w:iCs/>
-          <w:sz w:val="24"/>
-          <w:szCs w:val="24"/>
-          <w:lang w:eastAsia="it-IT"/>
-        </w:rPr>
-        <w:t>hanno fatto notevolmente progredire il settore dei sistemi di assistenza alla guida</w:t>
-      </w:r>
-      <w:r>
-        <w:rPr>
-          <w:rFonts w:ascii="Times New Roman" w:eastAsia="Times New Roman" w:hAnsi="Times New Roman" w:cs="Times New Roman"/>
-          <w:iCs/>
-          <w:sz w:val="24"/>
-          <w:szCs w:val="24"/>
-          <w:lang w:eastAsia="it-IT"/>
-        </w:rPr>
-        <w:t xml:space="preserve">. </w:t>
-      </w:r>
-      <w:r>
-        <w:rPr>
-          <w:rFonts w:ascii="Times New Roman" w:eastAsia="Times New Roman" w:hAnsi="Times New Roman" w:cs="Times New Roman"/>
-          <w:iCs/>
-          <w:sz w:val="24"/>
-          <w:szCs w:val="24"/>
-          <w:lang w:eastAsia="it-IT"/>
-        </w:rPr>
-        <w:t>Da informatico</w:t>
+          <w:rFonts w:ascii="Times New Roman" w:hAnsi="Times New Roman" w:cs="Times New Roman"/>
+          <w:smallCaps/>
+          <w:color w:val="auto"/>
+          <w:sz w:val="40"/>
+          <w:szCs w:val="40"/>
+        </w:rPr>
+        <w:t>Paradigmi e Metodologia</w:t>
+      </w:r>
+      <w:bookmarkEnd w:id="10"/>
+      <w:r>
+        <w:rPr>
+          <w:rFonts w:ascii="Times New Roman" w:hAnsi="Times New Roman" w:cs="Times New Roman"/>
+          <w:smallCaps/>
+          <w:color w:val="auto"/>
+          <w:sz w:val="40"/>
+          <w:szCs w:val="40"/>
+        </w:rPr>
+        <w:t xml:space="preserve"> </w:t>
+      </w:r>
+    </w:p>
+    <w:p>
+      <w:pPr>
+        <w:tabs>
+          <w:tab w:val="left" w:pos="2363"/>
+        </w:tabs>
+        <w:spacing w:after="0" w:line="360" w:lineRule="auto"/>
+        <w:ind w:left="1276"/>
+        <w:jc w:val="both"/>
+        <w:rPr>
+          <w:rFonts w:ascii="Times New Roman" w:eastAsia="Times New Roman" w:hAnsi="Times New Roman" w:cs="Times New Roman"/>
+          <w:iCs/>
+          <w:sz w:val="24"/>
+          <w:szCs w:val="24"/>
+          <w:lang w:eastAsia="it-IT"/>
+        </w:rPr>
+      </w:pPr>
+    </w:p>
+    <w:p>
+      <w:pPr>
+        <w:pStyle w:val="Titolo2"/>
+        <w:ind w:left="1276"/>
+        <w:rPr>
+          <w:rFonts w:ascii="Times New Roman" w:hAnsi="Times New Roman" w:cs="Times New Roman"/>
+          <w:smallCaps/>
+          <w:color w:val="auto"/>
+          <w:sz w:val="28"/>
+          <w:szCs w:val="28"/>
+        </w:rPr>
+      </w:pPr>
+      <w:bookmarkStart w:id="11" w:name="_Hlk46152485"/>
+      <w:bookmarkStart w:id="12" w:name="_Toc46161072"/>
+      <w:r>
+        <w:rPr>
+          <w:rFonts w:ascii="Times New Roman" w:hAnsi="Times New Roman" w:cs="Times New Roman"/>
+          <w:smallCaps/>
+          <w:color w:val="auto"/>
+          <w:sz w:val="28"/>
+          <w:szCs w:val="28"/>
+        </w:rPr>
+        <w:t>Sistemi ADAS</w:t>
+      </w:r>
+      <w:bookmarkEnd w:id="12"/>
+    </w:p>
+    <w:bookmarkEnd w:id="11"/>
+    <w:p>
+      <w:pPr>
+        <w:spacing w:after="0" w:line="360" w:lineRule="auto"/>
+        <w:ind w:left="1276"/>
+        <w:jc w:val="both"/>
+        <w:rPr>
+          <w:rFonts w:ascii="Times New Roman" w:eastAsia="Times New Roman" w:hAnsi="Times New Roman" w:cs="Times New Roman"/>
+          <w:iCs/>
+          <w:sz w:val="24"/>
+          <w:szCs w:val="24"/>
+          <w:lang w:eastAsia="it-IT"/>
+        </w:rPr>
+      </w:pPr>
+      <w:r>
+        <w:t xml:space="preserve"> </w:t>
+      </w:r>
+    </w:p>
+    <w:p>
+      <w:pPr>
+        <w:spacing w:after="0" w:line="360" w:lineRule="auto"/>
+        <w:ind w:left="1276"/>
+        <w:jc w:val="both"/>
+        <w:rPr>
+          <w:rFonts w:ascii="Times New Roman" w:eastAsia="Times New Roman" w:hAnsi="Times New Roman" w:cs="Times New Roman"/>
+          <w:iCs/>
+          <w:sz w:val="24"/>
+          <w:szCs w:val="24"/>
+          <w:lang w:eastAsia="it-IT"/>
+        </w:rPr>
+      </w:pPr>
+      <w:r>
+        <w:rPr>
+          <w:rFonts w:ascii="Times New Roman" w:eastAsia="Times New Roman" w:hAnsi="Times New Roman" w:cs="Times New Roman"/>
+          <w:iCs/>
+          <w:sz w:val="24"/>
+          <w:szCs w:val="24"/>
+          <w:lang w:eastAsia="it-IT"/>
+        </w:rPr>
+        <w:t xml:space="preserve">                Al</w:t>
+      </w:r>
+      <w:r>
+        <w:rPr>
+          <w:rFonts w:ascii="Times New Roman" w:eastAsia="Times New Roman" w:hAnsi="Times New Roman" w:cs="Times New Roman"/>
+          <w:iCs/>
+          <w:sz w:val="24"/>
+          <w:szCs w:val="24"/>
+          <w:lang w:eastAsia="it-IT"/>
+        </w:rPr>
+        <w:t xml:space="preserve"> giorno d’oggi ogni auto di nuova fabbricazione sono dotate di si dispositivi </w:t>
+      </w:r>
+    </w:p>
+    <w:p>
+      <w:pPr>
+        <w:spacing w:after="0" w:line="360" w:lineRule="auto"/>
+        <w:ind w:left="1276"/>
+        <w:jc w:val="both"/>
+        <w:rPr>
+          <w:rFonts w:ascii="Times New Roman" w:eastAsia="Times New Roman" w:hAnsi="Times New Roman" w:cs="Times New Roman"/>
+          <w:iCs/>
+          <w:sz w:val="24"/>
+          <w:szCs w:val="24"/>
+          <w:lang w:eastAsia="it-IT"/>
+        </w:rPr>
+      </w:pPr>
+      <w:r>
+        <w:rPr>
+          <w:rFonts w:ascii="Times New Roman" w:eastAsia="Times New Roman" w:hAnsi="Times New Roman" w:cs="Times New Roman"/>
+          <w:iCs/>
+          <w:sz w:val="24"/>
+          <w:szCs w:val="24"/>
+          <w:lang w:eastAsia="it-IT"/>
+        </w:rPr>
+        <w:t>elettronici atti a ridurre al minimo i rischi di in</w:t>
+      </w:r>
+      <w:r>
+        <w:rPr>
+          <w:rFonts w:ascii="Times New Roman" w:eastAsia="Times New Roman" w:hAnsi="Times New Roman" w:cs="Times New Roman"/>
+          <w:iCs/>
+          <w:sz w:val="24"/>
+          <w:szCs w:val="24"/>
+          <w:lang w:eastAsia="it-IT"/>
+        </w:rPr>
+        <w:t>cidente ed agevolare la vita a bordo dell’automobile, questi sistemi stanno avendo un successo sempre più ampio nell’ultimo decennio, tanto da spingere la Commissione Europea a renderli obbligatori alla guida</w:t>
+      </w:r>
+      <w:r>
+        <w:rPr>
+          <w:rFonts w:ascii="Times New Roman" w:eastAsia="Times New Roman" w:hAnsi="Times New Roman" w:cs="Times New Roman"/>
+          <w:iCs/>
+          <w:sz w:val="24"/>
+          <w:szCs w:val="24"/>
+          <w:lang w:eastAsia="it-IT"/>
+        </w:rPr>
+        <w:t xml:space="preserve"> a partire dal 2022</w:t>
+      </w:r>
+      <w:r>
+        <w:rPr>
+          <w:rFonts w:ascii="Times New Roman" w:eastAsia="Times New Roman" w:hAnsi="Times New Roman" w:cs="Times New Roman"/>
+          <w:iCs/>
+          <w:sz w:val="24"/>
+          <w:szCs w:val="24"/>
+          <w:lang w:eastAsia="it-IT"/>
+        </w:rPr>
+        <w:t>, secondo la quale i sistemi ADAS potranno prevenire circa 25.000 morti e 140.000 feriti sulle strade europee tra il 2022 e il 2038</w:t>
+      </w:r>
+      <w:r>
+        <w:rPr>
+          <w:rFonts w:ascii="Times New Roman" w:eastAsia="Times New Roman" w:hAnsi="Times New Roman" w:cs="Times New Roman"/>
+          <w:iCs/>
+          <w:sz w:val="24"/>
+          <w:szCs w:val="24"/>
+          <w:lang w:eastAsia="it-IT"/>
+        </w:rPr>
+        <w:t xml:space="preserve"> [1]</w:t>
+      </w:r>
+      <w:r>
+        <w:rPr>
+          <w:rFonts w:ascii="Times New Roman" w:eastAsia="Times New Roman" w:hAnsi="Times New Roman" w:cs="Times New Roman"/>
+          <w:iCs/>
+          <w:sz w:val="24"/>
+          <w:szCs w:val="24"/>
+          <w:lang w:eastAsia="it-IT"/>
+        </w:rPr>
+        <w:t>.</w:t>
+      </w:r>
+    </w:p>
+    <w:p>
+      <w:pPr>
+        <w:spacing w:after="0" w:line="360" w:lineRule="auto"/>
+        <w:ind w:left="1276"/>
+        <w:jc w:val="both"/>
+        <w:rPr>
+          <w:rFonts w:ascii="Times New Roman" w:eastAsia="Times New Roman" w:hAnsi="Times New Roman" w:cs="Times New Roman"/>
+          <w:iCs/>
+          <w:sz w:val="24"/>
+          <w:szCs w:val="24"/>
+          <w:lang w:eastAsia="it-IT"/>
+        </w:rPr>
+      </w:pPr>
+    </w:p>
+    <w:p>
+      <w:pPr>
+        <w:spacing w:after="0" w:line="360" w:lineRule="auto"/>
+        <w:ind w:left="1276"/>
+        <w:jc w:val="both"/>
+        <w:rPr>
+          <w:rFonts w:ascii="Times New Roman" w:eastAsia="Times New Roman" w:hAnsi="Times New Roman" w:cs="Times New Roman"/>
+          <w:iCs/>
+          <w:sz w:val="24"/>
+          <w:szCs w:val="24"/>
+          <w:lang w:eastAsia="it-IT"/>
+        </w:rPr>
+      </w:pPr>
+      <w:r>
+        <w:rPr>
+          <w:noProof/>
+        </w:rPr>
+        <w:drawing>
+          <wp:anchor distT="0" distB="0" distL="114300" distR="114300" simplePos="0" relativeHeight="251659264" behindDoc="0" locked="0" layoutInCell="1" allowOverlap="1" wp14:anchorId="3E3E7918" wp14:editId="17AAF710">
+            <wp:simplePos x="0" y="0"/>
+            <wp:positionH relativeFrom="column">
+              <wp:posOffset>843280</wp:posOffset>
+            </wp:positionH>
+            <wp:positionV relativeFrom="paragraph">
+              <wp:posOffset>53975</wp:posOffset>
+            </wp:positionV>
+            <wp:extent cx="2395855" cy="1735455"/>
+            <wp:effectExtent l="0" t="0" r="4445" b="0"/>
+            <wp:wrapThrough wrapText="bothSides">
+              <wp:wrapPolygon edited="0">
+                <wp:start x="0" y="0"/>
+                <wp:lineTo x="0" y="21339"/>
+                <wp:lineTo x="21468" y="21339"/>
+                <wp:lineTo x="21468" y="0"/>
+                <wp:lineTo x="0" y="0"/>
+              </wp:wrapPolygon>
+            </wp:wrapThrough>
+            <wp:docPr id="3" name="Immagine 3" descr="Sistemi Adas, riconoscimento pedoni, attraversamento sulle strisce"/>
+            <wp:cNvGraphicFramePr>
+              <a:graphicFrameLocks xmlns:a="http://schemas.openxmlformats.org/drawingml/2006/main" noChangeAspect="1"/>
+            </wp:cNvGraphicFramePr>
+            <a:graphic xmlns:a="http://schemas.openxmlformats.org/drawingml/2006/main">
+              <a:graphicData uri="http://schemas.openxmlformats.org/drawingml/2006/picture">
+                <pic:pic xmlns:pic="http://schemas.openxmlformats.org/drawingml/2006/picture">
+                  <pic:nvPicPr>
+                    <pic:cNvPr id="0" name="Picture 3" descr="Sistemi Adas, riconoscimento pedoni, attraversamento sulle strisce"/>
+                    <pic:cNvPicPr>
+                      <a:picLocks noChangeAspect="1" noChangeArrowheads="1"/>
+                    </pic:cNvPicPr>
+                  </pic:nvPicPr>
+                  <pic:blipFill>
+                    <a:blip r:embed="rId9" cstate="print">
+                      <a:extLst>
+                        <a:ext uri="{28A0092B-C50C-407E-A947-70E740481C1C}">
+                          <a14:useLocalDpi xmlns:a14="http://schemas.microsoft.com/office/drawing/2010/main" val="0"/>
+                        </a:ext>
+                      </a:extLst>
+                    </a:blip>
+                    <a:srcRect/>
+                    <a:stretch>
+                      <a:fillRect/>
+                    </a:stretch>
+                  </pic:blipFill>
+                  <pic:spPr bwMode="auto">
+                    <a:xfrm>
+                      <a:off x="0" y="0"/>
+                      <a:ext cx="2395855" cy="1735455"/>
+                    </a:xfrm>
+                    <a:prstGeom prst="rect">
+                      <a:avLst/>
+                    </a:prstGeom>
+                    <a:noFill/>
+                    <a:ln>
+                      <a:noFill/>
+                    </a:ln>
+                  </pic:spPr>
+                </pic:pic>
+              </a:graphicData>
+            </a:graphic>
+            <wp14:sizeRelH relativeFrom="margin">
+              <wp14:pctWidth>0</wp14:pctWidth>
+            </wp14:sizeRelH>
+            <wp14:sizeRelV relativeFrom="margin">
+              <wp14:pctHeight>0</wp14:pctHeight>
+            </wp14:sizeRelV>
+          </wp:anchor>
+        </w:drawing>
+      </w:r>
+      <w:r>
+        <w:rPr>
+          <w:noProof/>
+        </w:rPr>
+        <mc:AlternateContent>
+          <mc:Choice Requires="wps">
+            <w:drawing>
+              <wp:anchor distT="0" distB="0" distL="114300" distR="114300" simplePos="0" relativeHeight="251661312" behindDoc="0" locked="0" layoutInCell="1" allowOverlap="1" wp14:anchorId="0C5DACF9" wp14:editId="14046080">
+                <wp:simplePos x="0" y="0"/>
+                <wp:positionH relativeFrom="column">
+                  <wp:posOffset>824230</wp:posOffset>
+                </wp:positionH>
+                <wp:positionV relativeFrom="paragraph">
+                  <wp:posOffset>1802130</wp:posOffset>
+                </wp:positionV>
+                <wp:extent cx="2395855" cy="635"/>
+                <wp:effectExtent l="0" t="0" r="0" b="0"/>
+                <wp:wrapThrough wrapText="bothSides">
+                  <wp:wrapPolygon edited="0">
+                    <wp:start x="0" y="0"/>
+                    <wp:lineTo x="0" y="21600"/>
+                    <wp:lineTo x="21600" y="21600"/>
+                    <wp:lineTo x="21600" y="0"/>
+                  </wp:wrapPolygon>
+                </wp:wrapThrough>
+                <wp:docPr id="2" name="Casella di testo 2"/>
+                <wp:cNvGraphicFramePr/>
+                <a:graphic xmlns:a="http://schemas.openxmlformats.org/drawingml/2006/main">
+                  <a:graphicData uri="http://schemas.microsoft.com/office/word/2010/wordprocessingShape">
+                    <wps:wsp>
+                      <wps:cNvSpPr txBox="1"/>
+                      <wps:spPr>
+                        <a:xfrm>
+                          <a:off x="0" y="0"/>
+                          <a:ext cx="2395855" cy="635"/>
+                        </a:xfrm>
+                        <a:prstGeom prst="rect">
+                          <a:avLst/>
+                        </a:prstGeom>
+                        <a:solidFill>
+                          <a:prstClr val="white"/>
+                        </a:solidFill>
+                        <a:ln>
+                          <a:noFill/>
+                        </a:ln>
+                      </wps:spPr>
+                      <wps:txbx>
+                        <w:txbxContent>
+                          <w:p>
+                            <w:pPr>
+                              <w:pStyle w:val="Didascalia"/>
+                              <w:rPr>
+                                <w:noProof/>
+                                <w:sz w:val="16"/>
+                                <w:szCs w:val="16"/>
+                              </w:rPr>
+                            </w:pPr>
+                            <w:r>
+                              <w:rPr>
+                                <w:sz w:val="16"/>
+                                <w:szCs w:val="16"/>
+                              </w:rPr>
+                              <w:t xml:space="preserve">Figura </w:t>
+                            </w:r>
+                            <w:r>
+                              <w:rPr>
+                                <w:sz w:val="16"/>
+                                <w:szCs w:val="16"/>
+                              </w:rPr>
+                              <w:fldChar w:fldCharType="begin"/>
+                            </w:r>
+                            <w:r>
+                              <w:rPr>
+                                <w:sz w:val="16"/>
+                                <w:szCs w:val="16"/>
+                              </w:rPr>
+                              <w:instrText xml:space="preserve"> SEQ Figura \* ARABIC </w:instrText>
+                            </w:r>
+                            <w:r>
+                              <w:rPr>
+                                <w:sz w:val="16"/>
+                                <w:szCs w:val="16"/>
+                              </w:rPr>
+                              <w:fldChar w:fldCharType="separate"/>
+                            </w:r>
+                            <w:r>
+                              <w:rPr>
+                                <w:noProof/>
+                                <w:sz w:val="16"/>
+                                <w:szCs w:val="16"/>
+                              </w:rPr>
+                              <w:t>1</w:t>
+                            </w:r>
+                            <w:r>
+                              <w:rPr>
+                                <w:sz w:val="16"/>
+                                <w:szCs w:val="16"/>
+                              </w:rPr>
+                              <w:fldChar w:fldCharType="end"/>
+                            </w:r>
+                            <w:r>
+                              <w:rPr>
+                                <w:sz w:val="16"/>
+                                <w:szCs w:val="16"/>
+                              </w:rPr>
+                              <w:t xml:space="preserve"> - Rilevazione Automatica di un pedone su strada</w:t>
+                            </w:r>
+                          </w:p>
+                        </w:txbxContent>
+                      </wps:txbx>
+                      <wps:bodyPr rot="0" spcFirstLastPara="0" vertOverflow="overflow" horzOverflow="overflow" vert="horz" wrap="square" lIns="0" tIns="0" rIns="0" bIns="0" numCol="1" spcCol="0" rtlCol="0" fromWordArt="0" anchor="t" anchorCtr="0" forceAA="0" compatLnSpc="1">
+                        <a:prstTxWarp prst="textNoShape">
+                          <a:avLst/>
+                        </a:prstTxWarp>
+                        <a:spAutoFit/>
+                      </wps:bodyPr>
+                    </wps:wsp>
+                  </a:graphicData>
+                </a:graphic>
+              </wp:anchor>
+            </w:drawing>
+          </mc:Choice>
+          <mc:Fallback>
+            <w:pict>
+              <v:shapetype w14:anchorId="0C5DACF9" id="_x0000_t202" coordsize="21600,21600" o:spt="202" path="m,l,21600r21600,l21600,xe">
+                <v:stroke joinstyle="miter"/>
+                <v:path gradientshapeok="t" o:connecttype="rect"/>
+              </v:shapetype>
+              <v:shape id="Casella di testo 2" o:spid="_x0000_s1026" type="#_x0000_t202" style="position:absolute;left:0;text-align:left;margin-left:64.9pt;margin-top:141.9pt;width:188.65pt;height:.05pt;z-index:251661312;visibility:visible;mso-wrap-style:square;mso-wrap-distance-left:9pt;mso-wrap-distance-top:0;mso-wrap-distance-right:9pt;mso-wrap-distance-bottom:0;mso-position-horizontal:absolute;mso-position-horizontal-relative:text;mso-position-vertical:absolute;mso-position-vertical-relative:text;v-text-anchor:top" o:gfxdata="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" stroked="f">
+                <v:textbox style="mso-fit-shape-to-text:t" inset="0,0,0,0">
+                  <w:txbxContent>
+                    <w:p>
+                      <w:pPr>
+                        <w:pStyle w:val="Didascalia"/>
+                        <w:rPr>
+                          <w:noProof/>
+                          <w:sz w:val="16"/>
+                          <w:szCs w:val="16"/>
+                        </w:rPr>
+                      </w:pPr>
+                      <w:r>
+                        <w:rPr>
+                          <w:sz w:val="16"/>
+                          <w:szCs w:val="16"/>
+                        </w:rPr>
+                        <w:t xml:space="preserve">Figura </w:t>
+                      </w:r>
+                      <w:r>
+                        <w:rPr>
+                          <w:sz w:val="16"/>
+                          <w:szCs w:val="16"/>
+                        </w:rPr>
+                        <w:fldChar w:fldCharType="begin"/>
+                      </w:r>
+                      <w:r>
+                        <w:rPr>
+                          <w:sz w:val="16"/>
+                          <w:szCs w:val="16"/>
+                        </w:rPr>
+                        <w:instrText xml:space="preserve"> SEQ Figura \* ARABIC </w:instrText>
+                      </w:r>
+                      <w:r>
+                        <w:rPr>
+                          <w:sz w:val="16"/>
+                          <w:szCs w:val="16"/>
+                        </w:rPr>
+                        <w:fldChar w:fldCharType="separate"/>
+                      </w:r>
+                      <w:r>
+                        <w:rPr>
+                          <w:noProof/>
+                          <w:sz w:val="16"/>
+                          <w:szCs w:val="16"/>
+                        </w:rPr>
+                        <w:t>1</w:t>
+                      </w:r>
+                      <w:r>
+                        <w:rPr>
+                          <w:sz w:val="16"/>
+                          <w:szCs w:val="16"/>
+                        </w:rPr>
+                        <w:fldChar w:fldCharType="end"/>
+                      </w:r>
+                      <w:r>
+                        <w:rPr>
+                          <w:sz w:val="16"/>
+                          <w:szCs w:val="16"/>
+                        </w:rPr>
+                        <w:t xml:space="preserve"> - Rilevazione Automatica di un pedone su strada</w:t>
+                      </w:r>
+                    </w:p>
+                  </w:txbxContent>
+                </v:textbox>
+                <w10:wrap type="through"/>
+              </v:shape>
+            </w:pict>
+          </mc:Fallback>
+        </mc:AlternateContent>
+      </w:r>
+      <w:r>
+        <w:rPr>
+          <w:rFonts w:ascii="Times New Roman" w:eastAsia="Times New Roman" w:hAnsi="Times New Roman" w:cs="Times New Roman"/>
+          <w:iCs/>
+          <w:sz w:val="24"/>
+          <w:szCs w:val="24"/>
+          <w:lang w:eastAsia="it-IT"/>
+        </w:rPr>
+        <w:t>Come suggerisce il significato più profondo del termine i sistemi ADAS (</w:t>
+      </w:r>
+      <w:proofErr w:type="spellStart"/>
+      <w:r>
+        <w:rPr>
+          <w:rFonts w:ascii="Times New Roman" w:eastAsia="Times New Roman" w:hAnsi="Times New Roman" w:cs="Times New Roman"/>
+          <w:iCs/>
+          <w:sz w:val="24"/>
+          <w:szCs w:val="24"/>
+          <w:lang w:eastAsia="it-IT"/>
+        </w:rPr>
+        <w:t>Advanved</w:t>
+      </w:r>
+      <w:proofErr w:type="spellEnd"/>
+      <w:r>
+        <w:rPr>
+          <w:rFonts w:ascii="Times New Roman" w:eastAsia="Times New Roman" w:hAnsi="Times New Roman" w:cs="Times New Roman"/>
+          <w:iCs/>
+          <w:sz w:val="24"/>
+          <w:szCs w:val="24"/>
+          <w:lang w:eastAsia="it-IT"/>
+        </w:rPr>
+        <w:t xml:space="preserve"> Driver </w:t>
+      </w:r>
+      <w:proofErr w:type="spellStart"/>
+      <w:r>
+        <w:rPr>
+          <w:rFonts w:ascii="Times New Roman" w:eastAsia="Times New Roman" w:hAnsi="Times New Roman" w:cs="Times New Roman"/>
+          <w:iCs/>
+          <w:sz w:val="24"/>
+          <w:szCs w:val="24"/>
+          <w:lang w:eastAsia="it-IT"/>
+        </w:rPr>
+        <w:t>Assistence</w:t>
+      </w:r>
+      <w:proofErr w:type="spellEnd"/>
+      <w:r>
+        <w:rPr>
+          <w:rFonts w:ascii="Times New Roman" w:eastAsia="Times New Roman" w:hAnsi="Times New Roman" w:cs="Times New Roman"/>
+          <w:iCs/>
+          <w:sz w:val="24"/>
+          <w:szCs w:val="24"/>
+          <w:lang w:eastAsia="it-IT"/>
+        </w:rPr>
+        <w:t xml:space="preserve"> System per l’appunto) sono sistemi elettronici di sensoristica che pilotano l’autovettura nelle scelte da avere nelle più svariate situazioni, tra cui:</w:t>
+      </w:r>
+      <w:r>
+        <w:rPr>
+          <w:rFonts w:ascii="Times New Roman" w:eastAsia="Times New Roman" w:hAnsi="Times New Roman" w:cs="Times New Roman"/>
+          <w:iCs/>
+          <w:sz w:val="24"/>
+          <w:szCs w:val="24"/>
+          <w:lang w:eastAsia="it-IT"/>
+        </w:rPr>
+        <w:t xml:space="preserve"> sensori di parcheggio, l’avviso di cambio corsia, il riconoscimento automatico di segnali,</w:t>
+      </w:r>
+      <w:r>
+        <w:rPr>
+          <w:rFonts w:ascii="Times New Roman" w:eastAsia="Times New Roman" w:hAnsi="Times New Roman" w:cs="Times New Roman"/>
+          <w:iCs/>
+          <w:sz w:val="24"/>
+          <w:szCs w:val="24"/>
+          <w:lang w:eastAsia="it-IT"/>
+        </w:rPr>
+        <w:t xml:space="preserve"> sensori per l’andamento di velocità e per il rilevamento atmosferico</w:t>
+      </w:r>
+      <w:r>
+        <w:rPr>
+          <w:rFonts w:ascii="Times New Roman" w:eastAsia="Times New Roman" w:hAnsi="Times New Roman" w:cs="Times New Roman"/>
+          <w:iCs/>
+          <w:sz w:val="24"/>
+          <w:szCs w:val="24"/>
+          <w:lang w:eastAsia="it-IT"/>
+        </w:rPr>
+        <w:t xml:space="preserve"> ma di rilevante importanza </w:t>
+      </w:r>
+      <w:r>
+        <w:rPr>
+          <w:rFonts w:ascii="Times New Roman" w:eastAsia="Times New Roman" w:hAnsi="Times New Roman" w:cs="Times New Roman"/>
+          <w:iCs/>
+          <w:sz w:val="24"/>
+          <w:szCs w:val="24"/>
+          <w:lang w:eastAsia="it-IT"/>
+        </w:rPr>
+        <w:t>per il mio progetto, sono state le metodologie di approccio dei sensori:</w:t>
+      </w:r>
+    </w:p>
+    <w:p>
+      <w:pPr>
+        <w:pStyle w:val="Paragrafoelenco"/>
+        <w:numPr>
+          <w:ilvl w:val="0"/>
+          <w:numId w:val="5"/>
+        </w:numPr>
+        <w:spacing w:after="0" w:line="360" w:lineRule="auto"/>
+        <w:jc w:val="both"/>
+        <w:rPr>
+          <w:rFonts w:ascii="Times New Roman" w:eastAsia="Times New Roman" w:hAnsi="Times New Roman" w:cs="Times New Roman"/>
+          <w:iCs/>
+          <w:sz w:val="24"/>
+          <w:szCs w:val="24"/>
+          <w:lang w:eastAsia="it-IT"/>
+        </w:rPr>
+      </w:pPr>
+      <w:r>
+        <w:rPr>
+          <w:rFonts w:ascii="Times New Roman" w:eastAsia="Times New Roman" w:hAnsi="Times New Roman" w:cs="Times New Roman"/>
+          <w:iCs/>
+          <w:sz w:val="24"/>
+          <w:szCs w:val="24"/>
+          <w:lang w:eastAsia="it-IT"/>
+        </w:rPr>
+        <w:t>di mantenimento della carreggiata</w:t>
+      </w:r>
+      <w:r>
+        <w:rPr>
+          <w:rFonts w:ascii="Times New Roman" w:eastAsia="Times New Roman" w:hAnsi="Times New Roman" w:cs="Times New Roman"/>
+          <w:iCs/>
+          <w:sz w:val="24"/>
+          <w:szCs w:val="24"/>
+          <w:lang w:eastAsia="it-IT"/>
+        </w:rPr>
+        <w:t xml:space="preserve"> [1]</w:t>
+      </w:r>
+      <w:r>
+        <w:rPr>
+          <w:rFonts w:ascii="Times New Roman" w:eastAsia="Times New Roman" w:hAnsi="Times New Roman" w:cs="Times New Roman"/>
+          <w:iCs/>
+          <w:sz w:val="24"/>
+          <w:szCs w:val="24"/>
+          <w:lang w:eastAsia="it-IT"/>
+        </w:rPr>
+        <w:t>: telecamere ottiche o radar piazzati sull’autovettura che riconoscono le linee di demarcazione di una</w:t>
+      </w:r>
+      <w:r>
+        <w:rPr>
+          <w:rFonts w:ascii="Times New Roman" w:eastAsia="Times New Roman" w:hAnsi="Times New Roman" w:cs="Times New Roman"/>
+          <w:iCs/>
+          <w:sz w:val="24"/>
+          <w:szCs w:val="24"/>
+          <w:lang w:eastAsia="it-IT"/>
+        </w:rPr>
+        <w:t xml:space="preserve"> carreggiata o una </w:t>
+      </w:r>
+      <w:r>
+        <w:rPr>
+          <w:rFonts w:ascii="Times New Roman" w:eastAsia="Times New Roman" w:hAnsi="Times New Roman" w:cs="Times New Roman"/>
+          <w:iCs/>
+          <w:sz w:val="24"/>
+          <w:szCs w:val="24"/>
+          <w:lang w:eastAsia="it-IT"/>
+        </w:rPr>
+        <w:t>corsia e comunicano al “cervello dell’auto”</w:t>
+      </w:r>
+      <w:r>
+        <w:rPr>
+          <w:rFonts w:ascii="Times New Roman" w:eastAsia="Times New Roman" w:hAnsi="Times New Roman" w:cs="Times New Roman"/>
+          <w:iCs/>
+          <w:sz w:val="24"/>
+          <w:szCs w:val="24"/>
+          <w:lang w:eastAsia="it-IT"/>
+        </w:rPr>
+        <w:t xml:space="preserve"> quando esse vengono oltrepassate;</w:t>
+      </w:r>
+    </w:p>
+    <w:p>
+      <w:pPr>
+        <w:pStyle w:val="Paragrafoelenco"/>
+        <w:numPr>
+          <w:ilvl w:val="0"/>
+          <w:numId w:val="5"/>
+        </w:numPr>
+        <w:spacing w:after="0" w:line="360" w:lineRule="auto"/>
+        <w:jc w:val="both"/>
+        <w:rPr>
+          <w:rFonts w:ascii="Times New Roman" w:eastAsia="Times New Roman" w:hAnsi="Times New Roman" w:cs="Times New Roman"/>
+          <w:iCs/>
+          <w:sz w:val="24"/>
+          <w:szCs w:val="24"/>
+          <w:lang w:eastAsia="it-IT"/>
+        </w:rPr>
+      </w:pPr>
+      <w:r>
+        <w:rPr>
+          <w:rFonts w:ascii="Times New Roman" w:eastAsia="Times New Roman" w:hAnsi="Times New Roman" w:cs="Times New Roman"/>
+          <w:iCs/>
+          <w:sz w:val="24"/>
+          <w:szCs w:val="24"/>
+          <w:lang w:eastAsia="it-IT"/>
+        </w:rPr>
+        <w:t>di avviso di collisione frontale</w:t>
+      </w:r>
+      <w:r>
+        <w:rPr>
+          <w:rFonts w:ascii="Times New Roman" w:eastAsia="Times New Roman" w:hAnsi="Times New Roman" w:cs="Times New Roman"/>
+          <w:iCs/>
+          <w:sz w:val="24"/>
+          <w:szCs w:val="24"/>
+          <w:lang w:eastAsia="it-IT"/>
+        </w:rPr>
+        <w:t xml:space="preserve"> </w:t>
+      </w:r>
+      <w:r>
+        <w:rPr>
+          <w:rFonts w:ascii="Times New Roman" w:eastAsia="Times New Roman" w:hAnsi="Times New Roman" w:cs="Times New Roman"/>
+          <w:iCs/>
+          <w:sz w:val="24"/>
+          <w:szCs w:val="24"/>
+          <w:lang w:eastAsia="it-IT"/>
+        </w:rPr>
+        <w:t>[1]</w:t>
+      </w:r>
+      <w:r>
+        <w:rPr>
+          <w:rFonts w:ascii="Times New Roman" w:eastAsia="Times New Roman" w:hAnsi="Times New Roman" w:cs="Times New Roman"/>
+          <w:iCs/>
+          <w:sz w:val="24"/>
+          <w:szCs w:val="24"/>
+          <w:lang w:eastAsia="it-IT"/>
+        </w:rPr>
+        <w:t>: per il riconoscimento di ostacoli o persone su strada durante la circolazione, in generale questi sensori avvertono il guidatore tramite segnale acustico, ma possono anche essere utilizzati al fine di migliorare i comportamenti automatici che un’auto può o deve avere in situazioni ottimali:</w:t>
+      </w:r>
+    </w:p>
+    <w:p>
+      <w:pPr>
+        <w:pStyle w:val="Paragrafoelenco"/>
+        <w:numPr>
+          <w:ilvl w:val="0"/>
+          <w:numId w:val="5"/>
+        </w:numPr>
+        <w:spacing w:after="0" w:line="360" w:lineRule="auto"/>
+        <w:jc w:val="both"/>
+        <w:rPr>
+          <w:rFonts w:ascii="Times New Roman" w:eastAsia="Times New Roman" w:hAnsi="Times New Roman" w:cs="Times New Roman"/>
+          <w:iCs/>
+          <w:sz w:val="24"/>
+          <w:szCs w:val="24"/>
+          <w:lang w:eastAsia="it-IT"/>
+        </w:rPr>
+      </w:pPr>
+      <w:r>
+        <w:rPr>
+          <w:rFonts w:ascii="Times New Roman" w:eastAsia="Times New Roman" w:hAnsi="Times New Roman" w:cs="Times New Roman"/>
+          <w:iCs/>
+          <w:sz w:val="24"/>
+          <w:szCs w:val="24"/>
+          <w:lang w:eastAsia="it-IT"/>
+        </w:rPr>
+        <w:t>per la frenata di emergenza automatica</w:t>
+      </w:r>
+      <w:r>
+        <w:rPr>
+          <w:rFonts w:ascii="Times New Roman" w:eastAsia="Times New Roman" w:hAnsi="Times New Roman" w:cs="Times New Roman"/>
+          <w:iCs/>
+          <w:sz w:val="24"/>
+          <w:szCs w:val="24"/>
+          <w:lang w:eastAsia="it-IT"/>
+        </w:rPr>
+        <w:t xml:space="preserve"> [2]</w:t>
+      </w:r>
+      <w:r>
+        <w:rPr>
+          <w:rFonts w:ascii="Times New Roman" w:eastAsia="Times New Roman" w:hAnsi="Times New Roman" w:cs="Times New Roman"/>
+          <w:iCs/>
+          <w:sz w:val="24"/>
+          <w:szCs w:val="24"/>
+          <w:lang w:eastAsia="it-IT"/>
+        </w:rPr>
+        <w:t>: sistemi di controllo per i freni, al fine di fermare il veicolo di fronte ad una potenziale situazione di pericolo.</w:t>
+      </w:r>
+    </w:p>
+    <w:p>
+      <w:pPr>
+        <w:ind w:left="1134"/>
+      </w:pPr>
+      <w:r>
+        <w:t xml:space="preserve">              </w:t>
+      </w:r>
+    </w:p>
+    <w:p>
+      <w:pPr>
+        <w:spacing w:after="0" w:line="360" w:lineRule="auto"/>
+        <w:ind w:left="1276"/>
+        <w:jc w:val="both"/>
+        <w:rPr>
+          <w:rFonts w:ascii="Times New Roman" w:eastAsia="Times New Roman" w:hAnsi="Times New Roman" w:cs="Times New Roman"/>
+          <w:iCs/>
+          <w:sz w:val="24"/>
+          <w:szCs w:val="24"/>
+          <w:lang w:eastAsia="it-IT"/>
+        </w:rPr>
+      </w:pPr>
+      <w:r>
+        <w:rPr>
+          <w:noProof/>
+        </w:rPr>
+        <w:lastRenderedPageBreak/>
+        <mc:AlternateContent>
+          <mc:Choice Requires="wps">
+            <w:drawing>
+              <wp:anchor distT="0" distB="0" distL="114300" distR="114300" simplePos="0" relativeHeight="251664384" behindDoc="0" locked="0" layoutInCell="1" allowOverlap="1" wp14:anchorId="7EB88D21" wp14:editId="36F4DF67">
+                <wp:simplePos x="0" y="0"/>
+                <wp:positionH relativeFrom="column">
+                  <wp:posOffset>814705</wp:posOffset>
+                </wp:positionH>
+                <wp:positionV relativeFrom="paragraph">
+                  <wp:posOffset>3115945</wp:posOffset>
+                </wp:positionV>
+                <wp:extent cx="5148580" cy="635"/>
+                <wp:effectExtent l="0" t="0" r="0" b="0"/>
+                <wp:wrapThrough wrapText="bothSides">
+                  <wp:wrapPolygon edited="0">
+                    <wp:start x="0" y="0"/>
+                    <wp:lineTo x="0" y="21600"/>
+                    <wp:lineTo x="21600" y="21600"/>
+                    <wp:lineTo x="21600" y="0"/>
+                  </wp:wrapPolygon>
+                </wp:wrapThrough>
+                <wp:docPr id="5" name="Casella di testo 5"/>
+                <wp:cNvGraphicFramePr/>
+                <a:graphic xmlns:a="http://schemas.openxmlformats.org/drawingml/2006/main">
+                  <a:graphicData uri="http://schemas.microsoft.com/office/word/2010/wordprocessingShape">
+                    <wps:wsp>
+                      <wps:cNvSpPr txBox="1"/>
+                      <wps:spPr>
+                        <a:xfrm>
+                          <a:off x="0" y="0"/>
+                          <a:ext cx="5148580" cy="635"/>
+                        </a:xfrm>
+                        <a:prstGeom prst="rect">
+                          <a:avLst/>
+                        </a:prstGeom>
+                        <a:solidFill>
+                          <a:prstClr val="white"/>
+                        </a:solidFill>
+                        <a:ln>
+                          <a:noFill/>
+                        </a:ln>
+                      </wps:spPr>
+                      <wps:txbx>
+                        <w:txbxContent>
+                          <w:p>
+                            <w:pPr>
+                              <w:pStyle w:val="Didascalia"/>
+                              <w:jc w:val="center"/>
+                              <w:rPr>
+                                <w:sz w:val="24"/>
+                                <w:szCs w:val="24"/>
+                              </w:rPr>
+                            </w:pPr>
+                            <w:r>
+                              <w:rPr>
+                                <w:sz w:val="24"/>
+                                <w:szCs w:val="24"/>
+                              </w:rPr>
+                              <w:t xml:space="preserve">Figura </w:t>
+                            </w:r>
+                            <w:r>
+                              <w:rPr>
+                                <w:sz w:val="24"/>
+                                <w:szCs w:val="24"/>
+                              </w:rPr>
+                              <w:fldChar w:fldCharType="begin"/>
+                            </w:r>
+                            <w:r>
+                              <w:rPr>
+                                <w:sz w:val="24"/>
+                                <w:szCs w:val="24"/>
+                              </w:rPr>
+                              <w:instrText xml:space="preserve"> SEQ Figura \* ARABIC </w:instrText>
+                            </w:r>
+                            <w:r>
+                              <w:rPr>
+                                <w:sz w:val="24"/>
+                                <w:szCs w:val="24"/>
+                              </w:rPr>
+                              <w:fldChar w:fldCharType="separate"/>
+                            </w:r>
+                            <w:r>
+                              <w:rPr>
+                                <w:noProof/>
+                                <w:sz w:val="24"/>
+                                <w:szCs w:val="24"/>
+                              </w:rPr>
+                              <w:t>2</w:t>
+                            </w:r>
+                            <w:r>
+                              <w:rPr>
+                                <w:sz w:val="24"/>
+                                <w:szCs w:val="24"/>
+                              </w:rPr>
+                              <w:fldChar w:fldCharType="end"/>
+                            </w:r>
+                            <w:r>
+                              <w:rPr>
+                                <w:sz w:val="24"/>
+                                <w:szCs w:val="24"/>
+                              </w:rPr>
+                              <w:t xml:space="preserve"> - Tipico esempio di frenata automatica tramite ausilio ADAS</w:t>
+                            </w:r>
+                          </w:p>
+                        </w:txbxContent>
+                      </wps:txbx>
+                      <wps:bodyPr rot="0" spcFirstLastPara="0" vertOverflow="overflow" horzOverflow="overflow" vert="horz" wrap="square" lIns="0" tIns="0" rIns="0" bIns="0" numCol="1" spcCol="0" rtlCol="0" fromWordArt="0" anchor="t" anchorCtr="0" forceAA="0" compatLnSpc="1">
+                        <a:prstTxWarp prst="textNoShape">
+                          <a:avLst/>
+                        </a:prstTxWarp>
+                        <a:spAutoFit/>
+                      </wps:bodyPr>
+                    </wps:wsp>
+                  </a:graphicData>
+                </a:graphic>
+              </wp:anchor>
+            </w:drawing>
+          </mc:Choice>
+          <mc:Fallback>
+            <w:pict>
+              <v:shape w14:anchorId="7EB88D21" id="Casella di testo 5" o:spid="_x0000_s1027" type="#_x0000_t202" style="position:absolute;left:0;text-align:left;margin-left:64.15pt;margin-top:245.35pt;width:405.4pt;height:.05pt;z-index:251664384;visibility:visible;mso-wrap-style:square;mso-wrap-distance-left:9pt;mso-wrap-distance-top:0;mso-wrap-distance-right:9pt;mso-wrap-distance-bottom:0;mso-position-horizontal:absolute;mso-position-horizontal-relative:text;mso-position-vertical:absolute;mso-position-vertical-relative:text;v-text-anchor:top" o:gfxdata="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" stroked="f">
+                <v:textbox style="mso-fit-shape-to-text:t" inset="0,0,0,0">
+                  <w:txbxContent>
+                    <w:p>
+                      <w:pPr>
+                        <w:pStyle w:val="Didascalia"/>
+                        <w:jc w:val="center"/>
+                        <w:rPr>
+                          <w:sz w:val="24"/>
+                          <w:szCs w:val="24"/>
+                        </w:rPr>
+                      </w:pPr>
+                      <w:r>
+                        <w:rPr>
+                          <w:sz w:val="24"/>
+                          <w:szCs w:val="24"/>
+                        </w:rPr>
+                        <w:t xml:space="preserve">Figura </w:t>
+                      </w:r>
+                      <w:r>
+                        <w:rPr>
+                          <w:sz w:val="24"/>
+                          <w:szCs w:val="24"/>
+                        </w:rPr>
+                        <w:fldChar w:fldCharType="begin"/>
+                      </w:r>
+                      <w:r>
+                        <w:rPr>
+                          <w:sz w:val="24"/>
+                          <w:szCs w:val="24"/>
+                        </w:rPr>
+                        <w:instrText xml:space="preserve"> SEQ Figura \* ARABIC </w:instrText>
+                      </w:r>
+                      <w:r>
+                        <w:rPr>
+                          <w:sz w:val="24"/>
+                          <w:szCs w:val="24"/>
+                        </w:rPr>
+                        <w:fldChar w:fldCharType="separate"/>
+                      </w:r>
+                      <w:r>
+                        <w:rPr>
+                          <w:noProof/>
+                          <w:sz w:val="24"/>
+                          <w:szCs w:val="24"/>
+                        </w:rPr>
+                        <w:t>2</w:t>
+                      </w:r>
+                      <w:r>
+                        <w:rPr>
+                          <w:sz w:val="24"/>
+                          <w:szCs w:val="24"/>
+                        </w:rPr>
+                        <w:fldChar w:fldCharType="end"/>
+                      </w:r>
+                      <w:r>
+                        <w:rPr>
+                          <w:sz w:val="24"/>
+                          <w:szCs w:val="24"/>
+                        </w:rPr>
+                        <w:t xml:space="preserve"> - Tipico esempio di frenata automatica tramite ausilio ADAS</w:t>
+                      </w:r>
+                    </w:p>
+                  </w:txbxContent>
+                </v:textbox>
+                <w10:wrap type="through"/>
+              </v:shape>
+            </w:pict>
+          </mc:Fallback>
+        </mc:AlternateContent>
+      </w:r>
+      <w:r>
+        <w:drawing>
+          <wp:anchor distT="0" distB="0" distL="114300" distR="114300" simplePos="0" relativeHeight="251662336" behindDoc="0" locked="0" layoutInCell="1" allowOverlap="1" wp14:anchorId="11F430CB" wp14:editId="40A35C90">
+            <wp:simplePos x="0" y="0"/>
+            <wp:positionH relativeFrom="column">
+              <wp:posOffset>814705</wp:posOffset>
+            </wp:positionH>
+            <wp:positionV relativeFrom="paragraph">
+              <wp:posOffset>0</wp:posOffset>
+            </wp:positionV>
+            <wp:extent cx="5148580" cy="3058795"/>
+            <wp:effectExtent l="0" t="0" r="0" b="8255"/>
+            <wp:wrapThrough wrapText="bothSides">
+              <wp:wrapPolygon edited="0">
+                <wp:start x="0" y="0"/>
+                <wp:lineTo x="0" y="21524"/>
+                <wp:lineTo x="21499" y="21524"/>
+                <wp:lineTo x="21499" y="0"/>
+                <wp:lineTo x="0" y="0"/>
+              </wp:wrapPolygon>
+            </wp:wrapThrough>
+            <wp:docPr id="4" name="Immagine 4"/>
+            <wp:cNvGraphicFramePr>
+              <a:graphicFrameLocks xmlns:a="http://schemas.openxmlformats.org/drawingml/2006/main" noChangeAspect="1"/>
+            </wp:cNvGraphicFramePr>
+            <a:graphic xmlns:a="http://schemas.openxmlformats.org/drawingml/2006/main">
+              <a:graphicData uri="http://schemas.openxmlformats.org/drawingml/2006/picture">
+                <pic:pic xmlns:pic="http://schemas.openxmlformats.org/drawingml/2006/picture">
+                  <pic:nvPicPr>
+                    <pic:cNvPr id="1" name=""/>
+                    <pic:cNvPicPr/>
+                  </pic:nvPicPr>
+                  <pic:blipFill>
+                    <a:blip r:embed="rId10">
+                      <a:extLst>
+                        <a:ext uri="{28A0092B-C50C-407E-A947-70E740481C1C}">
+                          <a14:useLocalDpi xmlns:a14="http://schemas.microsoft.com/office/drawing/2010/main" val="0"/>
+                        </a:ext>
+                      </a:extLst>
+                    </a:blip>
+                    <a:stretch>
+                      <a:fillRect/>
+                    </a:stretch>
+                  </pic:blipFill>
+                  <pic:spPr>
+                    <a:xfrm>
+                      <a:off x="0" y="0"/>
+                      <a:ext cx="5148580" cy="3058795"/>
+                    </a:xfrm>
+                    <a:prstGeom prst="rect">
+                      <a:avLst/>
+                    </a:prstGeom>
+                  </pic:spPr>
+                </pic:pic>
+              </a:graphicData>
+            </a:graphic>
+            <wp14:sizeRelH relativeFrom="margin">
+              <wp14:pctWidth>0</wp14:pctWidth>
+            </wp14:sizeRelH>
+            <wp14:sizeRelV relativeFrom="margin">
+              <wp14:pctHeight>0</wp14:pctHeight>
+            </wp14:sizeRelV>
+          </wp:anchor>
+        </w:drawing>
+      </w:r>
+      <w:r>
+        <w:rPr>
+          <w:rFonts w:ascii="Times New Roman" w:eastAsia="Times New Roman" w:hAnsi="Times New Roman" w:cs="Times New Roman"/>
+          <w:iCs/>
+          <w:sz w:val="24"/>
+          <w:szCs w:val="24"/>
+          <w:lang w:eastAsia="it-IT"/>
+        </w:rPr>
+        <w:t>Tanti so</w:t>
+      </w:r>
+      <w:r>
+        <w:rPr>
+          <w:rFonts w:ascii="Times New Roman" w:eastAsia="Times New Roman" w:hAnsi="Times New Roman" w:cs="Times New Roman"/>
+          <w:iCs/>
+          <w:sz w:val="24"/>
+          <w:szCs w:val="24"/>
+          <w:lang w:eastAsia="it-IT"/>
+        </w:rPr>
+        <w:t>no i progetti di applicazione futura per i sensori</w:t>
+      </w:r>
+      <w:r>
+        <w:rPr>
+          <w:rFonts w:ascii="Times New Roman" w:eastAsia="Times New Roman" w:hAnsi="Times New Roman" w:cs="Times New Roman"/>
+          <w:iCs/>
+          <w:sz w:val="24"/>
+          <w:szCs w:val="24"/>
+          <w:lang w:eastAsia="it-IT"/>
+        </w:rPr>
+        <w:t xml:space="preserve"> </w:t>
+      </w:r>
+      <w:r>
+        <w:rPr>
+          <w:rFonts w:ascii="Times New Roman" w:eastAsia="Times New Roman" w:hAnsi="Times New Roman" w:cs="Times New Roman"/>
+          <w:iCs/>
+          <w:sz w:val="24"/>
+          <w:szCs w:val="24"/>
+          <w:lang w:eastAsia="it-IT"/>
+        </w:rPr>
+        <w:t>ADAS</w:t>
+      </w:r>
+      <w:r>
+        <w:rPr>
+          <w:rFonts w:ascii="Times New Roman" w:eastAsia="Times New Roman" w:hAnsi="Times New Roman" w:cs="Times New Roman"/>
+          <w:iCs/>
+          <w:sz w:val="24"/>
+          <w:szCs w:val="24"/>
+          <w:lang w:eastAsia="it-IT"/>
+        </w:rPr>
+        <w:t xml:space="preserve">, in particolare sono in studio sistemi che permetteranno all’auto di eseguire valutazioni e azioni con livelli di autonomia, pur richiedendo la presenza del pur richiedendo la presenza del pilota a bordo, per intervenire in caso di necessità. Far avere maggiore autonomia ad un’autovettura significa spingerla sempre di più all’acquisizione di coscienza di se e dell’ambiente circostante, la sfida è molto ampia e spazia dal riconoscimento della tridimensionalità di pericoli o altri veicoli, fino alla pura valutazione autonoma delle situazioni di pericolo, </w:t>
+      </w:r>
+      <w:r>
+        <w:rPr>
+          <w:rFonts w:ascii="Times New Roman" w:eastAsia="Times New Roman" w:hAnsi="Times New Roman" w:cs="Times New Roman"/>
+          <w:iCs/>
+          <w:sz w:val="24"/>
+          <w:szCs w:val="24"/>
+          <w:lang w:eastAsia="it-IT"/>
+        </w:rPr>
+        <w:t xml:space="preserve">a dimostrazione che questo discorso è sempre meno utopistico è il progressivo aumentare dei formalismi e degli studi fatti in materia come ad esempio il grado di autonomia di cui un veicolo dispone [2] (strutturato in 5 livelli nella classificazione definita dalla SAE – Society of Automobile </w:t>
+      </w:r>
+      <w:proofErr w:type="spellStart"/>
+      <w:r>
+        <w:rPr>
+          <w:rFonts w:ascii="Times New Roman" w:eastAsia="Times New Roman" w:hAnsi="Times New Roman" w:cs="Times New Roman"/>
+          <w:iCs/>
+          <w:sz w:val="24"/>
+          <w:szCs w:val="24"/>
+          <w:lang w:eastAsia="it-IT"/>
+        </w:rPr>
+        <w:t>Engineers</w:t>
+      </w:r>
+      <w:proofErr w:type="spellEnd"/>
+      <w:r>
+        <w:rPr>
+          <w:rFonts w:ascii="Times New Roman" w:eastAsia="Times New Roman" w:hAnsi="Times New Roman" w:cs="Times New Roman"/>
+          <w:iCs/>
+          <w:sz w:val="24"/>
+          <w:szCs w:val="24"/>
+          <w:lang w:eastAsia="it-IT"/>
+        </w:rPr>
+        <w:t xml:space="preserve">). </w:t>
+      </w:r>
+    </w:p>
+    <w:p>
+      <w:pPr>
+        <w:spacing w:after="0" w:line="360" w:lineRule="auto"/>
+        <w:ind w:left="1276"/>
+        <w:jc w:val="both"/>
+        <w:rPr>
+          <w:rFonts w:ascii="Times New Roman" w:eastAsia="Times New Roman" w:hAnsi="Times New Roman" w:cs="Times New Roman"/>
+          <w:iCs/>
+          <w:sz w:val="24"/>
+          <w:szCs w:val="24"/>
+          <w:lang w:eastAsia="it-IT"/>
+        </w:rPr>
+      </w:pPr>
+    </w:p>
+    <w:p>
+      <w:pPr>
+        <w:pStyle w:val="Paragrafoelenco"/>
+        <w:numPr>
+          <w:ilvl w:val="0"/>
+          <w:numId w:val="6"/>
+        </w:numPr>
+        <w:spacing w:after="0" w:line="360" w:lineRule="auto"/>
+        <w:jc w:val="both"/>
+        <w:rPr>
+          <w:rFonts w:ascii="Times New Roman" w:eastAsia="Times New Roman" w:hAnsi="Times New Roman" w:cs="Times New Roman"/>
+          <w:iCs/>
+          <w:sz w:val="24"/>
+          <w:szCs w:val="24"/>
+          <w:lang w:eastAsia="it-IT"/>
+        </w:rPr>
+      </w:pPr>
+      <w:r>
+        <w:t xml:space="preserve"> </w:t>
+      </w:r>
+      <w:r>
+        <w:rPr>
+          <w:rFonts w:ascii="Times New Roman" w:eastAsia="Times New Roman" w:hAnsi="Times New Roman" w:cs="Times New Roman"/>
+          <w:iCs/>
+          <w:sz w:val="24"/>
+          <w:szCs w:val="24"/>
+          <w:lang w:eastAsia="it-IT"/>
+        </w:rPr>
+        <w:t>Livello 0: nessuna automazione.</w:t>
+      </w:r>
+    </w:p>
+    <w:p>
+      <w:pPr>
+        <w:pStyle w:val="Paragrafoelenco"/>
+        <w:numPr>
+          <w:ilvl w:val="0"/>
+          <w:numId w:val="6"/>
+        </w:numPr>
+        <w:spacing w:after="0" w:line="360" w:lineRule="auto"/>
+        <w:jc w:val="both"/>
+        <w:rPr>
+          <w:rFonts w:ascii="Times New Roman" w:eastAsia="Times New Roman" w:hAnsi="Times New Roman" w:cs="Times New Roman"/>
+          <w:iCs/>
+          <w:sz w:val="24"/>
+          <w:szCs w:val="24"/>
+          <w:lang w:eastAsia="it-IT"/>
+        </w:rPr>
+      </w:pPr>
+      <w:r>
+        <w:rPr>
+          <w:rFonts w:ascii="Times New Roman" w:eastAsia="Times New Roman" w:hAnsi="Times New Roman" w:cs="Times New Roman"/>
+          <w:iCs/>
+          <w:sz w:val="24"/>
+          <w:szCs w:val="24"/>
+          <w:lang w:eastAsia="it-IT"/>
+        </w:rPr>
+        <w:t>Livello 1: guida assistita o presenza di supporti per la guida assistita</w:t>
+      </w:r>
+      <w:r>
+        <w:rPr>
+          <w:rFonts w:ascii="Times New Roman" w:eastAsia="Times New Roman" w:hAnsi="Times New Roman" w:cs="Times New Roman"/>
+          <w:iCs/>
+          <w:sz w:val="24"/>
+          <w:szCs w:val="24"/>
+          <w:lang w:eastAsia="it-IT"/>
+        </w:rPr>
+        <w:t>.</w:t>
+      </w:r>
+    </w:p>
+    <w:p>
+      <w:pPr>
+        <w:pStyle w:val="Paragrafoelenco"/>
+        <w:numPr>
+          <w:ilvl w:val="0"/>
+          <w:numId w:val="6"/>
+        </w:numPr>
+        <w:spacing w:after="0" w:line="360" w:lineRule="auto"/>
+        <w:jc w:val="both"/>
+        <w:rPr>
+          <w:rFonts w:ascii="Times New Roman" w:eastAsia="Times New Roman" w:hAnsi="Times New Roman" w:cs="Times New Roman"/>
+          <w:iCs/>
+          <w:sz w:val="24"/>
+          <w:szCs w:val="24"/>
+          <w:lang w:eastAsia="it-IT"/>
+        </w:rPr>
+      </w:pPr>
+      <w:r>
+        <w:rPr>
+          <w:rFonts w:ascii="Times New Roman" w:eastAsia="Times New Roman" w:hAnsi="Times New Roman" w:cs="Times New Roman"/>
+          <w:iCs/>
+          <w:sz w:val="24"/>
+          <w:szCs w:val="24"/>
+          <w:lang w:eastAsia="it-IT"/>
+        </w:rPr>
+        <w:t>Livello 2: automazione parziale.</w:t>
+      </w:r>
+    </w:p>
+    <w:p>
+      <w:pPr>
+        <w:pStyle w:val="Paragrafoelenco"/>
+        <w:numPr>
+          <w:ilvl w:val="0"/>
+          <w:numId w:val="6"/>
+        </w:numPr>
+        <w:spacing w:after="0" w:line="360" w:lineRule="auto"/>
+        <w:jc w:val="both"/>
+        <w:rPr>
+          <w:rFonts w:ascii="Times New Roman" w:eastAsia="Times New Roman" w:hAnsi="Times New Roman" w:cs="Times New Roman"/>
+          <w:iCs/>
+          <w:sz w:val="24"/>
+          <w:szCs w:val="24"/>
+          <w:lang w:eastAsia="it-IT"/>
+        </w:rPr>
+      </w:pPr>
+      <w:r>
+        <w:rPr>
+          <w:rFonts w:ascii="Times New Roman" w:eastAsia="Times New Roman" w:hAnsi="Times New Roman" w:cs="Times New Roman"/>
+          <w:iCs/>
+          <w:sz w:val="24"/>
+          <w:szCs w:val="24"/>
+          <w:lang w:eastAsia="it-IT"/>
+        </w:rPr>
+        <w:t>Livello 3: automazione condizionata</w:t>
+      </w:r>
+      <w:r>
+        <w:rPr>
+          <w:rFonts w:ascii="Times New Roman" w:eastAsia="Times New Roman" w:hAnsi="Times New Roman" w:cs="Times New Roman"/>
+          <w:iCs/>
+          <w:sz w:val="24"/>
+          <w:szCs w:val="24"/>
+          <w:lang w:eastAsia="it-IT"/>
+        </w:rPr>
+        <w:t>.</w:t>
+      </w:r>
+    </w:p>
+    <w:p>
+      <w:pPr>
+        <w:pStyle w:val="Paragrafoelenco"/>
+        <w:numPr>
+          <w:ilvl w:val="0"/>
+          <w:numId w:val="6"/>
+        </w:numPr>
+        <w:spacing w:after="0" w:line="360" w:lineRule="auto"/>
+        <w:jc w:val="both"/>
+        <w:rPr>
+          <w:rFonts w:ascii="Times New Roman" w:eastAsia="Times New Roman" w:hAnsi="Times New Roman" w:cs="Times New Roman"/>
+          <w:iCs/>
+          <w:sz w:val="24"/>
+          <w:szCs w:val="24"/>
+          <w:lang w:eastAsia="it-IT"/>
+        </w:rPr>
+      </w:pPr>
+      <w:r>
+        <w:rPr>
+          <w:rFonts w:ascii="Times New Roman" w:eastAsia="Times New Roman" w:hAnsi="Times New Roman" w:cs="Times New Roman"/>
+          <w:iCs/>
+          <w:sz w:val="24"/>
+          <w:szCs w:val="24"/>
+          <w:lang w:eastAsia="it-IT"/>
+        </w:rPr>
+        <w:t>Livello 4: alta automazione</w:t>
+      </w:r>
+      <w:r>
+        <w:rPr>
+          <w:rFonts w:ascii="Times New Roman" w:eastAsia="Times New Roman" w:hAnsi="Times New Roman" w:cs="Times New Roman"/>
+          <w:iCs/>
+          <w:sz w:val="24"/>
+          <w:szCs w:val="24"/>
+          <w:lang w:eastAsia="it-IT"/>
+        </w:rPr>
+        <w:t>.</w:t>
+      </w:r>
+    </w:p>
+    <w:p>
+      <w:pPr>
+        <w:pStyle w:val="Paragrafoelenco"/>
+        <w:numPr>
+          <w:ilvl w:val="0"/>
+          <w:numId w:val="6"/>
+        </w:numPr>
+        <w:spacing w:after="0" w:line="360" w:lineRule="auto"/>
+        <w:jc w:val="both"/>
+        <w:rPr>
+          <w:rFonts w:ascii="Times New Roman" w:eastAsia="Times New Roman" w:hAnsi="Times New Roman" w:cs="Times New Roman"/>
+          <w:iCs/>
+          <w:sz w:val="24"/>
+          <w:szCs w:val="24"/>
+          <w:lang w:eastAsia="it-IT"/>
+        </w:rPr>
+      </w:pPr>
+      <w:r>
+        <w:rPr>
+          <w:rFonts w:ascii="Times New Roman" w:eastAsia="Times New Roman" w:hAnsi="Times New Roman" w:cs="Times New Roman"/>
+          <w:iCs/>
+          <w:sz w:val="24"/>
+          <w:szCs w:val="24"/>
+          <w:lang w:eastAsia="it-IT"/>
+        </w:rPr>
+        <w:t>Livello 5: guida interamente autonoma.</w:t>
+      </w:r>
+    </w:p>
+    <w:p>
+      <w:pPr>
+        <w:spacing w:after="0" w:line="360" w:lineRule="auto"/>
+        <w:ind w:left="1276"/>
+        <w:jc w:val="both"/>
+        <w:rPr>
+          <w:rFonts w:ascii="Times New Roman" w:eastAsia="Times New Roman" w:hAnsi="Times New Roman" w:cs="Times New Roman"/>
+          <w:iCs/>
+          <w:sz w:val="24"/>
+          <w:szCs w:val="24"/>
+          <w:lang w:eastAsia="it-IT"/>
+        </w:rPr>
+      </w:pPr>
+    </w:p>
+    <w:p>
+      <w:pPr>
+        <w:pStyle w:val="Titolo2"/>
+        <w:ind w:left="1276"/>
+        <w:rPr>
+          <w:rFonts w:ascii="Times New Roman" w:hAnsi="Times New Roman" w:cs="Times New Roman"/>
+          <w:smallCaps/>
+          <w:color w:val="auto"/>
+          <w:sz w:val="28"/>
+          <w:szCs w:val="28"/>
+        </w:rPr>
+      </w:pPr>
+      <w:bookmarkStart w:id="13" w:name="_Toc46161073"/>
+      <w:r>
+        <w:rPr>
+          <w:rFonts w:ascii="Times New Roman" w:hAnsi="Times New Roman" w:cs="Times New Roman"/>
+          <w:smallCaps/>
+          <w:color w:val="auto"/>
+          <w:sz w:val="28"/>
+          <w:szCs w:val="28"/>
+        </w:rPr>
+        <w:lastRenderedPageBreak/>
+        <w:t>Machine Learning e metodologie di approccio utilizzate</w:t>
+      </w:r>
+      <w:bookmarkEnd w:id="13"/>
+    </w:p>
+    <w:p/>
+    <w:p>
+      <w:pPr>
+        <w:spacing w:after="0" w:line="360" w:lineRule="auto"/>
+        <w:ind w:left="1276"/>
+        <w:jc w:val="both"/>
+        <w:rPr>
+          <w:rFonts w:ascii="Times New Roman" w:eastAsia="Times New Roman" w:hAnsi="Times New Roman" w:cs="Times New Roman"/>
+          <w:iCs/>
+          <w:sz w:val="24"/>
+          <w:szCs w:val="24"/>
+          <w:lang w:eastAsia="it-IT"/>
+        </w:rPr>
+      </w:pPr>
+      <w:r>
+        <w:rPr>
+          <w:rFonts w:ascii="Times New Roman" w:eastAsia="Times New Roman" w:hAnsi="Times New Roman" w:cs="Times New Roman"/>
+          <w:iCs/>
+          <w:sz w:val="24"/>
+          <w:szCs w:val="24"/>
+          <w:lang w:eastAsia="it-IT"/>
+        </w:rPr>
+        <w:t xml:space="preserve">               Il Machine Learning [3] è una particolare </w:t>
+      </w:r>
+      <w:r>
+        <w:rPr>
+          <w:rFonts w:ascii="Times New Roman" w:eastAsia="Times New Roman" w:hAnsi="Times New Roman" w:cs="Times New Roman"/>
+          <w:iCs/>
+          <w:sz w:val="24"/>
+          <w:szCs w:val="24"/>
+          <w:lang w:eastAsia="it-IT"/>
+        </w:rPr>
+        <w:t xml:space="preserve">branca dell’informatica molto affine ai concetti di intelligenza artificiale. Il campo di applicazioni del machine learning è molto complesso in quanto esso stesso prevede differenti modalità, strumenti e tecniche per essere realizzato.  Inoltre, le differenti tecniche di apprendimento e sviluppo degli algoritmi danno vita ad altrettante possibilità di utilizzo che allargano il campo dell’apprendimento automatico rendendone difficile una definizione specifica. </w:t>
+      </w:r>
+      <w:r>
+        <w:rPr>
+          <w:rFonts w:ascii="Times New Roman" w:eastAsia="Times New Roman" w:hAnsi="Times New Roman" w:cs="Times New Roman"/>
+          <w:iCs/>
+          <w:sz w:val="24"/>
+          <w:szCs w:val="24"/>
+          <w:lang w:eastAsia="it-IT"/>
+        </w:rPr>
+        <w:t xml:space="preserve"> </w:t>
+      </w:r>
+      <w:proofErr w:type="gramStart"/>
+      <w:r>
+        <w:rPr>
+          <w:rFonts w:ascii="Times New Roman" w:eastAsia="Times New Roman" w:hAnsi="Times New Roman" w:cs="Times New Roman"/>
+          <w:iCs/>
+          <w:sz w:val="24"/>
+          <w:szCs w:val="24"/>
+          <w:lang w:eastAsia="it-IT"/>
+        </w:rPr>
+        <w:t>Tuttavia</w:t>
+      </w:r>
+      <w:proofErr w:type="gramEnd"/>
+      <w:r>
+        <w:rPr>
+          <w:rFonts w:ascii="Times New Roman" w:eastAsia="Times New Roman" w:hAnsi="Times New Roman" w:cs="Times New Roman"/>
+          <w:iCs/>
+          <w:sz w:val="24"/>
+          <w:szCs w:val="24"/>
+          <w:lang w:eastAsia="it-IT"/>
+        </w:rPr>
+        <w:t xml:space="preserve"> </w:t>
+      </w:r>
+      <w:r>
+        <w:rPr>
+          <w:rFonts w:ascii="Times New Roman" w:eastAsia="Times New Roman" w:hAnsi="Times New Roman" w:cs="Times New Roman"/>
+          <w:iCs/>
+          <w:sz w:val="24"/>
+          <w:szCs w:val="24"/>
+          <w:lang w:eastAsia="it-IT"/>
+        </w:rPr>
+        <w:t xml:space="preserve">si può dire che, quando si parla di machine learning, il fondamento comune è un insieme di </w:t>
+      </w:r>
+      <w:r>
+        <w:rPr>
+          <w:rFonts w:ascii="Times New Roman" w:eastAsia="Times New Roman" w:hAnsi="Times New Roman" w:cs="Times New Roman"/>
+          <w:b/>
+          <w:bCs/>
+          <w:iCs/>
+          <w:sz w:val="24"/>
+          <w:szCs w:val="24"/>
+          <w:lang w:eastAsia="it-IT"/>
+        </w:rPr>
+        <w:t>meccanismi che permettono ad un automa intelligente di migliorare le proprie capacità e prestazioni nel tempo</w:t>
+      </w:r>
+      <w:r>
+        <w:rPr>
+          <w:rFonts w:ascii="Times New Roman" w:eastAsia="Times New Roman" w:hAnsi="Times New Roman" w:cs="Times New Roman"/>
+          <w:iCs/>
+          <w:sz w:val="24"/>
+          <w:szCs w:val="24"/>
+          <w:lang w:eastAsia="it-IT"/>
+        </w:rPr>
+        <w:t>. Date quindi una serie di notazioni primitive (definite tramite algoritmo)</w:t>
+      </w:r>
+      <w:r>
+        <w:rPr>
+          <w:rFonts w:ascii="Times New Roman" w:eastAsia="Times New Roman" w:hAnsi="Times New Roman" w:cs="Times New Roman"/>
+          <w:iCs/>
+          <w:sz w:val="24"/>
+          <w:szCs w:val="24"/>
+          <w:lang w:eastAsia="it-IT"/>
+        </w:rPr>
+        <w:t>, l’agente autonomo saprà prendere una specifica decisione piuttosto che un’altra o effettuare azioni apprese nel tempo.</w:t>
+      </w:r>
+    </w:p>
+    <w:p>
+      <w:pPr>
+        <w:spacing w:after="0" w:line="360" w:lineRule="auto"/>
+        <w:ind w:left="1276"/>
+        <w:jc w:val="both"/>
+        <w:rPr>
+          <w:rFonts w:ascii="Times New Roman" w:eastAsia="Times New Roman" w:hAnsi="Times New Roman" w:cs="Times New Roman"/>
+          <w:iCs/>
+          <w:sz w:val="24"/>
+          <w:szCs w:val="24"/>
+          <w:lang w:eastAsia="it-IT"/>
+        </w:rPr>
+      </w:pPr>
+    </w:p>
+    <w:p>
+      <w:pPr>
+        <w:spacing w:after="0" w:line="360" w:lineRule="auto"/>
+        <w:ind w:left="1276"/>
+        <w:jc w:val="both"/>
+        <w:rPr>
+          <w:rFonts w:ascii="Times New Roman" w:eastAsia="Times New Roman" w:hAnsi="Times New Roman" w:cs="Times New Roman"/>
+          <w:iCs/>
+          <w:sz w:val="24"/>
+          <w:szCs w:val="24"/>
+          <w:lang w:eastAsia="it-IT"/>
+        </w:rPr>
+      </w:pPr>
+      <w:r>
+        <w:rPr>
+          <w:rFonts w:ascii="Times New Roman" w:eastAsia="Times New Roman" w:hAnsi="Times New Roman" w:cs="Times New Roman"/>
+          <w:iCs/>
+          <w:noProof/>
+          <w:sz w:val="24"/>
+          <w:szCs w:val="24"/>
+          <w:lang w:eastAsia="it-IT"/>
+        </w:rPr>
+        <w:drawing>
+          <wp:anchor distT="0" distB="0" distL="114300" distR="114300" simplePos="0" relativeHeight="251665408" behindDoc="0" locked="0" layoutInCell="1" allowOverlap="1" wp14:anchorId="512B3AE8" wp14:editId="556CC2B4">
+            <wp:simplePos x="0" y="0"/>
+            <wp:positionH relativeFrom="column">
+              <wp:posOffset>759641</wp:posOffset>
+            </wp:positionH>
+            <wp:positionV relativeFrom="paragraph">
+              <wp:posOffset>71665</wp:posOffset>
+            </wp:positionV>
+            <wp:extent cx="2863215" cy="1600200"/>
+            <wp:effectExtent l="0" t="0" r="0" b="0"/>
+            <wp:wrapThrough wrapText="bothSides">
+              <wp:wrapPolygon edited="0">
+                <wp:start x="0" y="0"/>
+                <wp:lineTo x="0" y="21343"/>
+                <wp:lineTo x="21413" y="21343"/>
+                <wp:lineTo x="21413" y="0"/>
+                <wp:lineTo x="0" y="0"/>
+              </wp:wrapPolygon>
+            </wp:wrapThrough>
+            <wp:docPr id="7" name="Immagine 7"/>
+            <wp:cNvGraphicFramePr>
+              <a:graphicFrameLocks xmlns:a="http://schemas.openxmlformats.org/drawingml/2006/main" noChangeAspect="1"/>
+            </wp:cNvGraphicFramePr>
+            <a:graphic xmlns:a="http://schemas.openxmlformats.org/drawingml/2006/main">
+              <a:graphicData uri="http://schemas.openxmlformats.org/drawingml/2006/picture">
+                <pic:pic xmlns:pic="http://schemas.openxmlformats.org/drawingml/2006/picture">
+                  <pic:nvPicPr>
+                    <pic:cNvPr id="0" name="Picture 3"/>
+                    <pic:cNvPicPr>
+                      <a:picLocks noChangeAspect="1" noChangeArrowheads="1"/>
+                    </pic:cNvPicPr>
+                  </pic:nvPicPr>
+                  <pic:blipFill>
+                    <a:blip r:embed="rId11">
+                      <a:extLst>
+                        <a:ext uri="{28A0092B-C50C-407E-A947-70E740481C1C}">
+                          <a14:useLocalDpi xmlns:a14="http://schemas.microsoft.com/office/drawing/2010/main" val="0"/>
+                        </a:ext>
+                      </a:extLst>
+                    </a:blip>
+                    <a:srcRect/>
+                    <a:stretch>
+                      <a:fillRect/>
+                    </a:stretch>
+                  </pic:blipFill>
+                  <pic:spPr bwMode="auto">
+                    <a:xfrm>
+                      <a:off x="0" y="0"/>
+                      <a:ext cx="2863215" cy="1600200"/>
+                    </a:xfrm>
+                    <a:prstGeom prst="rect">
+                      <a:avLst/>
+                    </a:prstGeom>
+                    <a:noFill/>
+                    <a:ln>
+                      <a:noFill/>
+                    </a:ln>
+                  </pic:spPr>
+                </pic:pic>
+              </a:graphicData>
+            </a:graphic>
+          </wp:anchor>
+        </w:drawing>
+      </w:r>
+      <w:r>
+        <w:rPr>
+          <w:rFonts w:ascii="Times New Roman" w:eastAsia="Times New Roman" w:hAnsi="Times New Roman" w:cs="Times New Roman"/>
+          <w:iCs/>
+          <w:sz w:val="24"/>
+          <w:szCs w:val="24"/>
+          <w:lang w:eastAsia="it-IT"/>
+        </w:rPr>
+        <w:t xml:space="preserve">Storicamente la nascita del Machine Learning è da collocare agli inizi degli anni Cinquanta del Novecento, quando per la prima volta studiosi del calibro di Alan Turing, ipotizzarono la necessità di realizzare macchine in grado di apprendere. In quegli stessi anni, anche gli studi sull’intelligenza artificiale, in particolar modo sulle reti neurali (circuiti neurali artificiali alla base di sofisticate forme di reti neurali), portarono a numerosi investimenti del settore. Per trovare “linfa nuova” l’apprendimento automatico dovrà aspettare però la fine degli anni Novanta, </w:t>
+      </w:r>
+      <w:r>
+        <w:rPr>
+          <w:rFonts w:ascii="Times New Roman" w:eastAsia="Times New Roman" w:hAnsi="Times New Roman" w:cs="Times New Roman"/>
+          <w:iCs/>
+          <w:sz w:val="24"/>
+          <w:szCs w:val="24"/>
+          <w:lang w:eastAsia="it-IT"/>
+        </w:rPr>
+        <w:t>quando una serie di innovative tecniche legate ad una serie di elementi statistici e probabilistici, hanno portato il Machine Learning ad essere un ramo della ricerca riconosciuto e altamente richiesto.</w:t>
+      </w:r>
+    </w:p>
+    <w:p>
+      <w:pPr>
+        <w:spacing w:after="0" w:line="360" w:lineRule="auto"/>
+        <w:ind w:left="1276"/>
+        <w:jc w:val="both"/>
+        <w:rPr>
+          <w:rFonts w:ascii="Times New Roman" w:eastAsia="Times New Roman" w:hAnsi="Times New Roman" w:cs="Times New Roman"/>
+          <w:iCs/>
+          <w:sz w:val="24"/>
+          <w:szCs w:val="24"/>
+          <w:lang w:eastAsia="it-IT"/>
+        </w:rPr>
+      </w:pPr>
+    </w:p>
+    <w:p>
+      <w:pPr>
+        <w:spacing w:after="0" w:line="360" w:lineRule="auto"/>
+        <w:ind w:left="1276"/>
+        <w:jc w:val="both"/>
+        <w:rPr>
+          <w:rFonts w:ascii="Times New Roman" w:eastAsia="Times New Roman" w:hAnsi="Times New Roman" w:cs="Times New Roman"/>
+          <w:iCs/>
+          <w:sz w:val="24"/>
+          <w:szCs w:val="24"/>
+          <w:lang w:eastAsia="it-IT"/>
+        </w:rPr>
+      </w:pPr>
+      <w:r>
+        <w:rPr>
+          <w:rFonts w:ascii="Times New Roman" w:eastAsia="Times New Roman" w:hAnsi="Times New Roman" w:cs="Times New Roman"/>
+          <w:iCs/>
+          <w:sz w:val="24"/>
+          <w:szCs w:val="24"/>
+          <w:lang w:eastAsia="it-IT"/>
+        </w:rPr>
+        <w:t xml:space="preserve">Come già accennato l’apprendimento automatico è una branca molto complessa dell’informatica e classificarne </w:t>
+      </w:r>
+      <w:r>
+        <w:rPr>
+          <w:rFonts w:ascii="Times New Roman" w:eastAsia="Times New Roman" w:hAnsi="Times New Roman" w:cs="Times New Roman"/>
+          <w:iCs/>
+          <w:sz w:val="24"/>
+          <w:szCs w:val="24"/>
+          <w:lang w:eastAsia="it-IT"/>
+        </w:rPr>
+        <w:t xml:space="preserve">le principali metodologie e approcci non risulta affatto semplice, tuttavia tra i diversi paradigmi fondanti del machine learning, si </w:t>
+      </w:r>
+      <w:r>
+        <w:rPr>
+          <w:rFonts w:ascii="Times New Roman" w:eastAsia="Times New Roman" w:hAnsi="Times New Roman" w:cs="Times New Roman"/>
+          <w:iCs/>
+          <w:sz w:val="24"/>
+          <w:szCs w:val="24"/>
+          <w:lang w:eastAsia="it-IT"/>
+        </w:rPr>
+        <w:t>possono vedere come:</w:t>
+      </w:r>
+    </w:p>
+    <w:p>
+      <w:pPr>
+        <w:spacing w:after="0" w:line="360" w:lineRule="auto"/>
+        <w:ind w:left="1276"/>
+        <w:jc w:val="both"/>
+        <w:rPr>
+          <w:rFonts w:ascii="Times New Roman" w:eastAsia="Times New Roman" w:hAnsi="Times New Roman" w:cs="Times New Roman"/>
+          <w:iCs/>
+          <w:sz w:val="24"/>
+          <w:szCs w:val="24"/>
+          <w:lang w:eastAsia="it-IT"/>
+        </w:rPr>
+      </w:pPr>
+    </w:p>
+    <w:p>
+      <w:pPr>
+        <w:pStyle w:val="Paragrafoelenco"/>
+        <w:numPr>
+          <w:ilvl w:val="0"/>
+          <w:numId w:val="7"/>
+        </w:numPr>
+        <w:spacing w:after="0" w:line="360" w:lineRule="auto"/>
+        <w:jc w:val="both"/>
+        <w:rPr>
+          <w:rFonts w:ascii="Times New Roman" w:eastAsia="Times New Roman" w:hAnsi="Times New Roman" w:cs="Times New Roman"/>
+          <w:iCs/>
+          <w:sz w:val="24"/>
+          <w:szCs w:val="24"/>
+          <w:lang w:eastAsia="it-IT"/>
+        </w:rPr>
+      </w:pPr>
+      <w:r>
+        <w:rPr>
+          <w:rFonts w:ascii="Times New Roman" w:eastAsia="Times New Roman" w:hAnsi="Times New Roman" w:cs="Times New Roman"/>
+          <w:iCs/>
+          <w:sz w:val="24"/>
+          <w:szCs w:val="24"/>
+          <w:lang w:eastAsia="it-IT"/>
+        </w:rPr>
+        <w:lastRenderedPageBreak/>
+        <w:t>L’apprendimento</w:t>
+      </w:r>
+      <w:r>
+        <w:rPr>
+          <w:rFonts w:ascii="Times New Roman" w:eastAsia="Times New Roman" w:hAnsi="Times New Roman" w:cs="Times New Roman"/>
+          <w:iCs/>
+          <w:sz w:val="24"/>
+          <w:szCs w:val="24"/>
+          <w:lang w:eastAsia="it-IT"/>
+        </w:rPr>
+        <w:t xml:space="preserve"> </w:t>
+      </w:r>
+      <w:r>
+        <w:rPr>
+          <w:rFonts w:ascii="Times New Roman" w:eastAsia="Times New Roman" w:hAnsi="Times New Roman" w:cs="Times New Roman"/>
+          <w:iCs/>
+          <w:sz w:val="24"/>
+          <w:szCs w:val="24"/>
+          <w:lang w:eastAsia="it-IT"/>
+        </w:rPr>
+        <w:t>supervisionato</w:t>
+      </w:r>
+      <w:r>
+        <w:rPr>
+          <w:rFonts w:ascii="Times New Roman" w:eastAsia="Times New Roman" w:hAnsi="Times New Roman" w:cs="Times New Roman"/>
+          <w:iCs/>
+          <w:sz w:val="24"/>
+          <w:szCs w:val="24"/>
+          <w:lang w:eastAsia="it-IT"/>
+        </w:rPr>
+        <w:t xml:space="preserve"> </w:t>
+      </w:r>
+      <w:r>
+        <w:rPr>
+          <w:rFonts w:ascii="Times New Roman" w:eastAsia="Times New Roman" w:hAnsi="Times New Roman" w:cs="Times New Roman"/>
+          <w:iCs/>
+          <w:sz w:val="24"/>
+          <w:szCs w:val="24"/>
+          <w:lang w:eastAsia="it-IT"/>
+        </w:rPr>
+        <w:t>– che consiste nel fornire al sistema informatico di una macchina   una serie di notazioni specifiche e codificate, ossia esempi che permettono di costruire un vero e proprio data base di informazioni ed esperienze su problemi specifici e caratterizzati, dalle quali attingere e formulare ipotesi per generare la miglior risposta a problemi di tipo più generale.</w:t>
+      </w:r>
+    </w:p>
+    <w:p>
+      <w:pPr>
+        <w:pStyle w:val="Paragrafoelenco"/>
+        <w:spacing w:after="0" w:line="360" w:lineRule="auto"/>
+        <w:ind w:left="1996"/>
+        <w:jc w:val="both"/>
+        <w:rPr>
+          <w:rFonts w:ascii="Times New Roman" w:eastAsia="Times New Roman" w:hAnsi="Times New Roman" w:cs="Times New Roman"/>
+          <w:iCs/>
+          <w:sz w:val="24"/>
+          <w:szCs w:val="24"/>
+          <w:lang w:eastAsia="it-IT"/>
+        </w:rPr>
+      </w:pPr>
+    </w:p>
+    <w:p>
+      <w:pPr>
+        <w:pStyle w:val="Paragrafoelenco"/>
+        <w:numPr>
+          <w:ilvl w:val="0"/>
+          <w:numId w:val="7"/>
+        </w:numPr>
+        <w:spacing w:after="0" w:line="360" w:lineRule="auto"/>
+        <w:jc w:val="both"/>
+        <w:rPr>
+          <w:rFonts w:ascii="Times New Roman" w:eastAsia="Times New Roman" w:hAnsi="Times New Roman" w:cs="Times New Roman"/>
+          <w:iCs/>
+          <w:sz w:val="24"/>
+          <w:szCs w:val="24"/>
+          <w:lang w:eastAsia="it-IT"/>
+        </w:rPr>
+      </w:pPr>
+      <w:r>
+        <w:rPr>
+          <w:rFonts w:ascii="Times New Roman" w:eastAsia="Times New Roman" w:hAnsi="Times New Roman" w:cs="Times New Roman"/>
+          <w:iCs/>
+          <w:sz w:val="24"/>
+          <w:szCs w:val="24"/>
+          <w:lang w:eastAsia="it-IT"/>
+        </w:rPr>
+        <w:t xml:space="preserve">L’apprendimento </w:t>
+      </w:r>
+      <w:r>
+        <w:rPr>
+          <w:rFonts w:ascii="Times New Roman" w:eastAsia="Times New Roman" w:hAnsi="Times New Roman" w:cs="Times New Roman"/>
+          <w:iCs/>
+          <w:sz w:val="24"/>
+          <w:szCs w:val="24"/>
+          <w:lang w:eastAsia="it-IT"/>
+        </w:rPr>
+        <w:t xml:space="preserve">senza supervisione </w:t>
+      </w:r>
+      <w:r>
+        <w:rPr>
+          <w:rFonts w:ascii="Times New Roman" w:eastAsia="Times New Roman" w:hAnsi="Times New Roman" w:cs="Times New Roman"/>
+          <w:iCs/>
+          <w:sz w:val="24"/>
+          <w:szCs w:val="24"/>
+          <w:lang w:eastAsia="it-IT"/>
+        </w:rPr>
+        <w:t>prevede invece che le informazioni inserite all’interno della macchina non siano codificate, ossia la macchina ha la possibilità di attingere a determinate informazioni senza avere alcun esempio</w:t>
+      </w:r>
+      <w:r>
+        <w:rPr>
+          <w:rFonts w:ascii="Times New Roman" w:eastAsia="Times New Roman" w:hAnsi="Times New Roman" w:cs="Times New Roman"/>
+          <w:iCs/>
+          <w:sz w:val="24"/>
+          <w:szCs w:val="24"/>
+          <w:lang w:eastAsia="it-IT"/>
+        </w:rPr>
+        <w:t xml:space="preserve"> del loro utilizzo</w:t>
+      </w:r>
+      <w:r>
+        <w:rPr>
+          <w:rFonts w:ascii="Times New Roman" w:eastAsia="Times New Roman" w:hAnsi="Times New Roman" w:cs="Times New Roman"/>
+          <w:iCs/>
+          <w:sz w:val="24"/>
+          <w:szCs w:val="24"/>
+          <w:lang w:eastAsia="it-IT"/>
+        </w:rPr>
+        <w:t>. Dovrà essere la macchina stessa, quindi, a catalogare tutte le informazioni in proprio possesso, organizzarle ed imparare il loro significato, il loro utilizzo e, soprattutto, il risultato a cui esse portano. L’apprendimento senza supervisione offre maggiore libertà di scelta alla macchina che dovrà organizzare le informazioni in maniera intelligente e imparare quali sono i risultati migliori per le differenti situazioni che si presentano.</w:t>
+      </w:r>
+    </w:p>
+    <w:p>
+      <w:pPr>
+        <w:pStyle w:val="Paragrafoelenco"/>
+        <w:rPr>
+          <w:rFonts w:ascii="Times New Roman" w:eastAsia="Times New Roman" w:hAnsi="Times New Roman" w:cs="Times New Roman"/>
+          <w:iCs/>
+          <w:sz w:val="24"/>
+          <w:szCs w:val="24"/>
+          <w:lang w:eastAsia="it-IT"/>
+        </w:rPr>
+      </w:pPr>
+    </w:p>
+    <w:p>
+      <w:pPr>
+        <w:spacing w:after="0" w:line="360" w:lineRule="auto"/>
+        <w:jc w:val="both"/>
+        <w:rPr>
+          <w:rFonts w:ascii="Times New Roman" w:eastAsia="Times New Roman" w:hAnsi="Times New Roman" w:cs="Times New Roman"/>
+          <w:iCs/>
+          <w:sz w:val="24"/>
+          <w:szCs w:val="24"/>
+          <w:lang w:eastAsia="it-IT"/>
+        </w:rPr>
+      </w:pPr>
+    </w:p>
+    <w:p>
+      <w:pPr>
+        <w:pStyle w:val="Titolo2"/>
+        <w:ind w:left="1276"/>
+        <w:rPr>
+          <w:rFonts w:ascii="Times New Roman" w:hAnsi="Times New Roman" w:cs="Times New Roman"/>
+          <w:smallCaps/>
+          <w:color w:val="auto"/>
+          <w:sz w:val="28"/>
+          <w:szCs w:val="28"/>
+          <w:lang w:val="en-US"/>
+        </w:rPr>
+      </w:pPr>
+      <w:bookmarkStart w:id="14" w:name="_Toc46161074"/>
+      <w:r>
+        <w:rPr>
+          <w:rFonts w:ascii="Times New Roman" w:hAnsi="Times New Roman" w:cs="Times New Roman"/>
+          <w:smallCaps/>
+          <w:color w:val="auto"/>
+          <w:sz w:val="28"/>
+          <w:szCs w:val="28"/>
+          <w:lang w:val="en-US"/>
+        </w:rPr>
+        <w:t>Neural Networks and Machine L</w:t>
+      </w:r>
+      <w:r>
+        <w:rPr>
+          <w:rFonts w:ascii="Times New Roman" w:hAnsi="Times New Roman" w:cs="Times New Roman"/>
+          <w:smallCaps/>
+          <w:color w:val="auto"/>
+          <w:sz w:val="28"/>
+          <w:szCs w:val="28"/>
+          <w:lang w:val="en-US"/>
+        </w:rPr>
+        <w:t>earning</w:t>
+      </w:r>
+      <w:bookmarkEnd w:id="14"/>
+    </w:p>
+    <w:p>
+      <w:pPr>
+        <w:ind w:left="1276"/>
+        <w:rPr>
+          <w:lang w:val="en-US"/>
+        </w:rPr>
+      </w:pPr>
+    </w:p>
+    <w:p>
+      <w:pPr>
+        <w:spacing w:after="0" w:line="360" w:lineRule="auto"/>
+        <w:ind w:left="1276" w:firstLine="2"/>
+        <w:jc w:val="both"/>
+        <w:rPr>
+          <w:rFonts w:ascii="Times New Roman" w:eastAsia="Times New Roman" w:hAnsi="Times New Roman" w:cs="Times New Roman"/>
+          <w:iCs/>
+          <w:sz w:val="24"/>
+          <w:szCs w:val="24"/>
+          <w:lang w:eastAsia="it-IT"/>
+        </w:rPr>
+      </w:pPr>
+      <w:r>
+        <w:rPr>
+          <w:rFonts w:ascii="Times New Roman" w:eastAsia="Times New Roman" w:hAnsi="Times New Roman" w:cs="Times New Roman"/>
+          <w:iCs/>
+          <w:noProof/>
+          <w:sz w:val="24"/>
+          <w:szCs w:val="24"/>
+          <w:lang w:eastAsia="it-IT"/>
+        </w:rPr>
+        <w:drawing>
+          <wp:anchor distT="0" distB="0" distL="114300" distR="114300" simplePos="0" relativeHeight="251666432" behindDoc="0" locked="0" layoutInCell="1" allowOverlap="1" wp14:anchorId="25ABE3C2" wp14:editId="70FE1EA4">
+            <wp:simplePos x="0" y="0"/>
+            <wp:positionH relativeFrom="column">
+              <wp:posOffset>874395</wp:posOffset>
+            </wp:positionH>
+            <wp:positionV relativeFrom="paragraph">
+              <wp:posOffset>58420</wp:posOffset>
+            </wp:positionV>
+            <wp:extent cx="2990850" cy="2002790"/>
+            <wp:effectExtent l="0" t="0" r="0" b="0"/>
+            <wp:wrapThrough wrapText="bothSides">
+              <wp:wrapPolygon edited="0">
+                <wp:start x="0" y="0"/>
+                <wp:lineTo x="0" y="21367"/>
+                <wp:lineTo x="21462" y="21367"/>
+                <wp:lineTo x="21462" y="0"/>
+                <wp:lineTo x="0" y="0"/>
+              </wp:wrapPolygon>
+            </wp:wrapThrough>
+            <wp:docPr id="8" name="Immagine 8"/>
+            <wp:cNvGraphicFramePr>
+              <a:graphicFrameLocks xmlns:a="http://schemas.openxmlformats.org/drawingml/2006/main" noChangeAspect="1"/>
+            </wp:cNvGraphicFramePr>
+            <a:graphic xmlns:a="http://schemas.openxmlformats.org/drawingml/2006/main">
+              <a:graphicData uri="http://schemas.openxmlformats.org/drawingml/2006/picture">
+                <pic:pic xmlns:pic="http://schemas.openxmlformats.org/drawingml/2006/picture">
+                  <pic:nvPicPr>
+                    <pic:cNvPr id="0" name="Picture 4"/>
+                    <pic:cNvPicPr>
+                      <a:picLocks noChangeAspect="1" noChangeArrowheads="1"/>
+                    </pic:cNvPicPr>
+                  </pic:nvPicPr>
+                  <pic:blipFill>
+                    <a:blip r:embed="rId12">
+                      <a:extLst>
+                        <a:ext uri="{28A0092B-C50C-407E-A947-70E740481C1C}">
+                          <a14:useLocalDpi xmlns:a14="http://schemas.microsoft.com/office/drawing/2010/main" val="0"/>
+                        </a:ext>
+                      </a:extLst>
+                    </a:blip>
+                    <a:srcRect/>
+                    <a:stretch>
+                      <a:fillRect/>
+                    </a:stretch>
+                  </pic:blipFill>
+                  <pic:spPr bwMode="auto">
+                    <a:xfrm>
+                      <a:off x="0" y="0"/>
+                      <a:ext cx="2990850" cy="2002790"/>
+                    </a:xfrm>
+                    <a:prstGeom prst="rect">
+                      <a:avLst/>
+                    </a:prstGeom>
+                    <a:noFill/>
+                    <a:ln>
+                      <a:noFill/>
+                    </a:ln>
+                  </pic:spPr>
+                </pic:pic>
+              </a:graphicData>
+            </a:graphic>
+            <wp14:sizeRelH relativeFrom="margin">
+              <wp14:pctWidth>0</wp14:pctWidth>
+            </wp14:sizeRelH>
+            <wp14:sizeRelV relativeFrom="margin">
+              <wp14:pctHeight>0</wp14:pctHeight>
+            </wp14:sizeRelV>
+          </wp:anchor>
+        </w:drawing>
+      </w:r>
+      <w:r>
+        <w:rPr>
+          <w:rFonts w:ascii="Times New Roman" w:eastAsia="Times New Roman" w:hAnsi="Times New Roman" w:cs="Times New Roman"/>
+          <w:iCs/>
+          <w:sz w:val="24"/>
+          <w:szCs w:val="24"/>
+          <w:lang w:eastAsia="it-IT"/>
+        </w:rPr>
+        <w:t xml:space="preserve">              </w:t>
+      </w:r>
+      <w:r>
+        <w:rPr>
+          <w:rFonts w:ascii="Times New Roman" w:eastAsia="Times New Roman" w:hAnsi="Times New Roman" w:cs="Times New Roman"/>
+          <w:iCs/>
+          <w:sz w:val="24"/>
+          <w:szCs w:val="24"/>
+          <w:lang w:eastAsia="it-IT"/>
+        </w:rPr>
+        <w:t>[4] Uno dei fondamenti base a cui il machine learning si appoggia è l’utilizzo di Reti Neurali Artificiali, una rete neurale può essere vista come una rete di tante piccole informazioni matematiche computabili e traducibili in dati di input per un agente al fine di essere elaborati per produrre l’output desiderato in un’altra forma. Il concetto di Rete Neurale Artificiale è inspirato alla biologia umana e al modo in cui i neuroni in un cervello umano elaborano gli input dai 5 sensi.</w:t>
+      </w:r>
+    </w:p>
+    <w:p>
+      <w:pPr>
+        <w:spacing w:after="0" w:line="360" w:lineRule="auto"/>
+        <w:ind w:left="1276" w:firstLine="2"/>
+        <w:jc w:val="both"/>
+        <w:rPr>
+          <w:rFonts w:ascii="Times New Roman" w:eastAsia="Times New Roman" w:hAnsi="Times New Roman" w:cs="Times New Roman"/>
+          <w:iCs/>
+          <w:sz w:val="24"/>
+          <w:szCs w:val="24"/>
+          <w:lang w:eastAsia="it-IT"/>
+        </w:rPr>
+      </w:pPr>
+    </w:p>
+    <w:p>
+      <w:pPr>
+        <w:spacing w:after="0" w:line="360" w:lineRule="auto"/>
+        <w:ind w:left="1276" w:firstLine="2"/>
+        <w:jc w:val="both"/>
+        <w:rPr>
+          <w:rFonts w:ascii="Times New Roman" w:eastAsia="Times New Roman" w:hAnsi="Times New Roman" w:cs="Times New Roman"/>
+          <w:iCs/>
+          <w:sz w:val="24"/>
+          <w:szCs w:val="24"/>
+          <w:lang w:eastAsia="it-IT"/>
+        </w:rPr>
+      </w:pPr>
+      <w:r>
+        <w:rPr>
+          <w:rFonts w:ascii="Times New Roman" w:eastAsia="Times New Roman" w:hAnsi="Times New Roman" w:cs="Times New Roman"/>
+          <w:iCs/>
+          <w:sz w:val="24"/>
+          <w:szCs w:val="24"/>
+          <w:lang w:eastAsia="it-IT"/>
+        </w:rPr>
+        <w:t xml:space="preserve">Le reti neurali possono essere viste come un insieme di strumenti e approcci usati in un algoritmo di machine learning, </w:t>
+      </w:r>
+      <w:r>
+        <w:rPr>
+          <w:rFonts w:ascii="Times New Roman" w:eastAsia="Times New Roman" w:hAnsi="Times New Roman" w:cs="Times New Roman"/>
+          <w:iCs/>
+          <w:sz w:val="24"/>
+          <w:szCs w:val="24"/>
+          <w:lang w:eastAsia="it-IT"/>
+        </w:rPr>
+        <w:t xml:space="preserve">le quali vengono perfezionate solo tramite l’acquisizione </w:t>
+      </w:r>
+      <w:r>
+        <w:rPr>
+          <w:rFonts w:ascii="Times New Roman" w:eastAsia="Times New Roman" w:hAnsi="Times New Roman" w:cs="Times New Roman"/>
+          <w:iCs/>
+          <w:sz w:val="24"/>
+          <w:szCs w:val="24"/>
+          <w:lang w:eastAsia="it-IT"/>
+        </w:rPr>
+        <w:lastRenderedPageBreak/>
+        <w:t xml:space="preserve">di nuove esperienze derivanti dall’acquisizione di nuove esperienze tramite la fase apprendimento, nella la quale l’agente acquisisce coscienza ed esperienza dell’ambiente circostante, e sulla base delle informazioni in suo possesso ne elabora di nuove e agisce in maniera sempre più minuziosa e specifica. </w:t>
+      </w:r>
+    </w:p>
+    <w:p>
+      <w:pPr>
+        <w:spacing w:after="0" w:line="360" w:lineRule="auto"/>
+        <w:ind w:left="1276" w:firstLine="2"/>
+        <w:jc w:val="both"/>
+        <w:rPr>
+          <w:rFonts w:ascii="Times New Roman" w:eastAsia="Times New Roman" w:hAnsi="Times New Roman" w:cs="Times New Roman"/>
+          <w:iCs/>
+          <w:sz w:val="24"/>
+          <w:szCs w:val="24"/>
+          <w:lang w:eastAsia="it-IT"/>
+        </w:rPr>
+      </w:pPr>
+    </w:p>
+    <w:p>
+      <w:pPr>
+        <w:spacing w:after="0" w:line="360" w:lineRule="auto"/>
+        <w:ind w:left="1276" w:firstLine="2"/>
+        <w:jc w:val="both"/>
+        <w:rPr>
+          <w:rFonts w:ascii="Times New Roman" w:eastAsia="Times New Roman" w:hAnsi="Times New Roman" w:cs="Times New Roman"/>
+          <w:iCs/>
+          <w:sz w:val="24"/>
+          <w:szCs w:val="24"/>
+          <w:lang w:eastAsia="it-IT"/>
+        </w:rPr>
+      </w:pPr>
+      <w:r>
+        <w:rPr>
+          <w:rFonts w:ascii="Times New Roman" w:eastAsia="Times New Roman" w:hAnsi="Times New Roman" w:cs="Times New Roman"/>
+          <w:iCs/>
+          <w:sz w:val="24"/>
+          <w:szCs w:val="24"/>
+          <w:lang w:eastAsia="it-IT"/>
+        </w:rPr>
+        <w:t xml:space="preserve">L’apprendimento automatico, in particolar modo nella sua variante non supervisionata, sfrutta le reti neurali al fine di </w:t>
+      </w:r>
+      <w:r>
+        <w:rPr>
+          <w:rFonts w:ascii="Times New Roman" w:eastAsia="Times New Roman" w:hAnsi="Times New Roman" w:cs="Times New Roman"/>
+          <w:iCs/>
+          <w:sz w:val="24"/>
+          <w:szCs w:val="24"/>
+          <w:lang w:eastAsia="it-IT"/>
+        </w:rPr>
+        <w:t>immagazzinare informazioni sempre più complesse per migliorare le proprie esperienze di percezione e interazione con l’ambiente circostante.</w:t>
+      </w:r>
+    </w:p>
+    <w:p>
+      <w:pPr>
+        <w:spacing w:after="0" w:line="360" w:lineRule="auto"/>
+        <w:ind w:left="1276"/>
+        <w:jc w:val="both"/>
+        <w:rPr>
+          <w:rFonts w:ascii="Times New Roman" w:eastAsia="Times New Roman" w:hAnsi="Times New Roman" w:cs="Times New Roman"/>
+          <w:iCs/>
+          <w:sz w:val="24"/>
+          <w:szCs w:val="24"/>
+          <w:lang w:eastAsia="it-IT"/>
+        </w:rPr>
+      </w:pPr>
+    </w:p>
+    <w:p>
+      <w:pPr>
+        <w:pStyle w:val="Titolo2"/>
+        <w:ind w:left="1276"/>
+        <w:rPr>
+          <w:rFonts w:ascii="Times New Roman" w:hAnsi="Times New Roman" w:cs="Times New Roman"/>
+          <w:smallCaps/>
+          <w:color w:val="auto"/>
+          <w:sz w:val="28"/>
+          <w:szCs w:val="28"/>
+          <w:lang w:val="en-US"/>
+        </w:rPr>
+      </w:pPr>
+      <w:bookmarkStart w:id="15" w:name="_Toc46161075"/>
+      <w:r>
+        <w:rPr>
+          <w:rFonts w:ascii="Times New Roman" w:hAnsi="Times New Roman" w:cs="Times New Roman"/>
+          <w:smallCaps/>
+          <w:color w:val="auto"/>
+          <w:sz w:val="28"/>
+          <w:szCs w:val="28"/>
+          <w:lang w:val="en-US"/>
+        </w:rPr>
+        <w:t>R</w:t>
+      </w:r>
+      <w:r>
+        <w:rPr>
+          <w:rFonts w:ascii="Times New Roman" w:hAnsi="Times New Roman" w:cs="Times New Roman"/>
+          <w:smallCaps/>
+          <w:color w:val="auto"/>
+          <w:sz w:val="28"/>
+          <w:szCs w:val="28"/>
+          <w:lang w:val="en-US"/>
+        </w:rPr>
+        <w:t xml:space="preserve">einforcement Learning e </w:t>
+      </w:r>
+      <w:proofErr w:type="spellStart"/>
+      <w:r>
+        <w:rPr>
+          <w:rFonts w:ascii="Times New Roman" w:hAnsi="Times New Roman" w:cs="Times New Roman"/>
+          <w:smallCaps/>
+          <w:color w:val="auto"/>
+          <w:sz w:val="28"/>
+          <w:szCs w:val="28"/>
+          <w:lang w:val="en-US"/>
+        </w:rPr>
+        <w:t>Reti</w:t>
+      </w:r>
+      <w:proofErr w:type="spellEnd"/>
+      <w:r>
+        <w:rPr>
+          <w:rFonts w:ascii="Times New Roman" w:hAnsi="Times New Roman" w:cs="Times New Roman"/>
+          <w:smallCaps/>
+          <w:color w:val="auto"/>
+          <w:sz w:val="28"/>
+          <w:szCs w:val="28"/>
+          <w:lang w:val="en-US"/>
+        </w:rPr>
+        <w:t xml:space="preserve"> </w:t>
+      </w:r>
+      <w:proofErr w:type="spellStart"/>
+      <w:r>
+        <w:rPr>
+          <w:rFonts w:ascii="Times New Roman" w:hAnsi="Times New Roman" w:cs="Times New Roman"/>
+          <w:smallCaps/>
+          <w:color w:val="auto"/>
+          <w:sz w:val="28"/>
+          <w:szCs w:val="28"/>
+          <w:lang w:val="en-US"/>
+        </w:rPr>
+        <w:t>Neurali</w:t>
+      </w:r>
+      <w:bookmarkEnd w:id="15"/>
+      <w:proofErr w:type="spellEnd"/>
+    </w:p>
+    <w:p>
+      <w:pPr>
+        <w:spacing w:after="0" w:line="360" w:lineRule="auto"/>
+        <w:ind w:left="1276" w:firstLine="2"/>
+        <w:jc w:val="both"/>
+        <w:rPr>
+          <w:rFonts w:ascii="Times New Roman" w:eastAsia="Times New Roman" w:hAnsi="Times New Roman" w:cs="Times New Roman"/>
+          <w:iCs/>
+          <w:sz w:val="24"/>
+          <w:szCs w:val="24"/>
+          <w:lang w:eastAsia="it-IT"/>
+        </w:rPr>
+      </w:pPr>
+      <w:r>
+        <w:rPr>
+          <w:rFonts w:ascii="Times New Roman" w:eastAsia="Times New Roman" w:hAnsi="Times New Roman" w:cs="Times New Roman"/>
+          <w:iCs/>
+          <w:noProof/>
+          <w:sz w:val="24"/>
+          <w:szCs w:val="24"/>
+          <w:lang w:eastAsia="it-IT"/>
+        </w:rPr>
+        <w:drawing>
+          <wp:anchor distT="0" distB="0" distL="114300" distR="114300" simplePos="0" relativeHeight="251667456" behindDoc="0" locked="0" layoutInCell="1" allowOverlap="1" wp14:anchorId="030FFA93" wp14:editId="74DB1276">
+            <wp:simplePos x="0" y="0"/>
+            <wp:positionH relativeFrom="margin">
+              <wp:posOffset>254000</wp:posOffset>
+            </wp:positionH>
+            <wp:positionV relativeFrom="paragraph">
+              <wp:posOffset>126365</wp:posOffset>
+            </wp:positionV>
+            <wp:extent cx="2807335" cy="2132330"/>
+            <wp:effectExtent l="0" t="0" r="0" b="1270"/>
+            <wp:wrapThrough wrapText="bothSides">
+              <wp:wrapPolygon edited="0">
+                <wp:start x="0" y="0"/>
+                <wp:lineTo x="0" y="21420"/>
+                <wp:lineTo x="21400" y="21420"/>
+                <wp:lineTo x="21400" y="0"/>
+                <wp:lineTo x="0" y="0"/>
+              </wp:wrapPolygon>
+            </wp:wrapThrough>
+            <wp:docPr id="9" name="Immagine 9"/>
+            <wp:cNvGraphicFramePr>
+              <a:graphicFrameLocks xmlns:a="http://schemas.openxmlformats.org/drawingml/2006/main" noChangeAspect="1"/>
+            </wp:cNvGraphicFramePr>
+            <a:graphic xmlns:a="http://schemas.openxmlformats.org/drawingml/2006/main">
+              <a:graphicData uri="http://schemas.openxmlformats.org/drawingml/2006/picture">
+                <pic:pic xmlns:pic="http://schemas.openxmlformats.org/drawingml/2006/picture">
+                  <pic:nvPicPr>
+                    <pic:cNvPr id="0" name="Picture 5"/>
+                    <pic:cNvPicPr>
+                      <a:picLocks noChangeAspect="1" noChangeArrowheads="1"/>
+                    </pic:cNvPicPr>
+                  </pic:nvPicPr>
+                  <pic:blipFill>
+                    <a:blip r:embed="rId13" cstate="print">
+                      <a:extLst>
+                        <a:ext uri="{28A0092B-C50C-407E-A947-70E740481C1C}">
+                          <a14:useLocalDpi xmlns:a14="http://schemas.microsoft.com/office/drawing/2010/main" val="0"/>
+                        </a:ext>
+                      </a:extLst>
+                    </a:blip>
+                    <a:srcRect/>
+                    <a:stretch>
+                      <a:fillRect/>
+                    </a:stretch>
+                  </pic:blipFill>
+                  <pic:spPr bwMode="auto">
+                    <a:xfrm>
+                      <a:off x="0" y="0"/>
+                      <a:ext cx="2807335" cy="2132330"/>
+                    </a:xfrm>
+                    <a:prstGeom prst="rect">
+                      <a:avLst/>
+                    </a:prstGeom>
+                    <a:noFill/>
+                    <a:ln>
+                      <a:noFill/>
+                    </a:ln>
+                  </pic:spPr>
+                </pic:pic>
+              </a:graphicData>
+            </a:graphic>
+            <wp14:sizeRelH relativeFrom="margin">
+              <wp14:pctWidth>0</wp14:pctWidth>
+            </wp14:sizeRelH>
+            <wp14:sizeRelV relativeFrom="margin">
+              <wp14:pctHeight>0</wp14:pctHeight>
+            </wp14:sizeRelV>
+          </wp:anchor>
+        </w:drawing>
+      </w:r>
+    </w:p>
+    <w:p>
+      <w:pPr>
+        <w:spacing w:after="0" w:line="360" w:lineRule="auto"/>
+        <w:ind w:left="1276" w:firstLine="2"/>
+        <w:jc w:val="both"/>
+        <w:rPr>
+          <w:rFonts w:ascii="Times New Roman" w:eastAsia="Times New Roman" w:hAnsi="Times New Roman" w:cs="Times New Roman"/>
+          <w:iCs/>
+          <w:sz w:val="24"/>
+          <w:szCs w:val="24"/>
+          <w:lang w:eastAsia="it-IT"/>
+        </w:rPr>
+      </w:pPr>
+      <w:r>
+        <w:rPr>
+          <w:rFonts w:ascii="Times New Roman" w:eastAsia="Times New Roman" w:hAnsi="Times New Roman" w:cs="Times New Roman"/>
+          <w:iCs/>
+          <w:sz w:val="24"/>
+          <w:szCs w:val="24"/>
+          <w:lang w:eastAsia="it-IT"/>
+        </w:rPr>
+        <w:t xml:space="preserve">               La metodologia di apprendimento automatico tramite rinforzo [3] rappresenta forse il sistema di apprendimento più complesso, prevedendo che l’agente sia dotato di sistemi e strutture in grado di migliorare il proprio apprendimento, in stretta relazione alle caratteristiche dell’ambiente circostante. In particolare, un algoritmo di </w:t>
+      </w:r>
+      <w:r>
+        <w:rPr>
+          <w:rFonts w:ascii="Times New Roman" w:eastAsia="Times New Roman" w:hAnsi="Times New Roman" w:cs="Times New Roman"/>
+          <w:iCs/>
+          <w:sz w:val="24"/>
+          <w:szCs w:val="24"/>
+          <w:lang w:eastAsia="it-IT"/>
+        </w:rPr>
+        <w:t xml:space="preserve">Deep </w:t>
+      </w:r>
+      <w:proofErr w:type="spellStart"/>
+      <w:r>
+        <w:rPr>
+          <w:rFonts w:ascii="Times New Roman" w:eastAsia="Times New Roman" w:hAnsi="Times New Roman" w:cs="Times New Roman"/>
+          <w:iCs/>
+          <w:sz w:val="24"/>
+          <w:szCs w:val="24"/>
+          <w:lang w:eastAsia="it-IT"/>
+        </w:rPr>
+        <w:t>Reinforcement</w:t>
+      </w:r>
+      <w:proofErr w:type="spellEnd"/>
+      <w:r>
+        <w:rPr>
+          <w:rFonts w:ascii="Times New Roman" w:eastAsia="Times New Roman" w:hAnsi="Times New Roman" w:cs="Times New Roman"/>
+          <w:iCs/>
+          <w:sz w:val="24"/>
+          <w:szCs w:val="24"/>
+          <w:lang w:eastAsia="it-IT"/>
+        </w:rPr>
+        <w:t xml:space="preserve"> </w:t>
+      </w:r>
+      <w:r>
+        <w:rPr>
+          <w:rFonts w:ascii="Times New Roman" w:eastAsia="Times New Roman" w:hAnsi="Times New Roman" w:cs="Times New Roman"/>
+          <w:iCs/>
+          <w:sz w:val="24"/>
+          <w:szCs w:val="24"/>
+          <w:lang w:eastAsia="it-IT"/>
+        </w:rPr>
+        <w:t xml:space="preserve"> </w:t>
+      </w:r>
+      <w:r>
+        <w:rPr>
+          <w:rFonts w:ascii="Times New Roman" w:eastAsia="Times New Roman" w:hAnsi="Times New Roman" w:cs="Times New Roman"/>
+          <w:iCs/>
+          <w:sz w:val="24"/>
+          <w:szCs w:val="24"/>
+          <w:lang w:eastAsia="it-IT"/>
+        </w:rPr>
+        <w:t xml:space="preserve"> </w:t>
+      </w:r>
+      <w:r>
+        <w:rPr>
+          <w:rFonts w:ascii="Times New Roman" w:eastAsia="Times New Roman" w:hAnsi="Times New Roman" w:cs="Times New Roman"/>
+          <w:iCs/>
+          <w:sz w:val="24"/>
+          <w:szCs w:val="24"/>
+          <w:lang w:eastAsia="it-IT"/>
+        </w:rPr>
+        <w:t>Learning</w:t>
+      </w:r>
+      <w:r>
+        <w:rPr>
+          <w:rFonts w:ascii="Times New Roman" w:eastAsia="Times New Roman" w:hAnsi="Times New Roman" w:cs="Times New Roman"/>
+          <w:iCs/>
+          <w:sz w:val="24"/>
+          <w:szCs w:val="24"/>
+          <w:lang w:eastAsia="it-IT"/>
+        </w:rPr>
+        <w:t xml:space="preserve"> [5]</w:t>
       </w:r>
       <w:r>
         <w:rPr>
@@ -1663,112 +6476,363 @@
       <w:r>
         <w:rPr>
           <w:rFonts w:ascii="Times New Roman" w:eastAsia="Times New Roman" w:hAnsi="Times New Roman" w:cs="Times New Roman"/>
-          <w:iCs/>
-          <w:sz w:val="24"/>
-          <w:szCs w:val="24"/>
-          <w:lang w:eastAsia="it-IT"/>
-        </w:rPr>
-        <w:t xml:space="preserve">mi sono sempre chiesto in che modo </w:t>
-      </w:r>
-      <w:r>
-        <w:rPr>
-          <w:rFonts w:ascii="Times New Roman" w:eastAsia="Times New Roman" w:hAnsi="Times New Roman" w:cs="Times New Roman"/>
-          <w:iCs/>
-          <w:sz w:val="24"/>
-          <w:szCs w:val="24"/>
-          <w:lang w:eastAsia="it-IT"/>
-        </w:rPr>
-        <w:t xml:space="preserve">un </w:t>
-      </w:r>
-      <w:r>
-        <w:rPr>
-          <w:rFonts w:ascii="Times New Roman" w:eastAsia="Times New Roman" w:hAnsi="Times New Roman" w:cs="Times New Roman"/>
-          <w:iCs/>
-          <w:sz w:val="24"/>
-          <w:szCs w:val="24"/>
-          <w:lang w:eastAsia="it-IT"/>
-        </w:rPr>
-        <w:t xml:space="preserve">sistema </w:t>
-      </w:r>
-      <w:r>
-        <w:rPr>
-          <w:rFonts w:ascii="Times New Roman" w:eastAsia="Times New Roman" w:hAnsi="Times New Roman" w:cs="Times New Roman"/>
-          <w:iCs/>
-          <w:sz w:val="24"/>
-          <w:szCs w:val="24"/>
-          <w:lang w:eastAsia="it-IT"/>
-        </w:rPr>
-        <w:t>software o un sistema automatizzato</w:t>
-      </w:r>
-      <w:r>
-        <w:rPr>
-          <w:rFonts w:ascii="Times New Roman" w:eastAsia="Times New Roman" w:hAnsi="Times New Roman" w:cs="Times New Roman"/>
-          <w:iCs/>
-          <w:sz w:val="24"/>
-          <w:szCs w:val="24"/>
-          <w:lang w:eastAsia="it-IT"/>
-        </w:rPr>
-        <w:t xml:space="preserve"> potesse</w:t>
-      </w:r>
-      <w:r>
-        <w:rPr>
-          <w:rFonts w:ascii="Times New Roman" w:eastAsia="Times New Roman" w:hAnsi="Times New Roman" w:cs="Times New Roman"/>
-          <w:iCs/>
-          <w:sz w:val="24"/>
-          <w:szCs w:val="24"/>
-          <w:lang w:eastAsia="it-IT"/>
-        </w:rPr>
-        <w:t>ro intervenire al fine di garantire un corrett</w:t>
-      </w:r>
-      <w:r>
-        <w:rPr>
-          <w:rFonts w:ascii="Times New Roman" w:eastAsia="Times New Roman" w:hAnsi="Times New Roman" w:cs="Times New Roman"/>
-          <w:iCs/>
-          <w:sz w:val="24"/>
-          <w:szCs w:val="24"/>
-          <w:lang w:eastAsia="it-IT"/>
-        </w:rPr>
-        <w:t xml:space="preserve">o </w:t>
-      </w:r>
-      <w:r>
-        <w:rPr>
-          <w:rFonts w:ascii="Times New Roman" w:eastAsia="Times New Roman" w:hAnsi="Times New Roman" w:cs="Times New Roman"/>
-          <w:iCs/>
-          <w:sz w:val="24"/>
-          <w:szCs w:val="24"/>
-          <w:lang w:eastAsia="it-IT"/>
-        </w:rPr>
-        <w:t xml:space="preserve">comportamento alla guida, e la mia esperienza di tirocinio </w:t>
-      </w:r>
-      <w:r>
-        <w:rPr>
-          <w:rFonts w:ascii="Times New Roman" w:eastAsia="Times New Roman" w:hAnsi="Times New Roman" w:cs="Times New Roman"/>
-          <w:iCs/>
-          <w:sz w:val="24"/>
-          <w:szCs w:val="24"/>
-          <w:lang w:eastAsia="it-IT"/>
-        </w:rPr>
-        <w:t>nell’azienda</w:t>
-      </w:r>
-      <w:r>
-        <w:rPr>
-          <w:rFonts w:ascii="Times New Roman" w:eastAsia="Times New Roman" w:hAnsi="Times New Roman" w:cs="Times New Roman"/>
-          <w:iCs/>
-          <w:sz w:val="24"/>
-          <w:szCs w:val="24"/>
-          <w:lang w:eastAsia="it-IT"/>
-        </w:rPr>
-        <w:t xml:space="preserve"> Kineton </w:t>
-      </w:r>
-      <w:r>
-        <w:rPr>
-          <w:rFonts w:ascii="Times New Roman" w:eastAsia="Times New Roman" w:hAnsi="Times New Roman" w:cs="Times New Roman"/>
-          <w:iCs/>
-          <w:sz w:val="24"/>
-          <w:szCs w:val="24"/>
-          <w:lang w:eastAsia="it-IT"/>
-        </w:rPr>
-        <w:t>è stata davvero utile a dare risposta a questa domanda</w:t>
+          <w:b/>
+          <w:bCs/>
+          <w:iCs/>
+          <w:sz w:val="24"/>
+          <w:szCs w:val="24"/>
+          <w:lang w:eastAsia="it-IT"/>
+        </w:rPr>
+        <w:t>l’agente</w:t>
+      </w:r>
+      <w:r>
+        <w:rPr>
+          <w:rFonts w:ascii="Times New Roman" w:eastAsia="Times New Roman" w:hAnsi="Times New Roman" w:cs="Times New Roman"/>
+          <w:b/>
+          <w:bCs/>
+          <w:iCs/>
+          <w:sz w:val="24"/>
+          <w:szCs w:val="24"/>
+          <w:lang w:eastAsia="it-IT"/>
+        </w:rPr>
+        <w:t>*</w:t>
+      </w:r>
+      <w:r>
+        <w:rPr>
+          <w:rFonts w:ascii="Times New Roman" w:eastAsia="Times New Roman" w:hAnsi="Times New Roman" w:cs="Times New Roman"/>
+          <w:iCs/>
+          <w:sz w:val="24"/>
+          <w:szCs w:val="24"/>
+          <w:lang w:eastAsia="it-IT"/>
+        </w:rPr>
+        <w:t xml:space="preserve"> in addestramento ha l’obbiettivo di costruisce una rete neurale sulla base di informazioni derivanti da</w:t>
+      </w:r>
+      <w:r>
+        <w:rPr>
+          <w:rFonts w:ascii="Times New Roman" w:eastAsia="Times New Roman" w:hAnsi="Times New Roman" w:cs="Times New Roman"/>
+          <w:iCs/>
+          <w:sz w:val="24"/>
+          <w:szCs w:val="24"/>
+          <w:lang w:eastAsia="it-IT"/>
+        </w:rPr>
+        <w:t>l progressivo apprendimento di informazioni derivanti dall’ambiente circostante.</w:t>
+      </w:r>
+    </w:p>
+    <w:p>
+      <w:pPr>
+        <w:spacing w:after="0" w:line="360" w:lineRule="auto"/>
+        <w:ind w:left="1276" w:firstLine="2"/>
+        <w:jc w:val="both"/>
+        <w:rPr>
+          <w:rFonts w:ascii="Times New Roman" w:eastAsia="Times New Roman" w:hAnsi="Times New Roman" w:cs="Times New Roman"/>
+          <w:iCs/>
+          <w:sz w:val="24"/>
+          <w:szCs w:val="24"/>
+          <w:lang w:eastAsia="it-IT"/>
+        </w:rPr>
+      </w:pPr>
+    </w:p>
+    <w:p>
+      <w:pPr>
+        <w:pStyle w:val="Paragrafoelenco"/>
+        <w:numPr>
+          <w:ilvl w:val="0"/>
+          <w:numId w:val="8"/>
+        </w:numPr>
+        <w:spacing w:after="0" w:line="360" w:lineRule="auto"/>
+        <w:jc w:val="both"/>
+        <w:rPr>
+          <w:rFonts w:ascii="Times New Roman" w:eastAsia="Times New Roman" w:hAnsi="Times New Roman" w:cs="Times New Roman"/>
+          <w:iCs/>
+          <w:sz w:val="24"/>
+          <w:szCs w:val="24"/>
+          <w:lang w:eastAsia="it-IT"/>
+        </w:rPr>
+      </w:pPr>
+      <w:r>
+        <w:rPr>
+          <w:rFonts w:ascii="Times New Roman" w:eastAsia="Times New Roman" w:hAnsi="Times New Roman" w:cs="Times New Roman"/>
+          <w:b/>
+          <w:bCs/>
+          <w:iCs/>
+          <w:sz w:val="24"/>
+          <w:szCs w:val="24"/>
+          <w:lang w:eastAsia="it-IT"/>
+        </w:rPr>
+        <w:t>Agente</w:t>
+      </w:r>
+      <w:r>
+        <w:rPr>
+          <w:rFonts w:ascii="Times New Roman" w:eastAsia="Times New Roman" w:hAnsi="Times New Roman" w:cs="Times New Roman"/>
+          <w:iCs/>
+          <w:sz w:val="24"/>
+          <w:szCs w:val="24"/>
+          <w:lang w:eastAsia="it-IT"/>
+        </w:rPr>
+        <w:t xml:space="preserve"> – Sinonimo per indicare la macchina o il modello tridimensionale sottoposto ad un addestramento di Machine Learning.</w:t>
+      </w:r>
+      <w:r>
+        <w:rPr>
+          <w:rFonts w:ascii="Times New Roman" w:eastAsia="Times New Roman" w:hAnsi="Times New Roman" w:cs="Times New Roman"/>
+          <w:iCs/>
+          <w:sz w:val="24"/>
+          <w:szCs w:val="24"/>
+          <w:lang w:eastAsia="it-IT"/>
+        </w:rPr>
+        <w:t xml:space="preserve"> - </w:t>
+      </w:r>
+    </w:p>
+    <w:p>
+      <w:pPr>
+        <w:spacing w:after="0" w:line="360" w:lineRule="auto"/>
+        <w:ind w:left="1276" w:firstLine="2"/>
+        <w:jc w:val="both"/>
+        <w:rPr>
+          <w:rFonts w:ascii="Times New Roman" w:eastAsia="Times New Roman" w:hAnsi="Times New Roman" w:cs="Times New Roman"/>
+          <w:iCs/>
+          <w:sz w:val="24"/>
+          <w:szCs w:val="24"/>
+          <w:lang w:eastAsia="it-IT"/>
+        </w:rPr>
+      </w:pPr>
+    </w:p>
+    <w:p>
+      <w:pPr>
+        <w:spacing w:after="0" w:line="360" w:lineRule="auto"/>
+        <w:ind w:left="1276" w:firstLine="2"/>
+        <w:jc w:val="both"/>
+        <w:rPr>
+          <w:rFonts w:ascii="Times New Roman" w:eastAsia="Times New Roman" w:hAnsi="Times New Roman" w:cs="Times New Roman"/>
+          <w:iCs/>
+          <w:sz w:val="24"/>
+          <w:szCs w:val="24"/>
+          <w:lang w:eastAsia="it-IT"/>
+        </w:rPr>
+      </w:pPr>
+      <w:r>
+        <w:rPr>
+          <w:rFonts w:ascii="Times New Roman" w:eastAsia="Times New Roman" w:hAnsi="Times New Roman" w:cs="Times New Roman"/>
+          <w:iCs/>
+          <w:sz w:val="24"/>
+          <w:szCs w:val="24"/>
+          <w:lang w:eastAsia="it-IT"/>
+        </w:rPr>
+        <w:t xml:space="preserve"> In fase di addestramento, </w:t>
+      </w:r>
+      <w:r>
+        <w:rPr>
+          <w:rFonts w:ascii="Times New Roman" w:eastAsia="Times New Roman" w:hAnsi="Times New Roman" w:cs="Times New Roman"/>
+          <w:iCs/>
+          <w:sz w:val="24"/>
+          <w:szCs w:val="24"/>
+          <w:lang w:eastAsia="it-IT"/>
+        </w:rPr>
+        <w:t xml:space="preserve">Per </w:t>
+      </w:r>
+      <w:r>
+        <w:rPr>
+          <w:rFonts w:ascii="Times New Roman" w:eastAsia="Times New Roman" w:hAnsi="Times New Roman" w:cs="Times New Roman"/>
+          <w:iCs/>
+          <w:sz w:val="24"/>
+          <w:szCs w:val="24"/>
+          <w:lang w:eastAsia="it-IT"/>
+        </w:rPr>
+        <w:t>un agente (a cui è stato predisposto un sistema di sensoristica adeguato ad apprendere informazioni dall’ambiente circostante) che ha come base un algoritmo di apprendimento basato su r</w:t>
+      </w:r>
+      <w:r>
+        <w:rPr>
+          <w:rFonts w:ascii="Times New Roman" w:eastAsia="Times New Roman" w:hAnsi="Times New Roman" w:cs="Times New Roman"/>
+          <w:iCs/>
+          <w:sz w:val="24"/>
+          <w:szCs w:val="24"/>
+          <w:lang w:eastAsia="it-IT"/>
+        </w:rPr>
+        <w:t>inforzo, viene definito un sistema di premiazione, che fa discriminare quali informazioni salvare nella nuova rete neurale e quali discriminare. In particolar modo un agente viene premiato positivamente, quando effettua le azioni attese in output, e negativamente nel caso opposto.</w:t>
+      </w:r>
+    </w:p>
+    <w:p>
+      <w:pPr>
+        <w:spacing w:after="0" w:line="360" w:lineRule="auto"/>
+        <w:ind w:left="1276" w:firstLine="2"/>
+        <w:jc w:val="both"/>
+        <w:rPr>
+          <w:rFonts w:ascii="Times New Roman" w:eastAsia="Times New Roman" w:hAnsi="Times New Roman" w:cs="Times New Roman"/>
+          <w:iCs/>
+          <w:sz w:val="24"/>
+          <w:szCs w:val="24"/>
+          <w:lang w:eastAsia="it-IT"/>
+        </w:rPr>
+      </w:pPr>
+    </w:p>
+    <w:p>
+      <w:pPr>
+        <w:pStyle w:val="Titolo2"/>
+        <w:ind w:left="1276"/>
+        <w:rPr>
+          <w:rFonts w:ascii="Times New Roman" w:hAnsi="Times New Roman" w:cs="Times New Roman"/>
+          <w:smallCaps/>
+          <w:color w:val="auto"/>
+          <w:sz w:val="28"/>
+          <w:szCs w:val="28"/>
+          <w:lang w:val="en-US"/>
+        </w:rPr>
+      </w:pPr>
+      <w:r>
+        <w:rPr>
+          <w:rFonts w:ascii="Times New Roman" w:hAnsi="Times New Roman" w:cs="Times New Roman"/>
+          <w:smallCaps/>
+          <w:color w:val="auto"/>
+          <w:sz w:val="28"/>
+          <w:szCs w:val="28"/>
+          <w:lang w:val="en-US"/>
+        </w:rPr>
+        <w:lastRenderedPageBreak/>
+        <w:t xml:space="preserve">Reinforcement Learning e </w:t>
+      </w:r>
+      <w:proofErr w:type="spellStart"/>
+      <w:r>
+        <w:rPr>
+          <w:rFonts w:ascii="Times New Roman" w:hAnsi="Times New Roman" w:cs="Times New Roman"/>
+          <w:smallCaps/>
+          <w:color w:val="auto"/>
+          <w:sz w:val="28"/>
+          <w:szCs w:val="28"/>
+          <w:lang w:val="en-US"/>
+        </w:rPr>
+        <w:t>Sistemi</w:t>
+      </w:r>
+      <w:proofErr w:type="spellEnd"/>
+      <w:r>
+        <w:rPr>
+          <w:rFonts w:ascii="Times New Roman" w:hAnsi="Times New Roman" w:cs="Times New Roman"/>
+          <w:smallCaps/>
+          <w:color w:val="auto"/>
+          <w:sz w:val="28"/>
+          <w:szCs w:val="28"/>
+          <w:lang w:val="en-US"/>
+        </w:rPr>
+        <w:t xml:space="preserve"> ADAS</w:t>
+      </w:r>
+    </w:p>
+    <w:p>
+      <w:pPr>
+        <w:rPr>
+          <w:lang w:val="en-US"/>
+        </w:rPr>
+      </w:pPr>
+    </w:p>
+    <w:p>
+      <w:pPr>
+        <w:spacing w:after="0" w:line="360" w:lineRule="auto"/>
+        <w:ind w:left="1276" w:firstLine="2"/>
+        <w:jc w:val="both"/>
+        <w:rPr>
+          <w:rFonts w:ascii="Times New Roman" w:eastAsia="Times New Roman" w:hAnsi="Times New Roman" w:cs="Times New Roman"/>
+          <w:iCs/>
+          <w:sz w:val="24"/>
+          <w:szCs w:val="24"/>
+          <w:lang w:eastAsia="it-IT"/>
+        </w:rPr>
+      </w:pPr>
+      <w:r>
+        <w:rPr>
+          <w:rFonts w:ascii="Times New Roman" w:eastAsia="Times New Roman" w:hAnsi="Times New Roman" w:cs="Times New Roman"/>
+          <w:iCs/>
+          <w:sz w:val="24"/>
+          <w:szCs w:val="24"/>
+          <w:lang w:eastAsia="it-IT"/>
+        </w:rPr>
+        <w:t xml:space="preserve">              </w:t>
+      </w:r>
+      <w:r>
+        <w:rPr>
+          <w:rFonts w:ascii="Times New Roman" w:eastAsia="Times New Roman" w:hAnsi="Times New Roman" w:cs="Times New Roman"/>
+          <w:iCs/>
+          <w:sz w:val="24"/>
+          <w:szCs w:val="24"/>
+          <w:lang w:eastAsia="it-IT"/>
+        </w:rPr>
+        <w:t>L’</w:t>
+      </w:r>
+      <w:r>
+        <w:rPr>
+          <w:rFonts w:ascii="Times New Roman" w:eastAsia="Times New Roman" w:hAnsi="Times New Roman" w:cs="Times New Roman"/>
+          <w:iCs/>
+          <w:sz w:val="24"/>
+          <w:szCs w:val="24"/>
+          <w:lang w:eastAsia="it-IT"/>
+        </w:rPr>
+        <w:t>apprendimento</w:t>
+      </w:r>
+      <w:r>
+        <w:rPr>
+          <w:rFonts w:ascii="Times New Roman" w:eastAsia="Times New Roman" w:hAnsi="Times New Roman" w:cs="Times New Roman"/>
+          <w:iCs/>
+          <w:sz w:val="24"/>
+          <w:szCs w:val="24"/>
+          <w:lang w:eastAsia="it-IT"/>
+        </w:rPr>
+        <w:t xml:space="preserve"> per rinforzo</w:t>
+      </w:r>
+      <w:r>
+        <w:rPr>
+          <w:rFonts w:ascii="Times New Roman" w:eastAsia="Times New Roman" w:hAnsi="Times New Roman" w:cs="Times New Roman"/>
+          <w:iCs/>
+          <w:sz w:val="24"/>
+          <w:szCs w:val="24"/>
+          <w:lang w:eastAsia="it-IT"/>
+        </w:rPr>
+        <w:t xml:space="preserve"> è tipico </w:t>
+      </w:r>
+      <w:r>
+        <w:rPr>
+          <w:rFonts w:ascii="Times New Roman" w:eastAsia="Times New Roman" w:hAnsi="Times New Roman" w:cs="Times New Roman"/>
+          <w:iCs/>
+          <w:sz w:val="24"/>
+          <w:szCs w:val="24"/>
+          <w:lang w:eastAsia="it-IT"/>
+        </w:rPr>
+        <w:t>nelle simulazioni di guida per l’Automotive</w:t>
+      </w:r>
+      <w:r>
+        <w:rPr>
+          <w:rFonts w:ascii="Times New Roman" w:eastAsia="Times New Roman" w:hAnsi="Times New Roman" w:cs="Times New Roman"/>
+          <w:iCs/>
+          <w:sz w:val="24"/>
+          <w:szCs w:val="24"/>
+          <w:lang w:eastAsia="it-IT"/>
+        </w:rPr>
+        <w:t>,</w:t>
+      </w:r>
+      <w:r>
+        <w:rPr>
+          <w:rFonts w:ascii="Times New Roman" w:eastAsia="Times New Roman" w:hAnsi="Times New Roman" w:cs="Times New Roman"/>
+          <w:iCs/>
+          <w:sz w:val="24"/>
+          <w:szCs w:val="24"/>
+          <w:lang w:eastAsia="it-IT"/>
+        </w:rPr>
+        <w:t xml:space="preserve"> infatti un modello di autovettura, reale o virtuale, dotato</w:t>
+      </w:r>
+      <w:r>
+        <w:rPr>
+          <w:rFonts w:ascii="Times New Roman" w:eastAsia="Times New Roman" w:hAnsi="Times New Roman" w:cs="Times New Roman"/>
+          <w:iCs/>
+          <w:sz w:val="24"/>
+          <w:szCs w:val="24"/>
+          <w:lang w:eastAsia="it-IT"/>
+        </w:rPr>
+        <w:t xml:space="preserve"> un complesso sistema di sensori di supporto è in grado di percorrere strade cittadine e non, riconoscendo eventuali ostacoli, seguendo le indicazioni stradali e molto altro</w:t>
+      </w:r>
+      <w:r>
+        <w:rPr>
+          <w:rFonts w:ascii="Times New Roman" w:eastAsia="Times New Roman" w:hAnsi="Times New Roman" w:cs="Times New Roman"/>
+          <w:iCs/>
+          <w:sz w:val="24"/>
+          <w:szCs w:val="24"/>
+          <w:lang w:eastAsia="it-IT"/>
+        </w:rPr>
+        <w:t xml:space="preserve"> [3]</w:t>
       </w:r>
       <w:r>
         <w:rPr>
@@ -1794,93 +6858,39 @@
     <w:p>
       <w:pPr>
         <w:spacing w:after="0" w:line="360" w:lineRule="auto"/>
-        <w:ind w:left="1276"/>
-        <w:jc w:val="both"/>
-        <w:rPr>
-          <w:rFonts w:ascii="Times New Roman" w:eastAsia="Times New Roman" w:hAnsi="Times New Roman" w:cs="Times New Roman"/>
-          <w:iCs/>
-          <w:sz w:val="24"/>
-          <w:szCs w:val="24"/>
-          <w:lang w:eastAsia="it-IT"/>
-        </w:rPr>
-      </w:pPr>
-    </w:p>
-    <w:p>
-      <w:pPr>
-        <w:spacing w:after="0" w:line="360" w:lineRule="auto"/>
-        <w:ind w:left="1276"/>
-        <w:jc w:val="both"/>
-        <w:rPr>
-          <w:rFonts w:ascii="Times New Roman" w:eastAsia="Times New Roman" w:hAnsi="Times New Roman" w:cs="Times New Roman"/>
-          <w:iCs/>
-          <w:sz w:val="24"/>
-          <w:szCs w:val="24"/>
-          <w:lang w:eastAsia="it-IT"/>
-        </w:rPr>
-      </w:pPr>
-    </w:p>
-    <w:p>
-      <w:pPr>
-        <w:spacing w:after="0" w:line="360" w:lineRule="auto"/>
-        <w:ind w:left="1276"/>
-        <w:jc w:val="both"/>
-        <w:rPr>
-          <w:rFonts w:ascii="Times New Roman" w:eastAsia="Times New Roman" w:hAnsi="Times New Roman" w:cs="Times New Roman"/>
-          <w:iCs/>
-          <w:sz w:val="24"/>
-          <w:szCs w:val="24"/>
-          <w:lang w:eastAsia="it-IT"/>
-        </w:rPr>
-      </w:pPr>
-      <w:r>
-        <w:rPr>
-          <w:rFonts w:ascii="Times New Roman" w:eastAsia="Times New Roman" w:hAnsi="Times New Roman" w:cs="Times New Roman"/>
-          <w:iCs/>
-          <w:sz w:val="24"/>
-          <w:szCs w:val="24"/>
-          <w:lang w:eastAsia="it-IT"/>
-        </w:rPr>
-        <w:t xml:space="preserve">La mia esperienza si è incentrata su un primo approccio al mondo del Machine Learning, una branca dell’informatica che al giorno d’oggi trova </w:t>
-      </w:r>
-      <w:r>
-        <w:rPr>
-          <w:rFonts w:ascii="Times New Roman" w:eastAsia="Times New Roman" w:hAnsi="Times New Roman" w:cs="Times New Roman"/>
-          <w:iCs/>
-          <w:sz w:val="24"/>
-          <w:szCs w:val="24"/>
-          <w:lang w:eastAsia="it-IT"/>
-        </w:rPr>
-        <w:t>applicazione</w:t>
-      </w:r>
-      <w:r>
-        <w:rPr>
-          <w:rFonts w:ascii="Times New Roman" w:eastAsia="Times New Roman" w:hAnsi="Times New Roman" w:cs="Times New Roman"/>
-          <w:iCs/>
-          <w:sz w:val="24"/>
-          <w:szCs w:val="24"/>
-          <w:lang w:eastAsia="it-IT"/>
-        </w:rPr>
-        <w:t xml:space="preserve"> in svariati settori </w:t>
-      </w:r>
-      <w:r>
-        <w:rPr>
-          <w:rFonts w:ascii="Times New Roman" w:eastAsia="Times New Roman" w:hAnsi="Times New Roman" w:cs="Times New Roman"/>
-          <w:iCs/>
-          <w:sz w:val="24"/>
-          <w:szCs w:val="24"/>
-          <w:lang w:eastAsia="it-IT"/>
-        </w:rPr>
-        <w:t>nei quali</w:t>
-      </w:r>
-      <w:r>
-        <w:rPr>
-          <w:rFonts w:ascii="Times New Roman" w:eastAsia="Times New Roman" w:hAnsi="Times New Roman" w:cs="Times New Roman"/>
-          <w:iCs/>
-          <w:sz w:val="24"/>
-          <w:szCs w:val="24"/>
-          <w:lang w:eastAsia="it-IT"/>
-        </w:rPr>
-        <w:t xml:space="preserve"> la tecnologia sta diventando sempre di più indispensabile. Per quanto riguarda il mondo </w:t>
+        <w:ind w:left="1276" w:firstLine="2"/>
+        <w:jc w:val="both"/>
+        <w:rPr>
+          <w:rFonts w:ascii="Times New Roman" w:eastAsia="Times New Roman" w:hAnsi="Times New Roman" w:cs="Times New Roman"/>
+          <w:iCs/>
+          <w:sz w:val="24"/>
+          <w:szCs w:val="24"/>
+          <w:lang w:eastAsia="it-IT"/>
+        </w:rPr>
+      </w:pPr>
+    </w:p>
+    <w:p>
+      <w:pPr>
+        <w:spacing w:after="0" w:line="360" w:lineRule="auto"/>
+        <w:ind w:left="1276" w:firstLine="2"/>
+        <w:jc w:val="both"/>
+        <w:rPr>
+          <w:rFonts w:ascii="Times New Roman" w:eastAsia="Times New Roman" w:hAnsi="Times New Roman" w:cs="Times New Roman"/>
+          <w:iCs/>
+          <w:sz w:val="24"/>
+          <w:szCs w:val="24"/>
+          <w:lang w:eastAsia="it-IT"/>
+        </w:rPr>
+      </w:pPr>
+      <w:r>
+        <w:rPr>
+          <w:rFonts w:ascii="Times New Roman" w:eastAsia="Times New Roman" w:hAnsi="Times New Roman" w:cs="Times New Roman"/>
+          <w:iCs/>
+          <w:sz w:val="24"/>
+          <w:szCs w:val="24"/>
+          <w:lang w:eastAsia="it-IT"/>
+        </w:rPr>
+        <w:t xml:space="preserve">Esempio di notevole importanza può essere la simulazione 3D di un’autovettura su una strada urbana nei pressi di un attraversamento. La quale dotata di un sistema di tipo Ray </w:t>
       </w:r>
       <w:proofErr w:type="spellStart"/>
       <w:r>
@@ -1891,7 +6901,7 @@
           <w:szCs w:val="24"/>
           <w:lang w:eastAsia="it-IT"/>
         </w:rPr>
-        <w:t>dell’automotive</w:t>
+        <w:t>Tracing</w:t>
       </w:r>
       <w:proofErr w:type="spellEnd"/>
       <w:r>
@@ -1902,7 +6912,835 @@
           <w:szCs w:val="24"/>
           <w:lang w:eastAsia="it-IT"/>
         </w:rPr>
-        <w:t>,</w:t>
+        <w:t xml:space="preserve"> atto a simulare sensori ADAS per il rilevamento di corsia, rilevamento di collisioni e frenata assistita in presenza di pedoni, può essere addestrata a mantenere un comportamento corretto tramite un algoritmo di Deep </w:t>
+      </w:r>
+      <w:proofErr w:type="spellStart"/>
+      <w:r>
+        <w:rPr>
+          <w:rFonts w:ascii="Times New Roman" w:eastAsia="Times New Roman" w:hAnsi="Times New Roman" w:cs="Times New Roman"/>
+          <w:iCs/>
+          <w:sz w:val="24"/>
+          <w:szCs w:val="24"/>
+          <w:lang w:eastAsia="it-IT"/>
+        </w:rPr>
+        <w:t>Reinforcement</w:t>
+      </w:r>
+      <w:proofErr w:type="spellEnd"/>
+      <w:r>
+        <w:rPr>
+          <w:rFonts w:ascii="Times New Roman" w:eastAsia="Times New Roman" w:hAnsi="Times New Roman" w:cs="Times New Roman"/>
+          <w:iCs/>
+          <w:sz w:val="24"/>
+          <w:szCs w:val="24"/>
+          <w:lang w:eastAsia="it-IT"/>
+        </w:rPr>
+        <w:t xml:space="preserve"> Learning.</w:t>
+      </w:r>
+    </w:p>
+    <w:p>
+      <w:pPr>
+        <w:spacing w:after="0" w:line="360" w:lineRule="auto"/>
+        <w:ind w:left="1276" w:firstLine="2"/>
+        <w:jc w:val="both"/>
+        <w:rPr>
+          <w:rFonts w:ascii="Times New Roman" w:eastAsia="Times New Roman" w:hAnsi="Times New Roman" w:cs="Times New Roman"/>
+          <w:iCs/>
+          <w:sz w:val="24"/>
+          <w:szCs w:val="24"/>
+          <w:lang w:eastAsia="it-IT"/>
+        </w:rPr>
+      </w:pPr>
+    </w:p>
+    <w:p>
+      <w:pPr>
+        <w:spacing w:after="0" w:line="360" w:lineRule="auto"/>
+        <w:ind w:left="1276" w:firstLine="2"/>
+        <w:jc w:val="both"/>
+        <w:rPr>
+          <w:rFonts w:ascii="Times New Roman" w:eastAsia="Times New Roman" w:hAnsi="Times New Roman" w:cs="Times New Roman"/>
+          <w:iCs/>
+          <w:sz w:val="24"/>
+          <w:szCs w:val="24"/>
+          <w:lang w:eastAsia="it-IT"/>
+        </w:rPr>
+      </w:pPr>
+      <w:r>
+        <w:rPr>
+          <w:rFonts w:ascii="Times New Roman" w:eastAsia="Times New Roman" w:hAnsi="Times New Roman" w:cs="Times New Roman"/>
+          <w:iCs/>
+          <w:sz w:val="24"/>
+          <w:szCs w:val="24"/>
+          <w:lang w:eastAsia="it-IT"/>
+        </w:rPr>
+        <w:t xml:space="preserve">Tale esempio, come già anticipato, è stato potato avanti durante l’esperienza di tirocinio da me sostenuta presso l’azienda </w:t>
+      </w:r>
+      <w:proofErr w:type="spellStart"/>
+      <w:r>
+        <w:rPr>
+          <w:rFonts w:ascii="Times New Roman" w:eastAsia="Times New Roman" w:hAnsi="Times New Roman" w:cs="Times New Roman"/>
+          <w:iCs/>
+          <w:sz w:val="24"/>
+          <w:szCs w:val="24"/>
+          <w:lang w:eastAsia="it-IT"/>
+        </w:rPr>
+        <w:t>Kineton</w:t>
+      </w:r>
+      <w:proofErr w:type="spellEnd"/>
+      <w:r>
+        <w:rPr>
+          <w:rFonts w:ascii="Times New Roman" w:eastAsia="Times New Roman" w:hAnsi="Times New Roman" w:cs="Times New Roman"/>
+          <w:iCs/>
+          <w:sz w:val="24"/>
+          <w:szCs w:val="24"/>
+          <w:lang w:eastAsia="it-IT"/>
+        </w:rPr>
+        <w:t xml:space="preserve">, </w:t>
+      </w:r>
+      <w:r>
+        <w:rPr>
+          <w:rFonts w:ascii="Times New Roman" w:eastAsia="Times New Roman" w:hAnsi="Times New Roman" w:cs="Times New Roman"/>
+          <w:iCs/>
+          <w:sz w:val="24"/>
+          <w:szCs w:val="24"/>
+          <w:lang w:eastAsia="it-IT"/>
+        </w:rPr>
+        <w:t xml:space="preserve">partendo appunto da un agente (autovettura dotata di raggi), del tutto inconscia del corretto comportamento da avere al fine di circolare correttamente su strada ed evitare di collidere con un passante su un attraversamento pedonale posto davanti alla traiettoria del mezzo. Scopo del training di </w:t>
+      </w:r>
+      <w:proofErr w:type="spellStart"/>
+      <w:r>
+        <w:rPr>
+          <w:rFonts w:ascii="Times New Roman" w:eastAsia="Times New Roman" w:hAnsi="Times New Roman" w:cs="Times New Roman"/>
+          <w:iCs/>
+          <w:sz w:val="24"/>
+          <w:szCs w:val="24"/>
+          <w:lang w:eastAsia="it-IT"/>
+        </w:rPr>
+        <w:t>Reinforcement</w:t>
+      </w:r>
+      <w:proofErr w:type="spellEnd"/>
+      <w:r>
+        <w:rPr>
+          <w:rFonts w:ascii="Times New Roman" w:eastAsia="Times New Roman" w:hAnsi="Times New Roman" w:cs="Times New Roman"/>
+          <w:iCs/>
+          <w:sz w:val="24"/>
+          <w:szCs w:val="24"/>
+          <w:lang w:eastAsia="it-IT"/>
+        </w:rPr>
+        <w:t xml:space="preserve"> Learning, è stato appunto quello di far sviluppare all’agente le corrette nozioni da avere al fine di migliorare sempre di più il comportamento con la scena circostante, sviluppando man mano reti neurali sempre più precise, che hanno messo l’autovettura in condizione tale di migliorare in maniera costante e minuziosa la sua interazione con l’ambiente circostante.</w:t>
+      </w:r>
+    </w:p>
+    <w:p>
+      <w:pPr>
+        <w:spacing w:after="0" w:line="360" w:lineRule="auto"/>
+        <w:ind w:left="1276" w:firstLine="2"/>
+        <w:jc w:val="both"/>
+        <w:rPr>
+          <w:rFonts w:ascii="Times New Roman" w:eastAsia="Times New Roman" w:hAnsi="Times New Roman" w:cs="Times New Roman"/>
+          <w:iCs/>
+          <w:sz w:val="24"/>
+          <w:szCs w:val="24"/>
+          <w:lang w:eastAsia="it-IT"/>
+        </w:rPr>
+      </w:pPr>
+    </w:p>
+    <w:p>
+      <w:pPr>
+        <w:pStyle w:val="Paragrafoelenco"/>
+        <w:numPr>
+          <w:ilvl w:val="0"/>
+          <w:numId w:val="8"/>
+        </w:numPr>
+        <w:spacing w:after="0" w:line="360" w:lineRule="auto"/>
+        <w:jc w:val="both"/>
+        <w:rPr>
+          <w:rFonts w:ascii="Times New Roman" w:eastAsia="Times New Roman" w:hAnsi="Times New Roman" w:cs="Times New Roman"/>
+          <w:iCs/>
+          <w:sz w:val="24"/>
+          <w:szCs w:val="24"/>
+          <w:lang w:eastAsia="it-IT"/>
+        </w:rPr>
+      </w:pPr>
+      <w:r>
+        <w:rPr>
+          <w:rFonts w:ascii="Times New Roman" w:eastAsia="Times New Roman" w:hAnsi="Times New Roman" w:cs="Times New Roman"/>
+          <w:iCs/>
+          <w:sz w:val="24"/>
+          <w:szCs w:val="24"/>
+          <w:lang w:eastAsia="it-IT"/>
+        </w:rPr>
+        <w:t xml:space="preserve">Dettagli di progettazione e implementativi </w:t>
+      </w:r>
+      <w:r>
+        <w:rPr>
+          <w:rFonts w:ascii="Times New Roman" w:eastAsia="Times New Roman" w:hAnsi="Times New Roman" w:cs="Times New Roman"/>
+          <w:iCs/>
+          <w:sz w:val="24"/>
+          <w:szCs w:val="24"/>
+          <w:lang w:eastAsia="it-IT"/>
+        </w:rPr>
+        <w:t xml:space="preserve">verranno </w:t>
+      </w:r>
+      <w:bookmarkStart w:id="16" w:name="_GoBack"/>
+      <w:bookmarkEnd w:id="16"/>
+      <w:r>
+        <w:rPr>
+          <w:rFonts w:ascii="Times New Roman" w:eastAsia="Times New Roman" w:hAnsi="Times New Roman" w:cs="Times New Roman"/>
+          <w:iCs/>
+          <w:sz w:val="24"/>
+          <w:szCs w:val="24"/>
+          <w:lang w:eastAsia="it-IT"/>
+        </w:rPr>
+        <w:t>trattati nei successivi capitoli del documento in seguito alle specifiche inerenti alle tec</w:t>
+      </w:r>
+      <w:r>
+        <w:rPr>
+          <w:rFonts w:ascii="Times New Roman" w:eastAsia="Times New Roman" w:hAnsi="Times New Roman" w:cs="Times New Roman"/>
+          <w:iCs/>
+          <w:sz w:val="24"/>
+          <w:szCs w:val="24"/>
+          <w:lang w:eastAsia="it-IT"/>
+        </w:rPr>
+        <w:t>nologie utilizzate e agli strumenti ausiliari utilizzati per il training basato su apprendimento per rinforzo.</w:t>
+      </w:r>
+    </w:p>
+    <w:p>
+      <w:pPr>
+        <w:spacing w:after="0" w:line="360" w:lineRule="auto"/>
+        <w:ind w:left="1276" w:firstLine="2"/>
+        <w:jc w:val="both"/>
+        <w:rPr>
+          <w:rFonts w:ascii="Times New Roman" w:eastAsia="Times New Roman" w:hAnsi="Times New Roman" w:cs="Times New Roman"/>
+          <w:iCs/>
+          <w:sz w:val="24"/>
+          <w:szCs w:val="24"/>
+          <w:lang w:eastAsia="it-IT"/>
+        </w:rPr>
+      </w:pPr>
+    </w:p>
+    <w:p>
+      <w:pPr>
+        <w:spacing w:after="0" w:line="360" w:lineRule="auto"/>
+        <w:ind w:left="1276" w:firstLine="2"/>
+        <w:jc w:val="both"/>
+        <w:rPr>
+          <w:rFonts w:ascii="Times New Roman" w:eastAsia="Times New Roman" w:hAnsi="Times New Roman" w:cs="Times New Roman"/>
+          <w:iCs/>
+          <w:sz w:val="24"/>
+          <w:szCs w:val="24"/>
+          <w:lang w:eastAsia="it-IT"/>
+        </w:rPr>
+      </w:pPr>
+    </w:p>
+    <w:p>
+      <w:pPr>
+        <w:spacing w:after="0" w:line="360" w:lineRule="auto"/>
+        <w:ind w:left="1276"/>
+        <w:jc w:val="both"/>
+        <w:rPr>
+          <w:rFonts w:ascii="Times New Roman" w:eastAsia="Times New Roman" w:hAnsi="Times New Roman" w:cs="Times New Roman"/>
+          <w:iCs/>
+          <w:sz w:val="24"/>
+          <w:szCs w:val="24"/>
+          <w:lang w:eastAsia="it-IT"/>
+        </w:rPr>
+      </w:pPr>
+    </w:p>
+    <w:p>
+      <w:pPr>
+        <w:spacing w:after="0" w:line="360" w:lineRule="auto"/>
+        <w:ind w:left="1276"/>
+        <w:jc w:val="both"/>
+        <w:rPr>
+          <w:rFonts w:ascii="Times New Roman" w:eastAsia="Times New Roman" w:hAnsi="Times New Roman" w:cs="Times New Roman"/>
+          <w:iCs/>
+          <w:sz w:val="24"/>
+          <w:szCs w:val="24"/>
+          <w:lang w:eastAsia="it-IT"/>
+        </w:rPr>
+      </w:pPr>
+    </w:p>
+    <w:p>
+      <w:pPr>
+        <w:spacing w:after="0" w:line="360" w:lineRule="auto"/>
+        <w:ind w:left="1276"/>
+        <w:jc w:val="both"/>
+        <w:rPr>
+          <w:rFonts w:ascii="Times New Roman" w:eastAsia="Times New Roman" w:hAnsi="Times New Roman" w:cs="Times New Roman"/>
+          <w:iCs/>
+          <w:sz w:val="24"/>
+          <w:szCs w:val="24"/>
+          <w:lang w:eastAsia="it-IT"/>
+        </w:rPr>
+      </w:pPr>
+    </w:p>
+    <w:p>
+      <w:pPr>
+        <w:spacing w:after="0" w:line="360" w:lineRule="auto"/>
+        <w:ind w:left="1276"/>
+        <w:jc w:val="both"/>
+        <w:rPr>
+          <w:rFonts w:ascii="Times New Roman" w:eastAsia="Times New Roman" w:hAnsi="Times New Roman" w:cs="Times New Roman"/>
+          <w:iCs/>
+          <w:sz w:val="24"/>
+          <w:szCs w:val="24"/>
+          <w:lang w:eastAsia="it-IT"/>
+        </w:rPr>
+      </w:pPr>
+    </w:p>
+    <w:p>
+      <w:pPr>
+        <w:spacing w:after="0" w:line="360" w:lineRule="auto"/>
+        <w:ind w:left="1276"/>
+        <w:jc w:val="both"/>
+        <w:rPr>
+          <w:rFonts w:ascii="Times New Roman" w:eastAsia="Times New Roman" w:hAnsi="Times New Roman" w:cs="Times New Roman"/>
+          <w:iCs/>
+          <w:sz w:val="24"/>
+          <w:szCs w:val="24"/>
+          <w:lang w:eastAsia="it-IT"/>
+        </w:rPr>
+      </w:pPr>
+    </w:p>
+    <w:p>
+      <w:pPr>
+        <w:spacing w:after="0" w:line="360" w:lineRule="auto"/>
+        <w:ind w:left="1276"/>
+        <w:jc w:val="both"/>
+        <w:rPr>
+          <w:rFonts w:ascii="Times New Roman" w:eastAsia="Times New Roman" w:hAnsi="Times New Roman" w:cs="Times New Roman"/>
+          <w:iCs/>
+          <w:sz w:val="24"/>
+          <w:szCs w:val="24"/>
+          <w:lang w:eastAsia="it-IT"/>
+        </w:rPr>
+      </w:pPr>
+    </w:p>
+    <w:p>
+      <w:pPr>
+        <w:spacing w:after="0" w:line="360" w:lineRule="auto"/>
+        <w:ind w:left="1276"/>
+        <w:jc w:val="both"/>
+        <w:rPr>
+          <w:rFonts w:ascii="Times New Roman" w:eastAsia="Times New Roman" w:hAnsi="Times New Roman" w:cs="Times New Roman"/>
+          <w:iCs/>
+          <w:sz w:val="24"/>
+          <w:szCs w:val="24"/>
+          <w:lang w:eastAsia="it-IT"/>
+        </w:rPr>
+      </w:pPr>
+    </w:p>
+    <w:p>
+      <w:pPr>
+        <w:spacing w:after="0" w:line="360" w:lineRule="auto"/>
+        <w:ind w:left="1276"/>
+        <w:jc w:val="both"/>
+        <w:rPr>
+          <w:rFonts w:ascii="Times New Roman" w:eastAsia="Times New Roman" w:hAnsi="Times New Roman" w:cs="Times New Roman"/>
+          <w:iCs/>
+          <w:sz w:val="24"/>
+          <w:szCs w:val="24"/>
+          <w:lang w:eastAsia="it-IT"/>
+        </w:rPr>
+      </w:pPr>
+    </w:p>
+    <w:p>
+      <w:pPr>
+        <w:spacing w:after="0" w:line="360" w:lineRule="auto"/>
+        <w:ind w:left="1276"/>
+        <w:jc w:val="both"/>
+        <w:rPr>
+          <w:rFonts w:ascii="Times New Roman" w:eastAsia="Times New Roman" w:hAnsi="Times New Roman" w:cs="Times New Roman"/>
+          <w:iCs/>
+          <w:sz w:val="24"/>
+          <w:szCs w:val="24"/>
+          <w:lang w:eastAsia="it-IT"/>
+        </w:rPr>
+      </w:pPr>
+    </w:p>
+    <w:p>
+      <w:pPr>
+        <w:spacing w:after="0" w:line="360" w:lineRule="auto"/>
+        <w:ind w:left="1276"/>
+        <w:jc w:val="both"/>
+        <w:rPr>
+          <w:rFonts w:ascii="Times New Roman" w:eastAsia="Times New Roman" w:hAnsi="Times New Roman" w:cs="Times New Roman"/>
+          <w:iCs/>
+          <w:sz w:val="24"/>
+          <w:szCs w:val="24"/>
+          <w:lang w:eastAsia="it-IT"/>
+        </w:rPr>
+      </w:pPr>
+    </w:p>
+    <w:p>
+      <w:pPr>
+        <w:spacing w:after="0" w:line="360" w:lineRule="auto"/>
+        <w:ind w:left="1276"/>
+        <w:jc w:val="both"/>
+        <w:rPr>
+          <w:rFonts w:ascii="Times New Roman" w:eastAsia="Times New Roman" w:hAnsi="Times New Roman" w:cs="Times New Roman"/>
+          <w:iCs/>
+          <w:sz w:val="24"/>
+          <w:szCs w:val="24"/>
+          <w:lang w:eastAsia="it-IT"/>
+        </w:rPr>
+      </w:pPr>
+    </w:p>
+    <w:p>
+      <w:pPr>
+        <w:spacing w:after="0" w:line="360" w:lineRule="auto"/>
+        <w:ind w:left="1276"/>
+        <w:jc w:val="both"/>
+        <w:rPr>
+          <w:rFonts w:ascii="Times New Roman" w:eastAsia="Times New Roman" w:hAnsi="Times New Roman" w:cs="Times New Roman"/>
+          <w:iCs/>
+          <w:sz w:val="24"/>
+          <w:szCs w:val="24"/>
+          <w:lang w:eastAsia="it-IT"/>
+        </w:rPr>
+      </w:pPr>
+    </w:p>
+    <w:p>
+      <w:pPr>
+        <w:spacing w:after="0" w:line="360" w:lineRule="auto"/>
+        <w:ind w:left="1276"/>
+        <w:jc w:val="both"/>
+        <w:rPr>
+          <w:rFonts w:ascii="Times New Roman" w:eastAsia="Times New Roman" w:hAnsi="Times New Roman" w:cs="Times New Roman"/>
+          <w:iCs/>
+          <w:sz w:val="24"/>
+          <w:szCs w:val="24"/>
+          <w:lang w:eastAsia="it-IT"/>
+        </w:rPr>
+      </w:pPr>
+    </w:p>
+    <w:p>
+      <w:pPr>
+        <w:spacing w:after="0" w:line="360" w:lineRule="auto"/>
+        <w:ind w:left="1276"/>
+        <w:jc w:val="both"/>
+        <w:rPr>
+          <w:rFonts w:ascii="Times New Roman" w:eastAsia="Times New Roman" w:hAnsi="Times New Roman" w:cs="Times New Roman"/>
+          <w:iCs/>
+          <w:sz w:val="24"/>
+          <w:szCs w:val="24"/>
+          <w:lang w:eastAsia="it-IT"/>
+        </w:rPr>
+      </w:pPr>
+    </w:p>
+    <w:p>
+      <w:pPr>
+        <w:spacing w:after="0" w:line="360" w:lineRule="auto"/>
+        <w:ind w:left="1276"/>
+        <w:jc w:val="both"/>
+        <w:rPr>
+          <w:rFonts w:ascii="Times New Roman" w:eastAsia="Times New Roman" w:hAnsi="Times New Roman" w:cs="Times New Roman"/>
+          <w:iCs/>
+          <w:sz w:val="24"/>
+          <w:szCs w:val="24"/>
+          <w:lang w:eastAsia="it-IT"/>
+        </w:rPr>
+      </w:pPr>
+    </w:p>
+    <w:p>
+      <w:pPr>
+        <w:spacing w:after="0" w:line="360" w:lineRule="auto"/>
+        <w:ind w:left="1276"/>
+        <w:jc w:val="both"/>
+        <w:rPr>
+          <w:rFonts w:ascii="Times New Roman" w:eastAsia="Times New Roman" w:hAnsi="Times New Roman" w:cs="Times New Roman"/>
+          <w:iCs/>
+          <w:sz w:val="24"/>
+          <w:szCs w:val="24"/>
+          <w:lang w:eastAsia="it-IT"/>
+        </w:rPr>
+      </w:pPr>
+    </w:p>
+    <w:p>
+      <w:pPr>
+        <w:spacing w:after="0" w:line="360" w:lineRule="auto"/>
+        <w:ind w:left="1276"/>
+        <w:jc w:val="both"/>
+        <w:rPr>
+          <w:rFonts w:ascii="Times New Roman" w:eastAsia="Times New Roman" w:hAnsi="Times New Roman" w:cs="Times New Roman"/>
+          <w:iCs/>
+          <w:sz w:val="24"/>
+          <w:szCs w:val="24"/>
+          <w:lang w:eastAsia="it-IT"/>
+        </w:rPr>
+      </w:pPr>
+    </w:p>
+    <w:p>
+      <w:pPr>
+        <w:spacing w:after="0" w:line="360" w:lineRule="auto"/>
+        <w:ind w:left="1276"/>
+        <w:jc w:val="both"/>
+        <w:rPr>
+          <w:rFonts w:ascii="Times New Roman" w:eastAsia="Times New Roman" w:hAnsi="Times New Roman" w:cs="Times New Roman"/>
+          <w:iCs/>
+          <w:sz w:val="24"/>
+          <w:szCs w:val="24"/>
+          <w:lang w:eastAsia="it-IT"/>
+        </w:rPr>
+      </w:pPr>
+    </w:p>
+    <w:p>
+      <w:pPr>
+        <w:spacing w:after="0" w:line="360" w:lineRule="auto"/>
+        <w:ind w:left="1276"/>
+        <w:jc w:val="both"/>
+        <w:rPr>
+          <w:rFonts w:ascii="Times New Roman" w:eastAsia="Times New Roman" w:hAnsi="Times New Roman" w:cs="Times New Roman"/>
+          <w:iCs/>
+          <w:sz w:val="24"/>
+          <w:szCs w:val="24"/>
+          <w:lang w:eastAsia="it-IT"/>
+        </w:rPr>
+      </w:pPr>
+    </w:p>
+    <w:p>
+      <w:pPr>
+        <w:spacing w:after="0" w:line="360" w:lineRule="auto"/>
+        <w:ind w:left="1276"/>
+        <w:jc w:val="both"/>
+        <w:rPr>
+          <w:rFonts w:ascii="Times New Roman" w:eastAsia="Times New Roman" w:hAnsi="Times New Roman" w:cs="Times New Roman"/>
+          <w:iCs/>
+          <w:sz w:val="24"/>
+          <w:szCs w:val="24"/>
+          <w:lang w:eastAsia="it-IT"/>
+        </w:rPr>
+      </w:pPr>
+    </w:p>
+    <w:p>
+      <w:pPr>
+        <w:spacing w:after="0" w:line="360" w:lineRule="auto"/>
+        <w:ind w:left="1276"/>
+        <w:jc w:val="both"/>
+        <w:rPr>
+          <w:rFonts w:ascii="Times New Roman" w:eastAsia="Times New Roman" w:hAnsi="Times New Roman" w:cs="Times New Roman"/>
+          <w:iCs/>
+          <w:sz w:val="24"/>
+          <w:szCs w:val="24"/>
+          <w:lang w:eastAsia="it-IT"/>
+        </w:rPr>
+      </w:pPr>
+    </w:p>
+    <w:p>
+      <w:pPr>
+        <w:spacing w:after="0" w:line="360" w:lineRule="auto"/>
+        <w:ind w:left="1276"/>
+        <w:jc w:val="both"/>
+        <w:rPr>
+          <w:rFonts w:ascii="Times New Roman" w:eastAsia="Times New Roman" w:hAnsi="Times New Roman" w:cs="Times New Roman"/>
+          <w:iCs/>
+          <w:sz w:val="24"/>
+          <w:szCs w:val="24"/>
+          <w:lang w:eastAsia="it-IT"/>
+        </w:rPr>
+      </w:pPr>
+    </w:p>
+    <w:p>
+      <w:pPr>
+        <w:spacing w:after="0" w:line="360" w:lineRule="auto"/>
+        <w:ind w:left="1276"/>
+        <w:jc w:val="both"/>
+        <w:rPr>
+          <w:rFonts w:ascii="Times New Roman" w:eastAsia="Times New Roman" w:hAnsi="Times New Roman" w:cs="Times New Roman"/>
+          <w:iCs/>
+          <w:sz w:val="24"/>
+          <w:szCs w:val="24"/>
+          <w:lang w:eastAsia="it-IT"/>
+        </w:rPr>
+      </w:pPr>
+    </w:p>
+    <w:p>
+      <w:pPr>
+        <w:spacing w:after="0" w:line="360" w:lineRule="auto"/>
+        <w:ind w:left="1276"/>
+        <w:jc w:val="both"/>
+        <w:rPr>
+          <w:rFonts w:ascii="Times New Roman" w:eastAsia="Times New Roman" w:hAnsi="Times New Roman" w:cs="Times New Roman"/>
+          <w:iCs/>
+          <w:sz w:val="24"/>
+          <w:szCs w:val="24"/>
+          <w:lang w:eastAsia="it-IT"/>
+        </w:rPr>
+      </w:pPr>
+    </w:p>
+    <w:p>
+      <w:pPr>
+        <w:spacing w:after="0" w:line="360" w:lineRule="auto"/>
+        <w:ind w:left="1276"/>
+        <w:jc w:val="both"/>
+        <w:rPr>
+          <w:rFonts w:ascii="Times New Roman" w:eastAsia="Times New Roman" w:hAnsi="Times New Roman" w:cs="Times New Roman"/>
+          <w:iCs/>
+          <w:sz w:val="24"/>
+          <w:szCs w:val="24"/>
+          <w:lang w:eastAsia="it-IT"/>
+        </w:rPr>
+      </w:pPr>
+    </w:p>
+    <w:p>
+      <w:pPr>
+        <w:spacing w:after="0" w:line="360" w:lineRule="auto"/>
+        <w:ind w:left="1276"/>
+        <w:jc w:val="both"/>
+        <w:rPr>
+          <w:rFonts w:ascii="Times New Roman" w:eastAsia="Times New Roman" w:hAnsi="Times New Roman" w:cs="Times New Roman"/>
+          <w:iCs/>
+          <w:sz w:val="24"/>
+          <w:szCs w:val="24"/>
+          <w:lang w:eastAsia="it-IT"/>
+        </w:rPr>
+      </w:pPr>
+    </w:p>
+    <w:p>
+      <w:pPr>
+        <w:spacing w:after="0" w:line="360" w:lineRule="auto"/>
+        <w:ind w:left="1276"/>
+        <w:jc w:val="both"/>
+        <w:rPr>
+          <w:rFonts w:ascii="Times New Roman" w:eastAsia="Times New Roman" w:hAnsi="Times New Roman" w:cs="Times New Roman"/>
+          <w:iCs/>
+          <w:sz w:val="24"/>
+          <w:szCs w:val="24"/>
+          <w:lang w:eastAsia="it-IT"/>
+        </w:rPr>
+      </w:pPr>
+    </w:p>
+    <w:p>
+      <w:pPr>
+        <w:spacing w:after="0" w:line="360" w:lineRule="auto"/>
+        <w:ind w:left="1276"/>
+        <w:jc w:val="both"/>
+        <w:rPr>
+          <w:rFonts w:ascii="Times New Roman" w:eastAsia="Times New Roman" w:hAnsi="Times New Roman" w:cs="Times New Roman"/>
+          <w:iCs/>
+          <w:sz w:val="24"/>
+          <w:szCs w:val="24"/>
+          <w:lang w:eastAsia="it-IT"/>
+        </w:rPr>
+      </w:pPr>
+    </w:p>
+    <w:p>
+      <w:pPr>
+        <w:spacing w:after="0" w:line="360" w:lineRule="auto"/>
+        <w:ind w:left="1276"/>
+        <w:jc w:val="both"/>
+        <w:rPr>
+          <w:rFonts w:ascii="Times New Roman" w:eastAsia="Times New Roman" w:hAnsi="Times New Roman" w:cs="Times New Roman"/>
+          <w:iCs/>
+          <w:sz w:val="24"/>
+          <w:szCs w:val="24"/>
+          <w:lang w:eastAsia="it-IT"/>
+        </w:rPr>
+      </w:pPr>
+    </w:p>
+    <w:p>
+      <w:pPr>
+        <w:spacing w:after="0" w:line="360" w:lineRule="auto"/>
+        <w:ind w:left="1276"/>
+        <w:jc w:val="both"/>
+        <w:rPr>
+          <w:rFonts w:ascii="Times New Roman" w:eastAsia="Times New Roman" w:hAnsi="Times New Roman" w:cs="Times New Roman"/>
+          <w:iCs/>
+          <w:sz w:val="24"/>
+          <w:szCs w:val="24"/>
+          <w:lang w:eastAsia="it-IT"/>
+        </w:rPr>
+      </w:pPr>
+    </w:p>
+    <w:p>
+      <w:pPr>
+        <w:spacing w:after="0" w:line="360" w:lineRule="auto"/>
+        <w:ind w:left="1276"/>
+        <w:jc w:val="both"/>
+        <w:rPr>
+          <w:rFonts w:ascii="Times New Roman" w:eastAsia="Times New Roman" w:hAnsi="Times New Roman" w:cs="Times New Roman"/>
+          <w:iCs/>
+          <w:sz w:val="24"/>
+          <w:szCs w:val="24"/>
+          <w:lang w:eastAsia="it-IT"/>
+        </w:rPr>
+      </w:pPr>
+    </w:p>
+    <w:p>
+      <w:pPr>
+        <w:spacing w:after="0" w:line="360" w:lineRule="auto"/>
+        <w:ind w:left="1276"/>
+        <w:jc w:val="both"/>
+        <w:rPr>
+          <w:rFonts w:ascii="Times New Roman" w:eastAsia="Times New Roman" w:hAnsi="Times New Roman" w:cs="Times New Roman"/>
+          <w:iCs/>
+          <w:sz w:val="24"/>
+          <w:szCs w:val="24"/>
+          <w:lang w:eastAsia="it-IT"/>
+        </w:rPr>
+      </w:pPr>
+    </w:p>
+    <w:p>
+      <w:pPr>
+        <w:spacing w:after="0" w:line="360" w:lineRule="auto"/>
+        <w:ind w:left="1276"/>
+        <w:jc w:val="both"/>
+        <w:rPr>
+          <w:rFonts w:ascii="Times New Roman" w:eastAsia="Times New Roman" w:hAnsi="Times New Roman" w:cs="Times New Roman"/>
+          <w:iCs/>
+          <w:sz w:val="24"/>
+          <w:szCs w:val="24"/>
+          <w:lang w:eastAsia="it-IT"/>
+        </w:rPr>
+      </w:pPr>
+    </w:p>
+    <w:p>
+      <w:pPr>
+        <w:spacing w:after="0" w:line="360" w:lineRule="auto"/>
+        <w:ind w:left="1276"/>
+        <w:jc w:val="both"/>
+        <w:rPr>
+          <w:rFonts w:ascii="Times New Roman" w:eastAsia="Times New Roman" w:hAnsi="Times New Roman" w:cs="Times New Roman"/>
+          <w:iCs/>
+          <w:sz w:val="24"/>
+          <w:szCs w:val="24"/>
+          <w:lang w:eastAsia="it-IT"/>
+        </w:rPr>
+      </w:pPr>
+    </w:p>
+    <w:p>
+      <w:pPr>
+        <w:spacing w:after="0" w:line="360" w:lineRule="auto"/>
+        <w:ind w:left="1276"/>
+        <w:jc w:val="both"/>
+        <w:rPr>
+          <w:rFonts w:ascii="Times New Roman" w:eastAsia="Times New Roman" w:hAnsi="Times New Roman" w:cs="Times New Roman"/>
+          <w:iCs/>
+          <w:sz w:val="24"/>
+          <w:szCs w:val="24"/>
+          <w:lang w:eastAsia="it-IT"/>
+        </w:rPr>
+      </w:pPr>
+    </w:p>
+    <w:p>
+      <w:pPr>
+        <w:spacing w:after="0" w:line="360" w:lineRule="auto"/>
+        <w:ind w:left="1276"/>
+        <w:jc w:val="both"/>
+        <w:rPr>
+          <w:rFonts w:ascii="Times New Roman" w:eastAsia="Times New Roman" w:hAnsi="Times New Roman" w:cs="Times New Roman"/>
+          <w:iCs/>
+          <w:sz w:val="24"/>
+          <w:szCs w:val="24"/>
+          <w:lang w:eastAsia="it-IT"/>
+        </w:rPr>
+      </w:pPr>
+    </w:p>
+    <w:p>
+      <w:pPr>
+        <w:spacing w:after="0" w:line="360" w:lineRule="auto"/>
+        <w:ind w:left="1276"/>
+        <w:jc w:val="both"/>
+        <w:rPr>
+          <w:rFonts w:ascii="Times New Roman" w:eastAsia="Times New Roman" w:hAnsi="Times New Roman" w:cs="Times New Roman"/>
+          <w:iCs/>
+          <w:sz w:val="24"/>
+          <w:szCs w:val="24"/>
+          <w:lang w:eastAsia="it-IT"/>
+        </w:rPr>
+      </w:pPr>
+    </w:p>
+    <w:p>
+      <w:pPr>
+        <w:pStyle w:val="Titolo1"/>
+        <w:ind w:left="1276"/>
+        <w:rPr>
+          <w:rFonts w:ascii="Times New Roman" w:hAnsi="Times New Roman" w:cs="Times New Roman"/>
+          <w:smallCaps/>
+          <w:color w:val="auto"/>
+          <w:sz w:val="40"/>
+          <w:szCs w:val="40"/>
+        </w:rPr>
+      </w:pPr>
+      <w:bookmarkStart w:id="17" w:name="_Toc46161076"/>
+      <w:r>
+        <w:rPr>
+          <w:rFonts w:ascii="Times New Roman" w:hAnsi="Times New Roman" w:cs="Times New Roman"/>
+          <w:smallCaps/>
+          <w:color w:val="auto"/>
+          <w:sz w:val="40"/>
+          <w:szCs w:val="40"/>
+        </w:rPr>
+        <w:lastRenderedPageBreak/>
+        <w:t>Bibliografia</w:t>
+      </w:r>
+      <w:bookmarkEnd w:id="17"/>
+    </w:p>
+    <w:p/>
+    <w:p>
+      <w:pPr>
+        <w:pStyle w:val="Paragrafoelenco"/>
+        <w:numPr>
+          <w:ilvl w:val="0"/>
+          <w:numId w:val="4"/>
+        </w:numPr>
+        <w:spacing w:after="0" w:line="360" w:lineRule="auto"/>
+        <w:rPr>
+          <w:rFonts w:ascii="Times New Roman" w:eastAsia="Times New Roman" w:hAnsi="Times New Roman" w:cs="Times New Roman"/>
+          <w:iCs/>
+          <w:sz w:val="24"/>
+          <w:szCs w:val="24"/>
+          <w:lang w:eastAsia="it-IT"/>
+        </w:rPr>
+      </w:pPr>
+      <w:r>
+        <w:rPr>
+          <w:rFonts w:ascii="Times New Roman" w:eastAsia="Times New Roman" w:hAnsi="Times New Roman" w:cs="Times New Roman"/>
+          <w:iCs/>
+          <w:sz w:val="24"/>
+          <w:szCs w:val="24"/>
+          <w:lang w:eastAsia="it-IT"/>
+        </w:rPr>
+        <w:t xml:space="preserve">[1] </w:t>
+      </w:r>
+      <w:r>
+        <w:rPr>
+          <w:rFonts w:ascii="Times New Roman" w:eastAsia="Times New Roman" w:hAnsi="Times New Roman" w:cs="Times New Roman"/>
+          <w:iCs/>
+          <w:sz w:val="24"/>
+          <w:szCs w:val="24"/>
+          <w:lang w:eastAsia="it-IT"/>
+        </w:rPr>
+        <w:t>Cosa</w:t>
+      </w:r>
+      <w:r>
+        <w:rPr>
+          <w:rFonts w:ascii="Times New Roman" w:eastAsia="Times New Roman" w:hAnsi="Times New Roman" w:cs="Times New Roman"/>
+          <w:iCs/>
+          <w:sz w:val="24"/>
+          <w:szCs w:val="24"/>
+          <w:lang w:eastAsia="it-IT"/>
+        </w:rPr>
+        <w:t xml:space="preserve"> sono i sistemi di sicurezza ADAS?  </w:t>
+      </w:r>
+      <w:r>
+        <w:rPr>
+          <w:rFonts w:ascii="Times New Roman" w:eastAsia="Times New Roman" w:hAnsi="Times New Roman" w:cs="Times New Roman"/>
+          <w:iCs/>
+          <w:sz w:val="24"/>
+          <w:szCs w:val="24"/>
+          <w:lang w:eastAsia="it-IT"/>
+        </w:rPr>
+        <w:t>- Articol</w:t>
+      </w:r>
+      <w:r>
+        <w:rPr>
+          <w:rFonts w:ascii="Times New Roman" w:eastAsia="Times New Roman" w:hAnsi="Times New Roman" w:cs="Times New Roman"/>
+          <w:iCs/>
+          <w:sz w:val="24"/>
+          <w:szCs w:val="24"/>
+          <w:lang w:eastAsia="it-IT"/>
+        </w:rPr>
+        <w:t>o Illustrativo automobile.it</w:t>
       </w:r>
       <w:r>
         <w:rPr>
@@ -1914,595 +7752,260 @@
         </w:rPr>
         <w:t xml:space="preserve"> </w:t>
       </w:r>
-      <w:r>
-        <w:rPr>
-          <w:rFonts w:ascii="Times New Roman" w:eastAsia="Times New Roman" w:hAnsi="Times New Roman" w:cs="Times New Roman"/>
-          <w:iCs/>
-          <w:sz w:val="24"/>
-          <w:szCs w:val="24"/>
-          <w:lang w:eastAsia="it-IT"/>
-        </w:rPr>
-        <w:t>il Machine Learning</w:t>
-      </w:r>
-      <w:r>
-        <w:rPr>
-          <w:rFonts w:ascii="Times New Roman" w:eastAsia="Times New Roman" w:hAnsi="Times New Roman" w:cs="Times New Roman"/>
-          <w:iCs/>
-          <w:sz w:val="24"/>
-          <w:szCs w:val="24"/>
-          <w:lang w:eastAsia="it-IT"/>
-        </w:rPr>
-        <w:t xml:space="preserve"> è</w:t>
-      </w:r>
-      <w:r>
-        <w:rPr>
-          <w:rFonts w:ascii="Times New Roman" w:eastAsia="Times New Roman" w:hAnsi="Times New Roman" w:cs="Times New Roman"/>
-          <w:iCs/>
-          <w:sz w:val="24"/>
-          <w:szCs w:val="24"/>
-          <w:lang w:eastAsia="it-IT"/>
+      <w:hyperlink r:id="rId14" w:history="1">
+        <w:r>
+          <w:rPr>
+            <w:rStyle w:val="Collegamentoipertestuale"/>
+            <w:rFonts w:ascii="Times New Roman" w:eastAsia="Times New Roman" w:hAnsi="Times New Roman" w:cs="Times New Roman"/>
+            <w:iCs/>
+            <w:sz w:val="24"/>
+            <w:szCs w:val="24"/>
+            <w:lang w:eastAsia="it-IT"/>
+          </w:rPr>
+          <w:t>https://www.automobile.it/magazine/come-funziona/adas-sistemi-avanzati-assistenza-guida-3382</w:t>
+        </w:r>
+      </w:hyperlink>
+    </w:p>
+    <w:p>
+      <w:pPr>
+        <w:pStyle w:val="Paragrafoelenco"/>
+        <w:numPr>
+          <w:ilvl w:val="0"/>
+          <w:numId w:val="4"/>
+        </w:numPr>
+        <w:spacing w:after="0" w:line="360" w:lineRule="auto"/>
+        <w:rPr>
+          <w:rFonts w:ascii="Times New Roman" w:eastAsia="Times New Roman" w:hAnsi="Times New Roman" w:cs="Times New Roman"/>
+          <w:iCs/>
+          <w:sz w:val="24"/>
+          <w:szCs w:val="24"/>
+          <w:lang w:eastAsia="it-IT"/>
+        </w:rPr>
+      </w:pPr>
+      <w:r>
+        <w:rPr>
+          <w:rFonts w:ascii="Times New Roman" w:eastAsia="Times New Roman" w:hAnsi="Times New Roman" w:cs="Times New Roman"/>
+          <w:iCs/>
+          <w:sz w:val="24"/>
+          <w:szCs w:val="24"/>
+          <w:lang w:eastAsia="it-IT"/>
+        </w:rPr>
+        <w:t xml:space="preserve">[2] </w:t>
+      </w:r>
+      <w:proofErr w:type="spellStart"/>
+      <w:r>
+        <w:rPr>
+          <w:rFonts w:ascii="Times New Roman" w:eastAsia="Times New Roman" w:hAnsi="Times New Roman" w:cs="Times New Roman"/>
+          <w:iCs/>
+          <w:sz w:val="24"/>
+          <w:szCs w:val="24"/>
+          <w:lang w:eastAsia="it-IT"/>
+        </w:rPr>
+        <w:t>Adas</w:t>
+      </w:r>
+      <w:proofErr w:type="spellEnd"/>
+      <w:r>
+        <w:rPr>
+          <w:rFonts w:ascii="Times New Roman" w:eastAsia="Times New Roman" w:hAnsi="Times New Roman" w:cs="Times New Roman"/>
+          <w:iCs/>
+          <w:sz w:val="24"/>
+          <w:szCs w:val="24"/>
+          <w:lang w:eastAsia="it-IT"/>
+        </w:rPr>
+        <w:t>, quali sono i sistemi di assistenza alla guida</w:t>
+      </w:r>
+      <w:r>
+        <w:rPr>
+          <w:rFonts w:ascii="Times New Roman" w:eastAsia="Times New Roman" w:hAnsi="Times New Roman" w:cs="Times New Roman"/>
+          <w:iCs/>
+          <w:sz w:val="24"/>
+          <w:szCs w:val="24"/>
+          <w:lang w:eastAsia="it-IT"/>
+        </w:rPr>
+        <w:t xml:space="preserve"> - </w:t>
+      </w:r>
+      <w:r>
+        <w:rPr>
+          <w:rFonts w:ascii="Times New Roman" w:eastAsia="Times New Roman" w:hAnsi="Times New Roman" w:cs="Times New Roman"/>
+          <w:iCs/>
+          <w:sz w:val="24"/>
+          <w:szCs w:val="24"/>
+          <w:lang w:eastAsia="it-IT"/>
+        </w:rPr>
+        <w:t>Articol</w:t>
+      </w:r>
+      <w:r>
+        <w:rPr>
+          <w:rFonts w:ascii="Times New Roman" w:eastAsia="Times New Roman" w:hAnsi="Times New Roman" w:cs="Times New Roman"/>
+          <w:iCs/>
+          <w:sz w:val="24"/>
+          <w:szCs w:val="24"/>
+          <w:lang w:eastAsia="it-IT"/>
+        </w:rPr>
+        <w:t xml:space="preserve">o Illustrativo </w:t>
+      </w:r>
+      <w:hyperlink r:id="rId15" w:history="1">
+        <w:r>
+          <w:rPr>
+            <w:rStyle w:val="Collegamentoipertestuale"/>
+          </w:rPr>
+          <w:t>https://www.newsauto.it/guide/adas-quali-sono-significato-2020-111281/</w:t>
+        </w:r>
+      </w:hyperlink>
+    </w:p>
+    <w:p>
+      <w:pPr>
+        <w:pStyle w:val="Paragrafoelenco"/>
+        <w:numPr>
+          <w:ilvl w:val="0"/>
+          <w:numId w:val="4"/>
+        </w:numPr>
+        <w:spacing w:after="0" w:line="360" w:lineRule="auto"/>
+        <w:rPr>
+          <w:rFonts w:ascii="Times New Roman" w:eastAsia="Times New Roman" w:hAnsi="Times New Roman" w:cs="Times New Roman"/>
+          <w:iCs/>
+          <w:sz w:val="24"/>
+          <w:szCs w:val="24"/>
+          <w:lang w:eastAsia="it-IT"/>
+        </w:rPr>
+      </w:pPr>
+      <w:r>
+        <w:rPr>
+          <w:rFonts w:ascii="Times New Roman" w:eastAsia="Times New Roman" w:hAnsi="Times New Roman" w:cs="Times New Roman"/>
+          <w:iCs/>
+          <w:sz w:val="24"/>
+          <w:szCs w:val="24"/>
+          <w:lang w:eastAsia="it-IT"/>
+        </w:rPr>
+        <w:t xml:space="preserve">[3] Machine Learning </w:t>
+      </w:r>
+      <w:r>
+        <w:rPr>
+          <w:rFonts w:ascii="Times New Roman" w:eastAsia="Times New Roman" w:hAnsi="Times New Roman" w:cs="Times New Roman"/>
+          <w:iCs/>
+          <w:sz w:val="24"/>
+          <w:szCs w:val="24"/>
+          <w:lang w:eastAsia="it-IT"/>
+        </w:rPr>
+        <w:t xml:space="preserve">- Definizioni Generali e tipologie di learning maggiormente conosciute - </w:t>
+      </w:r>
+      <w:hyperlink r:id="rId16" w:history="1">
+        <w:r>
+          <w:rPr>
+            <w:rStyle w:val="Collegamentoipertestuale"/>
+          </w:rPr>
+          <w:t>https://www.intelligenzaartificiale.it/machine-learning/</w:t>
+        </w:r>
+      </w:hyperlink>
+    </w:p>
+    <w:p>
+      <w:pPr>
+        <w:pStyle w:val="Paragrafoelenco"/>
+        <w:numPr>
+          <w:ilvl w:val="0"/>
+          <w:numId w:val="4"/>
+        </w:numPr>
+        <w:spacing w:after="0" w:line="360" w:lineRule="auto"/>
+        <w:rPr>
+          <w:rFonts w:ascii="Times New Roman" w:eastAsia="Times New Roman" w:hAnsi="Times New Roman" w:cs="Times New Roman"/>
+          <w:iCs/>
+          <w:sz w:val="24"/>
+          <w:szCs w:val="24"/>
+          <w:lang w:val="en-US" w:eastAsia="it-IT"/>
+        </w:rPr>
+      </w:pPr>
+      <w:r>
+        <w:rPr>
+          <w:lang w:val="en-US"/>
+        </w:rPr>
+        <w:t xml:space="preserve">[4] </w:t>
+      </w:r>
+      <w:r>
+        <w:rPr>
+          <w:rFonts w:ascii="Times New Roman" w:eastAsia="Times New Roman" w:hAnsi="Times New Roman" w:cs="Times New Roman"/>
+          <w:iCs/>
+          <w:sz w:val="24"/>
+          <w:szCs w:val="24"/>
+          <w:lang w:eastAsia="it-IT"/>
+        </w:rPr>
+        <w:t>Neural Network – Deep AI</w:t>
+      </w:r>
+      <w:r>
+        <w:rPr>
+          <w:lang w:val="en-US"/>
         </w:rPr>
         <w:t xml:space="preserve"> </w:t>
       </w:r>
-      <w:r>
-        <w:rPr>
-          <w:rFonts w:ascii="Times New Roman" w:eastAsia="Times New Roman" w:hAnsi="Times New Roman" w:cs="Times New Roman"/>
-          <w:iCs/>
-          <w:sz w:val="24"/>
-          <w:szCs w:val="24"/>
-          <w:lang w:eastAsia="it-IT"/>
-        </w:rPr>
-        <w:t>s</w:t>
-      </w:r>
-      <w:r>
-        <w:rPr>
-          <w:rFonts w:ascii="Times New Roman" w:eastAsia="Times New Roman" w:hAnsi="Times New Roman" w:cs="Times New Roman"/>
-          <w:iCs/>
-          <w:sz w:val="24"/>
-          <w:szCs w:val="24"/>
-          <w:lang w:eastAsia="it-IT"/>
-        </w:rPr>
-        <w:t>tato incorporato</w:t>
-      </w:r>
-      <w:r>
-        <w:rPr>
-          <w:rFonts w:ascii="Times New Roman" w:eastAsia="Times New Roman" w:hAnsi="Times New Roman" w:cs="Times New Roman"/>
-          <w:iCs/>
-          <w:sz w:val="24"/>
-          <w:szCs w:val="24"/>
-          <w:lang w:eastAsia="it-IT"/>
-        </w:rPr>
-        <w:t xml:space="preserve"> </w:t>
-      </w:r>
-      <w:r>
-        <w:rPr>
-          <w:rFonts w:ascii="Times New Roman" w:eastAsia="Times New Roman" w:hAnsi="Times New Roman" w:cs="Times New Roman"/>
-          <w:iCs/>
-          <w:sz w:val="24"/>
-          <w:szCs w:val="24"/>
-          <w:lang w:eastAsia="it-IT"/>
-        </w:rPr>
-        <w:t>in</w:t>
-      </w:r>
-      <w:r>
-        <w:rPr>
-          <w:rFonts w:ascii="Times New Roman" w:eastAsia="Times New Roman" w:hAnsi="Times New Roman" w:cs="Times New Roman"/>
-          <w:iCs/>
-          <w:sz w:val="24"/>
-          <w:szCs w:val="24"/>
-          <w:lang w:eastAsia="it-IT"/>
-        </w:rPr>
-        <w:t xml:space="preserve"> molte componentistiche software e hardware che interagiscono con </w:t>
-      </w:r>
-      <w:r>
-        <w:rPr>
-          <w:rFonts w:ascii="Times New Roman" w:eastAsia="Times New Roman" w:hAnsi="Times New Roman" w:cs="Times New Roman"/>
-          <w:iCs/>
-          <w:sz w:val="24"/>
-          <w:szCs w:val="24"/>
-          <w:lang w:eastAsia="it-IT"/>
-        </w:rPr>
-        <w:t xml:space="preserve">le componenti elettriche dell’autovettura e </w:t>
-      </w:r>
-      <w:r>
-        <w:rPr>
-          <w:rFonts w:ascii="Times New Roman" w:eastAsia="Times New Roman" w:hAnsi="Times New Roman" w:cs="Times New Roman"/>
-          <w:iCs/>
-          <w:sz w:val="24"/>
-          <w:szCs w:val="24"/>
-          <w:lang w:eastAsia="it-IT"/>
-        </w:rPr>
-        <w:t>forniscono informazioni al</w:t>
-      </w:r>
-      <w:r>
-        <w:rPr>
-          <w:rFonts w:ascii="Times New Roman" w:eastAsia="Times New Roman" w:hAnsi="Times New Roman" w:cs="Times New Roman"/>
-          <w:iCs/>
-          <w:sz w:val="24"/>
-          <w:szCs w:val="24"/>
-          <w:lang w:eastAsia="it-IT"/>
-        </w:rPr>
-        <w:t xml:space="preserve"> conducente </w:t>
-      </w:r>
-      <w:r>
-        <w:rPr>
-          <w:rFonts w:ascii="Times New Roman" w:eastAsia="Times New Roman" w:hAnsi="Times New Roman" w:cs="Times New Roman"/>
-          <w:iCs/>
-          <w:sz w:val="24"/>
-          <w:szCs w:val="24"/>
-          <w:lang w:eastAsia="it-IT"/>
-        </w:rPr>
-        <w:t>al fine di garantire un’esperienza di guida sicura</w:t>
-      </w:r>
-      <w:r>
-        <w:rPr>
-          <w:rFonts w:ascii="Times New Roman" w:eastAsia="Times New Roman" w:hAnsi="Times New Roman" w:cs="Times New Roman"/>
-          <w:iCs/>
-          <w:sz w:val="24"/>
-          <w:szCs w:val="24"/>
-          <w:lang w:eastAsia="it-IT"/>
-        </w:rPr>
-        <w:t>. D</w:t>
-      </w:r>
-      <w:r>
-        <w:rPr>
-          <w:rFonts w:ascii="Times New Roman" w:eastAsia="Times New Roman" w:hAnsi="Times New Roman" w:cs="Times New Roman"/>
-          <w:iCs/>
-          <w:sz w:val="24"/>
-          <w:szCs w:val="24"/>
-          <w:lang w:eastAsia="it-IT"/>
-        </w:rPr>
-        <w:t xml:space="preserve">i particolare rilievo sono i sensori ADAS (Advanced </w:t>
-      </w:r>
-      <w:proofErr w:type="spellStart"/>
-      <w:r>
-        <w:rPr>
-          <w:rFonts w:ascii="Times New Roman" w:eastAsia="Times New Roman" w:hAnsi="Times New Roman" w:cs="Times New Roman"/>
-          <w:iCs/>
-          <w:sz w:val="24"/>
-          <w:szCs w:val="24"/>
-          <w:lang w:eastAsia="it-IT"/>
-        </w:rPr>
-        <w:t>Driving</w:t>
-      </w:r>
-      <w:proofErr w:type="spellEnd"/>
-      <w:r>
-        <w:rPr>
-          <w:rFonts w:ascii="Times New Roman" w:eastAsia="Times New Roman" w:hAnsi="Times New Roman" w:cs="Times New Roman"/>
-          <w:iCs/>
-          <w:sz w:val="24"/>
-          <w:szCs w:val="24"/>
-          <w:lang w:eastAsia="it-IT"/>
-        </w:rPr>
-        <w:t xml:space="preserve"> Assistance System)</w:t>
-      </w:r>
-      <w:r>
-        <w:rPr>
-          <w:rFonts w:ascii="Times New Roman" w:eastAsia="Times New Roman" w:hAnsi="Times New Roman" w:cs="Times New Roman"/>
-          <w:iCs/>
-          <w:sz w:val="24"/>
-          <w:szCs w:val="24"/>
-          <w:lang w:eastAsia="it-IT"/>
-        </w:rPr>
-        <w:t>, i quali sono addestrati a rilevare e intervenire in modo congruo e preventivo di fronte a potenziali situazioni di pericolo</w:t>
-      </w:r>
-      <w:r>
-        <w:rPr>
-          <w:rFonts w:ascii="Times New Roman" w:eastAsia="Times New Roman" w:hAnsi="Times New Roman" w:cs="Times New Roman"/>
-          <w:iCs/>
-          <w:sz w:val="24"/>
-          <w:szCs w:val="24"/>
-          <w:lang w:eastAsia="it-IT"/>
-        </w:rPr>
-        <w:t xml:space="preserve"> su strada</w:t>
-      </w:r>
-      <w:r>
-        <w:rPr>
-          <w:rFonts w:ascii="Times New Roman" w:eastAsia="Times New Roman" w:hAnsi="Times New Roman" w:cs="Times New Roman"/>
-          <w:iCs/>
-          <w:sz w:val="24"/>
-          <w:szCs w:val="24"/>
-          <w:lang w:eastAsia="it-IT"/>
-        </w:rPr>
-        <w:t xml:space="preserve">. </w:t>
-      </w:r>
-    </w:p>
-    <w:p>
-      <w:pPr>
-        <w:spacing w:after="0" w:line="360" w:lineRule="auto"/>
-        <w:ind w:left="1276"/>
-        <w:jc w:val="both"/>
-        <w:rPr>
-          <w:rFonts w:ascii="Times New Roman" w:eastAsia="Times New Roman" w:hAnsi="Times New Roman" w:cs="Times New Roman"/>
-          <w:iCs/>
-          <w:sz w:val="24"/>
-          <w:szCs w:val="24"/>
-          <w:lang w:eastAsia="it-IT"/>
-        </w:rPr>
-      </w:pPr>
-    </w:p>
-    <w:p>
-      <w:pPr>
-        <w:spacing w:after="0" w:line="360" w:lineRule="auto"/>
-        <w:ind w:left="1276"/>
-        <w:jc w:val="both"/>
-        <w:rPr>
-          <w:rFonts w:ascii="Times New Roman" w:eastAsia="Times New Roman" w:hAnsi="Times New Roman" w:cs="Times New Roman"/>
-          <w:iCs/>
-          <w:sz w:val="24"/>
-          <w:szCs w:val="24"/>
-          <w:lang w:eastAsia="it-IT"/>
-        </w:rPr>
-      </w:pPr>
-      <w:r>
-        <w:rPr>
-          <w:rFonts w:ascii="Times New Roman" w:eastAsia="Times New Roman" w:hAnsi="Times New Roman" w:cs="Times New Roman"/>
-          <w:iCs/>
-          <w:sz w:val="24"/>
-          <w:szCs w:val="24"/>
-          <w:lang w:eastAsia="it-IT"/>
-        </w:rPr>
-        <w:t xml:space="preserve">Sfruttando le potenzialità </w:t>
-      </w:r>
-      <w:proofErr w:type="spellStart"/>
-      <w:r>
-        <w:rPr>
-          <w:rFonts w:ascii="Times New Roman" w:eastAsia="Times New Roman" w:hAnsi="Times New Roman" w:cs="Times New Roman"/>
-          <w:iCs/>
-          <w:sz w:val="24"/>
-          <w:szCs w:val="24"/>
-          <w:lang w:eastAsia="it-IT"/>
-        </w:rPr>
-        <w:t>dell’engine</w:t>
-      </w:r>
-      <w:proofErr w:type="spellEnd"/>
-      <w:r>
-        <w:rPr>
-          <w:rFonts w:ascii="Times New Roman" w:eastAsia="Times New Roman" w:hAnsi="Times New Roman" w:cs="Times New Roman"/>
-          <w:iCs/>
-          <w:sz w:val="24"/>
-          <w:szCs w:val="24"/>
-          <w:lang w:eastAsia="it-IT"/>
-        </w:rPr>
-        <w:t xml:space="preserve"> 3D </w:t>
-      </w:r>
-      <w:proofErr w:type="spellStart"/>
-      <w:r>
-        <w:rPr>
-          <w:rFonts w:ascii="Times New Roman" w:eastAsia="Times New Roman" w:hAnsi="Times New Roman" w:cs="Times New Roman"/>
-          <w:iCs/>
-          <w:sz w:val="24"/>
-          <w:szCs w:val="24"/>
-          <w:lang w:eastAsia="it-IT"/>
-        </w:rPr>
-        <w:t>Unity</w:t>
-      </w:r>
-      <w:proofErr w:type="spellEnd"/>
-      <w:r>
-        <w:rPr>
-          <w:rFonts w:ascii="Times New Roman" w:eastAsia="Times New Roman" w:hAnsi="Times New Roman" w:cs="Times New Roman"/>
-          <w:iCs/>
-          <w:sz w:val="24"/>
-          <w:szCs w:val="24"/>
-          <w:lang w:eastAsia="it-IT"/>
-        </w:rPr>
-        <w:t xml:space="preserve"> e della libreria Python ML-Agents, il mio progetto è stato incentrato nel simulare </w:t>
-      </w:r>
-      <w:r>
-        <w:rPr>
-          <w:rFonts w:ascii="Times New Roman" w:eastAsia="Times New Roman" w:hAnsi="Times New Roman" w:cs="Times New Roman"/>
-          <w:iCs/>
-          <w:sz w:val="24"/>
-          <w:szCs w:val="24"/>
-          <w:lang w:eastAsia="it-IT"/>
-        </w:rPr>
-        <w:t>una</w:t>
-      </w:r>
-      <w:r>
-        <w:rPr>
-          <w:rFonts w:ascii="Times New Roman" w:eastAsia="Times New Roman" w:hAnsi="Times New Roman" w:cs="Times New Roman"/>
-          <w:iCs/>
-          <w:sz w:val="24"/>
-          <w:szCs w:val="24"/>
-          <w:lang w:eastAsia="it-IT"/>
-        </w:rPr>
-        <w:t xml:space="preserve"> scena di attraversamento pedonale</w:t>
-      </w:r>
-      <w:r>
-        <w:rPr>
-          <w:rFonts w:ascii="Times New Roman" w:eastAsia="Times New Roman" w:hAnsi="Times New Roman" w:cs="Times New Roman"/>
-          <w:iCs/>
-          <w:sz w:val="24"/>
-          <w:szCs w:val="24"/>
-          <w:lang w:eastAsia="it-IT"/>
-        </w:rPr>
-        <w:t xml:space="preserve"> in contesto urbano</w:t>
-      </w:r>
-      <w:r>
-        <w:rPr>
-          <w:rFonts w:ascii="Times New Roman" w:eastAsia="Times New Roman" w:hAnsi="Times New Roman" w:cs="Times New Roman"/>
-          <w:iCs/>
-          <w:sz w:val="24"/>
-          <w:szCs w:val="24"/>
-          <w:lang w:eastAsia="it-IT"/>
-        </w:rPr>
-        <w:t xml:space="preserve">, </w:t>
-      </w:r>
-      <w:r>
-        <w:rPr>
-          <w:rFonts w:ascii="Times New Roman" w:eastAsia="Times New Roman" w:hAnsi="Times New Roman" w:cs="Times New Roman"/>
-          <w:iCs/>
-          <w:sz w:val="24"/>
-          <w:szCs w:val="24"/>
-          <w:lang w:eastAsia="it-IT"/>
-        </w:rPr>
-        <w:t xml:space="preserve">in un tratto lineare di strada, nella quale un’auto </w:t>
-      </w:r>
-      <w:r>
-        <w:rPr>
-          <w:rFonts w:ascii="Times New Roman" w:eastAsia="Times New Roman" w:hAnsi="Times New Roman" w:cs="Times New Roman"/>
-          <w:iCs/>
-          <w:sz w:val="24"/>
-          <w:szCs w:val="24"/>
-          <w:lang w:eastAsia="it-IT"/>
-        </w:rPr>
-        <w:t xml:space="preserve">munita </w:t>
-      </w:r>
-      <w:r>
-        <w:rPr>
-          <w:rFonts w:ascii="Times New Roman" w:eastAsia="Times New Roman" w:hAnsi="Times New Roman" w:cs="Times New Roman"/>
-          <w:iCs/>
-          <w:sz w:val="24"/>
-          <w:szCs w:val="24"/>
-          <w:lang w:eastAsia="it-IT"/>
-        </w:rPr>
-        <w:t xml:space="preserve">di un sistema </w:t>
-      </w:r>
-      <w:r>
-        <w:rPr>
-          <w:rFonts w:ascii="Times New Roman" w:eastAsia="Times New Roman" w:hAnsi="Times New Roman" w:cs="Times New Roman"/>
-          <w:iCs/>
-          <w:sz w:val="24"/>
-          <w:szCs w:val="24"/>
-          <w:lang w:eastAsia="it-IT"/>
-        </w:rPr>
-        <w:lastRenderedPageBreak/>
-        <w:t>di sensoristica per la tenuta di strada e il rilevamento pedonale</w:t>
-      </w:r>
-      <w:r>
-        <w:rPr>
-          <w:rFonts w:ascii="Times New Roman" w:eastAsia="Times New Roman" w:hAnsi="Times New Roman" w:cs="Times New Roman"/>
-          <w:iCs/>
-          <w:sz w:val="24"/>
-          <w:szCs w:val="24"/>
-          <w:lang w:eastAsia="it-IT"/>
-        </w:rPr>
-        <w:t xml:space="preserve"> (</w:t>
-      </w:r>
-      <w:r>
-        <w:rPr>
-          <w:rFonts w:ascii="Times New Roman" w:eastAsia="Times New Roman" w:hAnsi="Times New Roman" w:cs="Times New Roman"/>
-          <w:iCs/>
-          <w:sz w:val="24"/>
-          <w:szCs w:val="24"/>
-          <w:lang w:eastAsia="it-IT"/>
-        </w:rPr>
-        <w:t>atto a simulare in toto il comportamento ottimale di un sensore ADAS</w:t>
-      </w:r>
-      <w:r>
-        <w:rPr>
-          <w:rFonts w:ascii="Times New Roman" w:eastAsia="Times New Roman" w:hAnsi="Times New Roman" w:cs="Times New Roman"/>
-          <w:iCs/>
-          <w:sz w:val="24"/>
-          <w:szCs w:val="24"/>
-          <w:lang w:eastAsia="it-IT"/>
-        </w:rPr>
-        <w:t>) è stata addestrata,</w:t>
-      </w:r>
-      <w:r>
-        <w:rPr>
-          <w:rFonts w:ascii="Times New Roman" w:eastAsia="Times New Roman" w:hAnsi="Times New Roman" w:cs="Times New Roman"/>
-          <w:iCs/>
-          <w:sz w:val="24"/>
-          <w:szCs w:val="24"/>
-          <w:lang w:eastAsia="it-IT"/>
-        </w:rPr>
-        <w:t xml:space="preserve"> </w:t>
-      </w:r>
-      <w:r>
-        <w:rPr>
-          <w:rFonts w:ascii="Times New Roman" w:eastAsia="Times New Roman" w:hAnsi="Times New Roman" w:cs="Times New Roman"/>
-          <w:iCs/>
-          <w:sz w:val="24"/>
-          <w:szCs w:val="24"/>
-          <w:lang w:eastAsia="it-IT"/>
-        </w:rPr>
-        <w:t xml:space="preserve">tramite l’approccio </w:t>
-      </w:r>
-      <w:r>
-        <w:rPr>
-          <w:rFonts w:ascii="Times New Roman" w:eastAsia="Times New Roman" w:hAnsi="Times New Roman" w:cs="Times New Roman"/>
-          <w:iCs/>
-          <w:sz w:val="24"/>
-          <w:szCs w:val="24"/>
-          <w:lang w:eastAsia="it-IT"/>
-        </w:rPr>
-        <w:t xml:space="preserve">basato su </w:t>
-      </w:r>
-      <w:r>
-        <w:rPr>
-          <w:rFonts w:ascii="Times New Roman" w:eastAsia="Times New Roman" w:hAnsi="Times New Roman" w:cs="Times New Roman"/>
-          <w:iCs/>
-          <w:sz w:val="24"/>
-          <w:szCs w:val="24"/>
-          <w:lang w:eastAsia="it-IT"/>
-        </w:rPr>
-        <w:t>premiazione</w:t>
-      </w:r>
-      <w:r>
-        <w:rPr>
-          <w:rFonts w:ascii="Times New Roman" w:eastAsia="Times New Roman" w:hAnsi="Times New Roman" w:cs="Times New Roman"/>
-          <w:iCs/>
-          <w:sz w:val="24"/>
-          <w:szCs w:val="24"/>
-          <w:lang w:eastAsia="it-IT"/>
-        </w:rPr>
-        <w:t>,</w:t>
-      </w:r>
-      <w:r>
-        <w:rPr>
-          <w:rFonts w:ascii="Times New Roman" w:eastAsia="Times New Roman" w:hAnsi="Times New Roman" w:cs="Times New Roman"/>
-          <w:iCs/>
-          <w:sz w:val="24"/>
-          <w:szCs w:val="24"/>
-          <w:lang w:eastAsia="it-IT"/>
-        </w:rPr>
-        <w:t xml:space="preserve"> usato generalmente </w:t>
-      </w:r>
-      <w:r>
-        <w:rPr>
-          <w:rFonts w:ascii="Times New Roman" w:eastAsia="Times New Roman" w:hAnsi="Times New Roman" w:cs="Times New Roman"/>
-          <w:iCs/>
-          <w:sz w:val="24"/>
-          <w:szCs w:val="24"/>
-          <w:lang w:eastAsia="it-IT"/>
-        </w:rPr>
-        <w:t xml:space="preserve">per le </w:t>
-      </w:r>
-      <w:r>
-        <w:rPr>
-          <w:rFonts w:ascii="Times New Roman" w:eastAsia="Times New Roman" w:hAnsi="Times New Roman" w:cs="Times New Roman"/>
-          <w:iCs/>
-          <w:sz w:val="24"/>
-          <w:szCs w:val="24"/>
-          <w:lang w:eastAsia="it-IT"/>
-        </w:rPr>
-        <w:t>applicazion</w:t>
-      </w:r>
-      <w:r>
-        <w:rPr>
-          <w:rFonts w:ascii="Times New Roman" w:eastAsia="Times New Roman" w:hAnsi="Times New Roman" w:cs="Times New Roman"/>
-          <w:iCs/>
-          <w:sz w:val="24"/>
-          <w:szCs w:val="24"/>
-          <w:lang w:eastAsia="it-IT"/>
-        </w:rPr>
-        <w:t>i</w:t>
-      </w:r>
-      <w:r>
-        <w:rPr>
-          <w:rFonts w:ascii="Times New Roman" w:eastAsia="Times New Roman" w:hAnsi="Times New Roman" w:cs="Times New Roman"/>
-          <w:iCs/>
-          <w:sz w:val="24"/>
-          <w:szCs w:val="24"/>
-          <w:lang w:eastAsia="it-IT"/>
-        </w:rPr>
-        <w:t xml:space="preserve"> di </w:t>
-      </w:r>
-      <w:proofErr w:type="spellStart"/>
-      <w:r>
-        <w:rPr>
-          <w:rFonts w:ascii="Times New Roman" w:eastAsia="Times New Roman" w:hAnsi="Times New Roman" w:cs="Times New Roman"/>
-          <w:iCs/>
-          <w:sz w:val="24"/>
-          <w:szCs w:val="24"/>
-          <w:lang w:eastAsia="it-IT"/>
-        </w:rPr>
-        <w:t>Reinforcement</w:t>
-      </w:r>
-      <w:proofErr w:type="spellEnd"/>
-      <w:r>
-        <w:rPr>
-          <w:rFonts w:ascii="Times New Roman" w:eastAsia="Times New Roman" w:hAnsi="Times New Roman" w:cs="Times New Roman"/>
-          <w:iCs/>
-          <w:sz w:val="24"/>
-          <w:szCs w:val="24"/>
-          <w:lang w:eastAsia="it-IT"/>
-        </w:rPr>
-        <w:t xml:space="preserve"> Learning, </w:t>
-      </w:r>
-      <w:r>
-        <w:rPr>
-          <w:rFonts w:ascii="Times New Roman" w:eastAsia="Times New Roman" w:hAnsi="Times New Roman" w:cs="Times New Roman"/>
-          <w:iCs/>
-          <w:sz w:val="24"/>
-          <w:szCs w:val="24"/>
-          <w:lang w:eastAsia="it-IT"/>
-        </w:rPr>
-        <w:t>a tenere una corretta traiettoria di strada, in sensi di marcia differenti, dall’inizio alla fine dell’ambiente di scena e regolare la velocità e l’utilizzo dei freni in presenza o assenza di pedoni</w:t>
-      </w:r>
-      <w:r>
-        <w:rPr>
-          <w:rFonts w:ascii="Times New Roman" w:eastAsia="Times New Roman" w:hAnsi="Times New Roman" w:cs="Times New Roman"/>
-          <w:iCs/>
-          <w:sz w:val="24"/>
-          <w:szCs w:val="24"/>
-          <w:lang w:eastAsia="it-IT"/>
-        </w:rPr>
-        <w:t>, quando si trova</w:t>
-      </w:r>
-      <w:r>
-        <w:rPr>
-          <w:rFonts w:ascii="Times New Roman" w:eastAsia="Times New Roman" w:hAnsi="Times New Roman" w:cs="Times New Roman"/>
-          <w:iCs/>
-          <w:sz w:val="24"/>
-          <w:szCs w:val="24"/>
-          <w:lang w:eastAsia="it-IT"/>
-        </w:rPr>
-        <w:t xml:space="preserve"> in prossimità delle strisce di attraversamento.</w:t>
-      </w:r>
-    </w:p>
-    <w:p>
-      <w:pPr>
-        <w:spacing w:after="0" w:line="360" w:lineRule="auto"/>
-        <w:ind w:left="1276"/>
-        <w:jc w:val="both"/>
-        <w:rPr>
-          <w:rFonts w:ascii="Times New Roman" w:eastAsia="Times New Roman" w:hAnsi="Times New Roman" w:cs="Times New Roman"/>
-          <w:iCs/>
-          <w:sz w:val="24"/>
-          <w:szCs w:val="24"/>
-          <w:lang w:eastAsia="it-IT"/>
-        </w:rPr>
-      </w:pPr>
-    </w:p>
-    <w:p>
-      <w:pPr>
-        <w:spacing w:after="0" w:line="360" w:lineRule="auto"/>
-        <w:ind w:left="1276"/>
-        <w:jc w:val="both"/>
-        <w:rPr>
-          <w:rFonts w:ascii="Times New Roman" w:eastAsia="Times New Roman" w:hAnsi="Times New Roman" w:cs="Times New Roman"/>
-          <w:iCs/>
-          <w:sz w:val="24"/>
-          <w:szCs w:val="24"/>
-          <w:lang w:eastAsia="it-IT"/>
-        </w:rPr>
-      </w:pPr>
-      <w:r>
-        <w:rPr>
-          <w:rFonts w:ascii="Times New Roman" w:eastAsia="Times New Roman" w:hAnsi="Times New Roman" w:cs="Times New Roman"/>
-          <w:iCs/>
-          <w:sz w:val="24"/>
-          <w:szCs w:val="24"/>
-          <w:lang w:eastAsia="it-IT"/>
-        </w:rPr>
-        <w:t>Dopo svariati tentativi, l’auto ha imparato correttamente a sfruttare le sue potenzialità, sviluppando un comportamento ottimale di fronte a</w:t>
-      </w:r>
-      <w:r>
-        <w:rPr>
-          <w:rFonts w:ascii="Times New Roman" w:eastAsia="Times New Roman" w:hAnsi="Times New Roman" w:cs="Times New Roman"/>
-          <w:iCs/>
-          <w:sz w:val="24"/>
-          <w:szCs w:val="24"/>
-          <w:lang w:eastAsia="it-IT"/>
-        </w:rPr>
-        <w:t>l pedone, gestendo in maniera completamente automatizzata l’utilizzo dei freni e la corretta ripresa di marcia.</w:t>
-      </w:r>
+      <w:hyperlink r:id="rId17" w:history="1">
+        <w:r>
+          <w:rPr>
+            <w:rStyle w:val="Collegamentoipertestuale"/>
+            <w:lang w:val="en-US"/>
+          </w:rPr>
+          <w:t>https://deepai.org/machine-learning-glossary-and-terms/neuralnetwork#:~:text=An%20artificial%20neural%20network%20learning,output%2C%20usually%20in%20another%20form.</w:t>
+        </w:r>
+      </w:hyperlink>
+    </w:p>
+    <w:p>
+      <w:pPr>
+        <w:pStyle w:val="Paragrafoelenco"/>
+        <w:numPr>
+          <w:ilvl w:val="0"/>
+          <w:numId w:val="4"/>
+        </w:numPr>
+        <w:spacing w:after="0" w:line="360" w:lineRule="auto"/>
+        <w:rPr>
+          <w:rFonts w:ascii="Times New Roman" w:eastAsia="Times New Roman" w:hAnsi="Times New Roman" w:cs="Times New Roman"/>
+          <w:iCs/>
+          <w:sz w:val="24"/>
+          <w:szCs w:val="24"/>
+          <w:lang w:val="en-US" w:eastAsia="it-IT"/>
+        </w:rPr>
+      </w:pPr>
+      <w:r>
+        <w:rPr>
+          <w:lang w:val="en-US"/>
+        </w:rPr>
+        <w:t xml:space="preserve">[5] </w:t>
+      </w:r>
+      <w:r>
+        <w:rPr>
+          <w:lang w:val="en-US"/>
+        </w:rPr>
+        <w:t xml:space="preserve">Wikipedia – Deep Reinforcement </w:t>
+      </w:r>
+      <w:r>
+        <w:rPr>
+          <w:lang w:val="en-US"/>
+        </w:rPr>
+        <w:t xml:space="preserve"> Learning  </w:t>
+      </w:r>
+      <w:hyperlink r:id="rId18" w:history="1">
+        <w:r>
+          <w:rPr>
+            <w:rStyle w:val="Collegamentoipertestuale"/>
+            <w:lang w:val="en-US"/>
+          </w:rPr>
+          <w:t>https://en.wikipedia.org/wiki/Deep_reinforcement_learning</w:t>
+        </w:r>
+      </w:hyperlink>
+    </w:p>
+    <w:p>
+      <w:pPr>
+        <w:spacing w:after="0" w:line="360" w:lineRule="auto"/>
+        <w:ind w:left="1276"/>
+        <w:rPr>
+          <w:rFonts w:ascii="Times New Roman" w:eastAsia="Times New Roman" w:hAnsi="Times New Roman" w:cs="Times New Roman"/>
+          <w:iCs/>
+          <w:sz w:val="24"/>
+          <w:szCs w:val="24"/>
+          <w:lang w:val="en-US" w:eastAsia="it-IT"/>
+        </w:rPr>
+      </w:pPr>
     </w:p>
     <w:sectPr>
-      <w:headerReference w:type="default" r:id="rId8"/>
-      <w:footerReference w:type="default" r:id="rId9"/>
+      <w:headerReference w:type="default" r:id="rId19"/>
+      <w:footerReference w:type="default" r:id="rId20"/>
       <w:pgSz w:w="11906" w:h="16838"/>
       <w:pgMar w:top="1417" w:right="1134" w:bottom="1134" w:left="1134" w:header="708" w:footer="708" w:gutter="0"/>
       <w:pgNumType w:fmt="numberInDash" w:start="0"/>
@@ -2525,6 +8028,7 @@
         <w:separator/>
       </w:r>
     </w:p>
+    <w:p/>
   </w:endnote>
   <w:endnote w:type="continuationSeparator" w:id="0">
     <w:p>
@@ -2535,6 +8039,7 @@
         <w:continuationSeparator/>
       </w:r>
     </w:p>
+    <w:p/>
   </w:endnote>
 </w:endnotes>
 </file>
@@ -2605,31 +8110,7 @@
         <w:sz w:val="24"/>
         <w:szCs w:val="24"/>
       </w:rPr>
-      <w:t xml:space="preserve">               </w:t>
-    </w:r>
-    <w:r>
-      <w:rPr>
-        <w:rFonts w:ascii="Times New Roman" w:hAnsi="Times New Roman" w:cs="Times New Roman"/>
-        <w:sz w:val="24"/>
-        <w:szCs w:val="24"/>
-      </w:rPr>
-      <w:t xml:space="preserve">     </w:t>
-    </w:r>
-    <w:r>
-      <w:rPr>
-        <w:rFonts w:ascii="Times New Roman" w:hAnsi="Times New Roman" w:cs="Times New Roman"/>
-        <w:sz w:val="24"/>
-        <w:szCs w:val="24"/>
-      </w:rPr>
-      <w:t xml:space="preserve">     </w:t>
-    </w:r>
-    <w:r>
-      <w:rPr>
-        <w:rFonts w:ascii="Times New Roman" w:hAnsi="Times New Roman" w:cs="Times New Roman"/>
-        <w:sz w:val="24"/>
-        <w:szCs w:val="24"/>
-      </w:rPr>
-      <w:t xml:space="preserve">  </w:t>
+      <w:t xml:space="preserve">                           </w:t>
     </w:r>
     <w:r>
       <w:rPr>
@@ -2690,6 +8171,7 @@
       <w:fldChar w:fldCharType="end"/>
     </w:r>
   </w:p>
+  <w:p/>
 </w:ftr>
 </file>
 
@@ -2704,6 +8186,7 @@
         <w:separator/>
       </w:r>
     </w:p>
+    <w:p/>
   </w:footnote>
   <w:footnote w:type="continuationSeparator" w:id="0">
     <w:p>
@@ -2714,6 +8197,7 @@
         <w:continuationSeparator/>
       </w:r>
     </w:p>
+    <w:p/>
   </w:footnote>
 </w:footnotes>
 </file>
@@ -2751,7 +8235,1056 @@
       <w:pStyle w:val="Intestazione"/>
     </w:pPr>
   </w:p>
+  <w:p/>
 </w:hdr>
+</file>
+
+<file path=word/numbering.xml><?xml version="1.0" encoding="utf-8"?>
+<w:numbering xmlns:wpc="http://schemas.microsoft.com/office/word/2010/wordprocessingCanvas" xmlns:cx="http://schemas.microsoft.com/office/drawing/2014/chartex" xmlns:cx1="http://schemas.microsoft.com/office/drawing/2015/9/8/chartex" xmlns:cx2="http://schemas.microsoft.com/office/drawing/2015/10/21/chartex" xmlns:cx3="http://schemas.microsoft.com/office/drawing/2016/5/9/chartex" xmlns:cx4="http://schemas.microsoft.com/office/drawing/2016/5/10/chartex" xmlns:cx5="http://schemas.microsoft.com/office/drawing/2016/5/11/chartex" xmlns:cx6="http://schemas.microsoft.com/office/drawing/2016/5/12/chartex" xmlns:cx7="http://schemas.microsoft.com/office/drawing/2016/5/13/chartex" xmlns:cx8="http://schemas.microsoft.com/office/drawing/2016/5/14/chartex" xmlns:mc="http://schemas.openxmlformats.org/markup-compatibility/2006" xmlns:aink="http://schemas.microsoft.com/office/drawing/2016/ink" xmlns:am3d="http://schemas.microsoft.com/office/drawing/2017/model3d" xmlns:o="urn:schemas-microsoft-com:office:office" xmlns:r="http://schemas.openxmlformats.org/officeDocument/2006/relationships" xmlns:m="http://schemas.openxmlformats.org/officeDocument/2006/math" xmlns:v="urn:schemas-microsoft-com:vml" xmlns:wp14="http://schemas.microsoft.com/office/word/2010/wordprocessingDrawing" xmlns:wp="http://schemas.openxmlformats.org/drawingml/2006/wordprocessingDrawing" xmlns:w10="urn:schemas-microsoft-com:office:word" xmlns:w="http://schemas.openxmlformats.org/wordprocessingml/2006/main" xmlns:w14="http://schemas.microsoft.com/office/word/2010/wordml" xmlns:w15="http://schemas.microsoft.com/office/word/2012/wordml" xmlns:w16cid="http://schemas.microsoft.com/office/word/2016/wordml/cid" xmlns:w16se="http://schemas.microsoft.com/office/word/2015/wordml/symex" xmlns:wpg="http://schemas.microsoft.com/office/word/2010/wordprocessingGroup" xmlns:wpi="http://schemas.microsoft.com/office/word/2010/wordprocessingInk" xmlns:wne="http://schemas.microsoft.com/office/word/2006/wordml" xmlns:wps="http://schemas.microsoft.com/office/word/2010/wordprocessingShape" mc:Ignorable="w14 w15 w16se w16cid wp14">
+  <w:abstractNum w:abstractNumId="0" w15:restartNumberingAfterBreak="0">
+    <w:nsid w:val="03127878"/>
+    <w:multiLevelType w:val="hybridMultilevel"/>
+    <w:tmpl w:val="D598B01E"/>
+    <w:lvl w:ilvl="0" w:tplc="04100001">
+      <w:start w:val="1"/>
+      <w:numFmt w:val="bullet"/>
+      <w:lvlText w:val=""/>
+      <w:lvlJc w:val="left"/>
+      <w:pPr>
+        <w:ind w:left="2053" w:hanging="360"/>
+      </w:pPr>
+      <w:rPr>
+        <w:rFonts w:ascii="Symbol" w:hAnsi="Symbol" w:hint="default"/>
+      </w:rPr>
+    </w:lvl>
+    <w:lvl w:ilvl="1" w:tplc="04100003" w:tentative="1">
+      <w:start w:val="1"/>
+      <w:numFmt w:val="bullet"/>
+      <w:lvlText w:val="o"/>
+      <w:lvlJc w:val="left"/>
+      <w:pPr>
+        <w:ind w:left="2773" w:hanging="360"/>
+      </w:pPr>
+      <w:rPr>
+        <w:rFonts w:ascii="Courier New" w:hAnsi="Courier New" w:cs="Courier New" w:hint="default"/>
+      </w:rPr>
+    </w:lvl>
+    <w:lvl w:ilvl="2" w:tplc="04100005" w:tentative="1">
+      <w:start w:val="1"/>
+      <w:numFmt w:val="bullet"/>
+      <w:lvlText w:val=""/>
+      <w:lvlJc w:val="left"/>
+      <w:pPr>
+        <w:ind w:left="3493" w:hanging="360"/>
+      </w:pPr>
+      <w:rPr>
+        <w:rFonts w:ascii="Wingdings" w:hAnsi="Wingdings" w:hint="default"/>
+      </w:rPr>
+    </w:lvl>
+    <w:lvl w:ilvl="3" w:tplc="04100001" w:tentative="1">
+      <w:start w:val="1"/>
+      <w:numFmt w:val="bullet"/>
+      <w:lvlText w:val=""/>
+      <w:lvlJc w:val="left"/>
+      <w:pPr>
+        <w:ind w:left="4213" w:hanging="360"/>
+      </w:pPr>
+      <w:rPr>
+        <w:rFonts w:ascii="Symbol" w:hAnsi="Symbol" w:hint="default"/>
+      </w:rPr>
+    </w:lvl>
+    <w:lvl w:ilvl="4" w:tplc="04100003" w:tentative="1">
+      <w:start w:val="1"/>
+      <w:numFmt w:val="bullet"/>
+      <w:lvlText w:val="o"/>
+      <w:lvlJc w:val="left"/>
+      <w:pPr>
+        <w:ind w:left="4933" w:hanging="360"/>
+      </w:pPr>
+      <w:rPr>
+        <w:rFonts w:ascii="Courier New" w:hAnsi="Courier New" w:cs="Courier New" w:hint="default"/>
+      </w:rPr>
+    </w:lvl>
+    <w:lvl w:ilvl="5" w:tplc="04100005" w:tentative="1">
+      <w:start w:val="1"/>
+      <w:numFmt w:val="bullet"/>
+      <w:lvlText w:val=""/>
+      <w:lvlJc w:val="left"/>
+      <w:pPr>
+        <w:ind w:left="5653" w:hanging="360"/>
+      </w:pPr>
+      <w:rPr>
+        <w:rFonts w:ascii="Wingdings" w:hAnsi="Wingdings" w:hint="default"/>
+      </w:rPr>
+    </w:lvl>
+    <w:lvl w:ilvl="6" w:tplc="04100001" w:tentative="1">
+      <w:start w:val="1"/>
+      <w:numFmt w:val="bullet"/>
+      <w:lvlText w:val=""/>
+      <w:lvlJc w:val="left"/>
+      <w:pPr>
+        <w:ind w:left="6373" w:hanging="360"/>
+      </w:pPr>
+      <w:rPr>
+        <w:rFonts w:ascii="Symbol" w:hAnsi="Symbol" w:hint="default"/>
+      </w:rPr>
+    </w:lvl>
+    <w:lvl w:ilvl="7" w:tplc="04100003" w:tentative="1">
+      <w:start w:val="1"/>
+      <w:numFmt w:val="bullet"/>
+      <w:lvlText w:val="o"/>
+      <w:lvlJc w:val="left"/>
+      <w:pPr>
+        <w:ind w:left="7093" w:hanging="360"/>
+      </w:pPr>
+      <w:rPr>
+        <w:rFonts w:ascii="Courier New" w:hAnsi="Courier New" w:cs="Courier New" w:hint="default"/>
+      </w:rPr>
+    </w:lvl>
+    <w:lvl w:ilvl="8" w:tplc="04100005" w:tentative="1">
+      <w:start w:val="1"/>
+      <w:numFmt w:val="bullet"/>
+      <w:lvlText w:val=""/>
+      <w:lvlJc w:val="left"/>
+      <w:pPr>
+        <w:ind w:left="7813" w:hanging="360"/>
+      </w:pPr>
+      <w:rPr>
+        <w:rFonts w:ascii="Wingdings" w:hAnsi="Wingdings" w:hint="default"/>
+      </w:rPr>
+    </w:lvl>
+  </w:abstractNum>
+  <w:abstractNum w:abstractNumId="1" w15:restartNumberingAfterBreak="0">
+    <w:nsid w:val="0AB16620"/>
+    <w:multiLevelType w:val="hybridMultilevel"/>
+    <w:tmpl w:val="C3F64E6C"/>
+    <w:lvl w:ilvl="0" w:tplc="9DEE2696">
+      <w:numFmt w:val="bullet"/>
+      <w:lvlText w:val="-"/>
+      <w:lvlJc w:val="left"/>
+      <w:pPr>
+        <w:ind w:left="1696" w:hanging="360"/>
+      </w:pPr>
+      <w:rPr>
+        <w:rFonts w:ascii="Times New Roman" w:eastAsia="Times New Roman" w:hAnsi="Times New Roman" w:cs="Times New Roman" w:hint="default"/>
+        <w:b/>
+      </w:rPr>
+    </w:lvl>
+    <w:lvl w:ilvl="1" w:tplc="04100003" w:tentative="1">
+      <w:start w:val="1"/>
+      <w:numFmt w:val="bullet"/>
+      <w:lvlText w:val="o"/>
+      <w:lvlJc w:val="left"/>
+      <w:pPr>
+        <w:ind w:left="2416" w:hanging="360"/>
+      </w:pPr>
+      <w:rPr>
+        <w:rFonts w:ascii="Courier New" w:hAnsi="Courier New" w:cs="Courier New" w:hint="default"/>
+      </w:rPr>
+    </w:lvl>
+    <w:lvl w:ilvl="2" w:tplc="04100005" w:tentative="1">
+      <w:start w:val="1"/>
+      <w:numFmt w:val="bullet"/>
+      <w:lvlText w:val=""/>
+      <w:lvlJc w:val="left"/>
+      <w:pPr>
+        <w:ind w:left="3136" w:hanging="360"/>
+      </w:pPr>
+      <w:rPr>
+        <w:rFonts w:ascii="Wingdings" w:hAnsi="Wingdings" w:hint="default"/>
+      </w:rPr>
+    </w:lvl>
+    <w:lvl w:ilvl="3" w:tplc="04100001" w:tentative="1">
+      <w:start w:val="1"/>
+      <w:numFmt w:val="bullet"/>
+      <w:lvlText w:val=""/>
+      <w:lvlJc w:val="left"/>
+      <w:pPr>
+        <w:ind w:left="3856" w:hanging="360"/>
+      </w:pPr>
+      <w:rPr>
+        <w:rFonts w:ascii="Symbol" w:hAnsi="Symbol" w:hint="default"/>
+      </w:rPr>
+    </w:lvl>
+    <w:lvl w:ilvl="4" w:tplc="04100003" w:tentative="1">
+      <w:start w:val="1"/>
+      <w:numFmt w:val="bullet"/>
+      <w:lvlText w:val="o"/>
+      <w:lvlJc w:val="left"/>
+      <w:pPr>
+        <w:ind w:left="4576" w:hanging="360"/>
+      </w:pPr>
+      <w:rPr>
+        <w:rFonts w:ascii="Courier New" w:hAnsi="Courier New" w:cs="Courier New" w:hint="default"/>
+      </w:rPr>
+    </w:lvl>
+    <w:lvl w:ilvl="5" w:tplc="04100005" w:tentative="1">
+      <w:start w:val="1"/>
+      <w:numFmt w:val="bullet"/>
+      <w:lvlText w:val=""/>
+      <w:lvlJc w:val="left"/>
+      <w:pPr>
+        <w:ind w:left="5296" w:hanging="360"/>
+      </w:pPr>
+      <w:rPr>
+        <w:rFonts w:ascii="Wingdings" w:hAnsi="Wingdings" w:hint="default"/>
+      </w:rPr>
+    </w:lvl>
+    <w:lvl w:ilvl="6" w:tplc="04100001" w:tentative="1">
+      <w:start w:val="1"/>
+      <w:numFmt w:val="bullet"/>
+      <w:lvlText w:val=""/>
+      <w:lvlJc w:val="left"/>
+      <w:pPr>
+        <w:ind w:left="6016" w:hanging="360"/>
+      </w:pPr>
+      <w:rPr>
+        <w:rFonts w:ascii="Symbol" w:hAnsi="Symbol" w:hint="default"/>
+      </w:rPr>
+    </w:lvl>
+    <w:lvl w:ilvl="7" w:tplc="04100003" w:tentative="1">
+      <w:start w:val="1"/>
+      <w:numFmt w:val="bullet"/>
+      <w:lvlText w:val="o"/>
+      <w:lvlJc w:val="left"/>
+      <w:pPr>
+        <w:ind w:left="6736" w:hanging="360"/>
+      </w:pPr>
+      <w:rPr>
+        <w:rFonts w:ascii="Courier New" w:hAnsi="Courier New" w:cs="Courier New" w:hint="default"/>
+      </w:rPr>
+    </w:lvl>
+    <w:lvl w:ilvl="8" w:tplc="04100005" w:tentative="1">
+      <w:start w:val="1"/>
+      <w:numFmt w:val="bullet"/>
+      <w:lvlText w:val=""/>
+      <w:lvlJc w:val="left"/>
+      <w:pPr>
+        <w:ind w:left="7456" w:hanging="360"/>
+      </w:pPr>
+      <w:rPr>
+        <w:rFonts w:ascii="Wingdings" w:hAnsi="Wingdings" w:hint="default"/>
+      </w:rPr>
+    </w:lvl>
+  </w:abstractNum>
+  <w:abstractNum w:abstractNumId="2" w15:restartNumberingAfterBreak="0">
+    <w:nsid w:val="0DCD177D"/>
+    <w:multiLevelType w:val="hybridMultilevel"/>
+    <w:tmpl w:val="27D6910A"/>
+    <w:lvl w:ilvl="0" w:tplc="04100001">
+      <w:start w:val="1"/>
+      <w:numFmt w:val="bullet"/>
+      <w:lvlText w:val=""/>
+      <w:lvlJc w:val="left"/>
+      <w:pPr>
+        <w:ind w:left="720" w:hanging="360"/>
+      </w:pPr>
+      <w:rPr>
+        <w:rFonts w:ascii="Symbol" w:hAnsi="Symbol" w:hint="default"/>
+      </w:rPr>
+    </w:lvl>
+    <w:lvl w:ilvl="1" w:tplc="04100003" w:tentative="1">
+      <w:start w:val="1"/>
+      <w:numFmt w:val="bullet"/>
+      <w:lvlText w:val="o"/>
+      <w:lvlJc w:val="left"/>
+      <w:pPr>
+        <w:ind w:left="1440" w:hanging="360"/>
+      </w:pPr>
+      <w:rPr>
+        <w:rFonts w:ascii="Courier New" w:hAnsi="Courier New" w:cs="Courier New" w:hint="default"/>
+      </w:rPr>
+    </w:lvl>
+    <w:lvl w:ilvl="2" w:tplc="04100005" w:tentative="1">
+      <w:start w:val="1"/>
+      <w:numFmt w:val="bullet"/>
+      <w:lvlText w:val=""/>
+      <w:lvlJc w:val="left"/>
+      <w:pPr>
+        <w:ind w:left="2160" w:hanging="360"/>
+      </w:pPr>
+      <w:rPr>
+        <w:rFonts w:ascii="Wingdings" w:hAnsi="Wingdings" w:hint="default"/>
+      </w:rPr>
+    </w:lvl>
+    <w:lvl w:ilvl="3" w:tplc="04100001" w:tentative="1">
+      <w:start w:val="1"/>
+      <w:numFmt w:val="bullet"/>
+      <w:lvlText w:val=""/>
+      <w:lvlJc w:val="left"/>
+      <w:pPr>
+        <w:ind w:left="2880" w:hanging="360"/>
+      </w:pPr>
+      <w:rPr>
+        <w:rFonts w:ascii="Symbol" w:hAnsi="Symbol" w:hint="default"/>
+      </w:rPr>
+    </w:lvl>
+    <w:lvl w:ilvl="4" w:tplc="04100003" w:tentative="1">
+      <w:start w:val="1"/>
+      <w:numFmt w:val="bullet"/>
+      <w:lvlText w:val="o"/>
+      <w:lvlJc w:val="left"/>
+      <w:pPr>
+        <w:ind w:left="3600" w:hanging="360"/>
+      </w:pPr>
+      <w:rPr>
+        <w:rFonts w:ascii="Courier New" w:hAnsi="Courier New" w:cs="Courier New" w:hint="default"/>
+      </w:rPr>
+    </w:lvl>
+    <w:lvl w:ilvl="5" w:tplc="04100005" w:tentative="1">
+      <w:start w:val="1"/>
+      <w:numFmt w:val="bullet"/>
+      <w:lvlText w:val=""/>
+      <w:lvlJc w:val="left"/>
+      <w:pPr>
+        <w:ind w:left="4320" w:hanging="360"/>
+      </w:pPr>
+      <w:rPr>
+        <w:rFonts w:ascii="Wingdings" w:hAnsi="Wingdings" w:hint="default"/>
+      </w:rPr>
+    </w:lvl>
+    <w:lvl w:ilvl="6" w:tplc="04100001" w:tentative="1">
+      <w:start w:val="1"/>
+      <w:numFmt w:val="bullet"/>
+      <w:lvlText w:val=""/>
+      <w:lvlJc w:val="left"/>
+      <w:pPr>
+        <w:ind w:left="5040" w:hanging="360"/>
+      </w:pPr>
+      <w:rPr>
+        <w:rFonts w:ascii="Symbol" w:hAnsi="Symbol" w:hint="default"/>
+      </w:rPr>
+    </w:lvl>
+    <w:lvl w:ilvl="7" w:tplc="04100003" w:tentative="1">
+      <w:start w:val="1"/>
+      <w:numFmt w:val="bullet"/>
+      <w:lvlText w:val="o"/>
+      <w:lvlJc w:val="left"/>
+      <w:pPr>
+        <w:ind w:left="5760" w:hanging="360"/>
+      </w:pPr>
+      <w:rPr>
+        <w:rFonts w:ascii="Courier New" w:hAnsi="Courier New" w:cs="Courier New" w:hint="default"/>
+      </w:rPr>
+    </w:lvl>
+    <w:lvl w:ilvl="8" w:tplc="04100005" w:tentative="1">
+      <w:start w:val="1"/>
+      <w:numFmt w:val="bullet"/>
+      <w:lvlText w:val=""/>
+      <w:lvlJc w:val="left"/>
+      <w:pPr>
+        <w:ind w:left="6480" w:hanging="360"/>
+      </w:pPr>
+      <w:rPr>
+        <w:rFonts w:ascii="Wingdings" w:hAnsi="Wingdings" w:hint="default"/>
+      </w:rPr>
+    </w:lvl>
+  </w:abstractNum>
+  <w:abstractNum w:abstractNumId="3" w15:restartNumberingAfterBreak="0">
+    <w:nsid w:val="11AA6568"/>
+    <w:multiLevelType w:val="hybridMultilevel"/>
+    <w:tmpl w:val="464E9BAE"/>
+    <w:lvl w:ilvl="0" w:tplc="04100001">
+      <w:start w:val="1"/>
+      <w:numFmt w:val="bullet"/>
+      <w:lvlText w:val=""/>
+      <w:lvlJc w:val="left"/>
+      <w:pPr>
+        <w:ind w:left="1996" w:hanging="360"/>
+      </w:pPr>
+      <w:rPr>
+        <w:rFonts w:ascii="Symbol" w:hAnsi="Symbol" w:hint="default"/>
+      </w:rPr>
+    </w:lvl>
+    <w:lvl w:ilvl="1" w:tplc="04100003" w:tentative="1">
+      <w:start w:val="1"/>
+      <w:numFmt w:val="bullet"/>
+      <w:lvlText w:val="o"/>
+      <w:lvlJc w:val="left"/>
+      <w:pPr>
+        <w:ind w:left="2716" w:hanging="360"/>
+      </w:pPr>
+      <w:rPr>
+        <w:rFonts w:ascii="Courier New" w:hAnsi="Courier New" w:cs="Courier New" w:hint="default"/>
+      </w:rPr>
+    </w:lvl>
+    <w:lvl w:ilvl="2" w:tplc="04100005" w:tentative="1">
+      <w:start w:val="1"/>
+      <w:numFmt w:val="bullet"/>
+      <w:lvlText w:val=""/>
+      <w:lvlJc w:val="left"/>
+      <w:pPr>
+        <w:ind w:left="3436" w:hanging="360"/>
+      </w:pPr>
+      <w:rPr>
+        <w:rFonts w:ascii="Wingdings" w:hAnsi="Wingdings" w:hint="default"/>
+      </w:rPr>
+    </w:lvl>
+    <w:lvl w:ilvl="3" w:tplc="04100001" w:tentative="1">
+      <w:start w:val="1"/>
+      <w:numFmt w:val="bullet"/>
+      <w:lvlText w:val=""/>
+      <w:lvlJc w:val="left"/>
+      <w:pPr>
+        <w:ind w:left="4156" w:hanging="360"/>
+      </w:pPr>
+      <w:rPr>
+        <w:rFonts w:ascii="Symbol" w:hAnsi="Symbol" w:hint="default"/>
+      </w:rPr>
+    </w:lvl>
+    <w:lvl w:ilvl="4" w:tplc="04100003" w:tentative="1">
+      <w:start w:val="1"/>
+      <w:numFmt w:val="bullet"/>
+      <w:lvlText w:val="o"/>
+      <w:lvlJc w:val="left"/>
+      <w:pPr>
+        <w:ind w:left="4876" w:hanging="360"/>
+      </w:pPr>
+      <w:rPr>
+        <w:rFonts w:ascii="Courier New" w:hAnsi="Courier New" w:cs="Courier New" w:hint="default"/>
+      </w:rPr>
+    </w:lvl>
+    <w:lvl w:ilvl="5" w:tplc="04100005" w:tentative="1">
+      <w:start w:val="1"/>
+      <w:numFmt w:val="bullet"/>
+      <w:lvlText w:val=""/>
+      <w:lvlJc w:val="left"/>
+      <w:pPr>
+        <w:ind w:left="5596" w:hanging="360"/>
+      </w:pPr>
+      <w:rPr>
+        <w:rFonts w:ascii="Wingdings" w:hAnsi="Wingdings" w:hint="default"/>
+      </w:rPr>
+    </w:lvl>
+    <w:lvl w:ilvl="6" w:tplc="04100001" w:tentative="1">
+      <w:start w:val="1"/>
+      <w:numFmt w:val="bullet"/>
+      <w:lvlText w:val=""/>
+      <w:lvlJc w:val="left"/>
+      <w:pPr>
+        <w:ind w:left="6316" w:hanging="360"/>
+      </w:pPr>
+      <w:rPr>
+        <w:rFonts w:ascii="Symbol" w:hAnsi="Symbol" w:hint="default"/>
+      </w:rPr>
+    </w:lvl>
+    <w:lvl w:ilvl="7" w:tplc="04100003" w:tentative="1">
+      <w:start w:val="1"/>
+      <w:numFmt w:val="bullet"/>
+      <w:lvlText w:val="o"/>
+      <w:lvlJc w:val="left"/>
+      <w:pPr>
+        <w:ind w:left="7036" w:hanging="360"/>
+      </w:pPr>
+      <w:rPr>
+        <w:rFonts w:ascii="Courier New" w:hAnsi="Courier New" w:cs="Courier New" w:hint="default"/>
+      </w:rPr>
+    </w:lvl>
+    <w:lvl w:ilvl="8" w:tplc="04100005" w:tentative="1">
+      <w:start w:val="1"/>
+      <w:numFmt w:val="bullet"/>
+      <w:lvlText w:val=""/>
+      <w:lvlJc w:val="left"/>
+      <w:pPr>
+        <w:ind w:left="7756" w:hanging="360"/>
+      </w:pPr>
+      <w:rPr>
+        <w:rFonts w:ascii="Wingdings" w:hAnsi="Wingdings" w:hint="default"/>
+      </w:rPr>
+    </w:lvl>
+  </w:abstractNum>
+  <w:abstractNum w:abstractNumId="4" w15:restartNumberingAfterBreak="0">
+    <w:nsid w:val="24713B11"/>
+    <w:multiLevelType w:val="hybridMultilevel"/>
+    <w:tmpl w:val="670E1332"/>
+    <w:lvl w:ilvl="0" w:tplc="04100001">
+      <w:start w:val="1"/>
+      <w:numFmt w:val="bullet"/>
+      <w:lvlText w:val=""/>
+      <w:lvlJc w:val="left"/>
+      <w:pPr>
+        <w:ind w:left="1996" w:hanging="360"/>
+      </w:pPr>
+      <w:rPr>
+        <w:rFonts w:ascii="Symbol" w:hAnsi="Symbol" w:hint="default"/>
+      </w:rPr>
+    </w:lvl>
+    <w:lvl w:ilvl="1" w:tplc="04100003">
+      <w:start w:val="1"/>
+      <w:numFmt w:val="bullet"/>
+      <w:lvlText w:val="o"/>
+      <w:lvlJc w:val="left"/>
+      <w:pPr>
+        <w:ind w:left="2716" w:hanging="360"/>
+      </w:pPr>
+      <w:rPr>
+        <w:rFonts w:ascii="Courier New" w:hAnsi="Courier New" w:cs="Courier New" w:hint="default"/>
+      </w:rPr>
+    </w:lvl>
+    <w:lvl w:ilvl="2" w:tplc="04100005" w:tentative="1">
+      <w:start w:val="1"/>
+      <w:numFmt w:val="bullet"/>
+      <w:lvlText w:val=""/>
+      <w:lvlJc w:val="left"/>
+      <w:pPr>
+        <w:ind w:left="3436" w:hanging="360"/>
+      </w:pPr>
+      <w:rPr>
+        <w:rFonts w:ascii="Wingdings" w:hAnsi="Wingdings" w:hint="default"/>
+      </w:rPr>
+    </w:lvl>
+    <w:lvl w:ilvl="3" w:tplc="04100001" w:tentative="1">
+      <w:start w:val="1"/>
+      <w:numFmt w:val="bullet"/>
+      <w:lvlText w:val=""/>
+      <w:lvlJc w:val="left"/>
+      <w:pPr>
+        <w:ind w:left="4156" w:hanging="360"/>
+      </w:pPr>
+      <w:rPr>
+        <w:rFonts w:ascii="Symbol" w:hAnsi="Symbol" w:hint="default"/>
+      </w:rPr>
+    </w:lvl>
+    <w:lvl w:ilvl="4" w:tplc="04100003" w:tentative="1">
+      <w:start w:val="1"/>
+      <w:numFmt w:val="bullet"/>
+      <w:lvlText w:val="o"/>
+      <w:lvlJc w:val="left"/>
+      <w:pPr>
+        <w:ind w:left="4876" w:hanging="360"/>
+      </w:pPr>
+      <w:rPr>
+        <w:rFonts w:ascii="Courier New" w:hAnsi="Courier New" w:cs="Courier New" w:hint="default"/>
+      </w:rPr>
+    </w:lvl>
+    <w:lvl w:ilvl="5" w:tplc="04100005" w:tentative="1">
+      <w:start w:val="1"/>
+      <w:numFmt w:val="bullet"/>
+      <w:lvlText w:val=""/>
+      <w:lvlJc w:val="left"/>
+      <w:pPr>
+        <w:ind w:left="5596" w:hanging="360"/>
+      </w:pPr>
+      <w:rPr>
+        <w:rFonts w:ascii="Wingdings" w:hAnsi="Wingdings" w:hint="default"/>
+      </w:rPr>
+    </w:lvl>
+    <w:lvl w:ilvl="6" w:tplc="04100001" w:tentative="1">
+      <w:start w:val="1"/>
+      <w:numFmt w:val="bullet"/>
+      <w:lvlText w:val=""/>
+      <w:lvlJc w:val="left"/>
+      <w:pPr>
+        <w:ind w:left="6316" w:hanging="360"/>
+      </w:pPr>
+      <w:rPr>
+        <w:rFonts w:ascii="Symbol" w:hAnsi="Symbol" w:hint="default"/>
+      </w:rPr>
+    </w:lvl>
+    <w:lvl w:ilvl="7" w:tplc="04100003" w:tentative="1">
+      <w:start w:val="1"/>
+      <w:numFmt w:val="bullet"/>
+      <w:lvlText w:val="o"/>
+      <w:lvlJc w:val="left"/>
+      <w:pPr>
+        <w:ind w:left="7036" w:hanging="360"/>
+      </w:pPr>
+      <w:rPr>
+        <w:rFonts w:ascii="Courier New" w:hAnsi="Courier New" w:cs="Courier New" w:hint="default"/>
+      </w:rPr>
+    </w:lvl>
+    <w:lvl w:ilvl="8" w:tplc="04100005" w:tentative="1">
+      <w:start w:val="1"/>
+      <w:numFmt w:val="bullet"/>
+      <w:lvlText w:val=""/>
+      <w:lvlJc w:val="left"/>
+      <w:pPr>
+        <w:ind w:left="7756" w:hanging="360"/>
+      </w:pPr>
+      <w:rPr>
+        <w:rFonts w:ascii="Wingdings" w:hAnsi="Wingdings" w:hint="default"/>
+      </w:rPr>
+    </w:lvl>
+  </w:abstractNum>
+  <w:abstractNum w:abstractNumId="5" w15:restartNumberingAfterBreak="0">
+    <w:nsid w:val="2B005058"/>
+    <w:multiLevelType w:val="hybridMultilevel"/>
+    <w:tmpl w:val="13F043E0"/>
+    <w:lvl w:ilvl="0" w:tplc="04100001">
+      <w:start w:val="1"/>
+      <w:numFmt w:val="bullet"/>
+      <w:lvlText w:val=""/>
+      <w:lvlJc w:val="left"/>
+      <w:pPr>
+        <w:ind w:left="1996" w:hanging="360"/>
+      </w:pPr>
+      <w:rPr>
+        <w:rFonts w:ascii="Symbol" w:hAnsi="Symbol" w:hint="default"/>
+      </w:rPr>
+    </w:lvl>
+    <w:lvl w:ilvl="1" w:tplc="04100003" w:tentative="1">
+      <w:start w:val="1"/>
+      <w:numFmt w:val="bullet"/>
+      <w:lvlText w:val="o"/>
+      <w:lvlJc w:val="left"/>
+      <w:pPr>
+        <w:ind w:left="2716" w:hanging="360"/>
+      </w:pPr>
+      <w:rPr>
+        <w:rFonts w:ascii="Courier New" w:hAnsi="Courier New" w:cs="Courier New" w:hint="default"/>
+      </w:rPr>
+    </w:lvl>
+    <w:lvl w:ilvl="2" w:tplc="04100005" w:tentative="1">
+      <w:start w:val="1"/>
+      <w:numFmt w:val="bullet"/>
+      <w:lvlText w:val=""/>
+      <w:lvlJc w:val="left"/>
+      <w:pPr>
+        <w:ind w:left="3436" w:hanging="360"/>
+      </w:pPr>
+      <w:rPr>
+        <w:rFonts w:ascii="Wingdings" w:hAnsi="Wingdings" w:hint="default"/>
+      </w:rPr>
+    </w:lvl>
+    <w:lvl w:ilvl="3" w:tplc="04100001" w:tentative="1">
+      <w:start w:val="1"/>
+      <w:numFmt w:val="bullet"/>
+      <w:lvlText w:val=""/>
+      <w:lvlJc w:val="left"/>
+      <w:pPr>
+        <w:ind w:left="4156" w:hanging="360"/>
+      </w:pPr>
+      <w:rPr>
+        <w:rFonts w:ascii="Symbol" w:hAnsi="Symbol" w:hint="default"/>
+      </w:rPr>
+    </w:lvl>
+    <w:lvl w:ilvl="4" w:tplc="04100003" w:tentative="1">
+      <w:start w:val="1"/>
+      <w:numFmt w:val="bullet"/>
+      <w:lvlText w:val="o"/>
+      <w:lvlJc w:val="left"/>
+      <w:pPr>
+        <w:ind w:left="4876" w:hanging="360"/>
+      </w:pPr>
+      <w:rPr>
+        <w:rFonts w:ascii="Courier New" w:hAnsi="Courier New" w:cs="Courier New" w:hint="default"/>
+      </w:rPr>
+    </w:lvl>
+    <w:lvl w:ilvl="5" w:tplc="04100005" w:tentative="1">
+      <w:start w:val="1"/>
+      <w:numFmt w:val="bullet"/>
+      <w:lvlText w:val=""/>
+      <w:lvlJc w:val="left"/>
+      <w:pPr>
+        <w:ind w:left="5596" w:hanging="360"/>
+      </w:pPr>
+      <w:rPr>
+        <w:rFonts w:ascii="Wingdings" w:hAnsi="Wingdings" w:hint="default"/>
+      </w:rPr>
+    </w:lvl>
+    <w:lvl w:ilvl="6" w:tplc="04100001" w:tentative="1">
+      <w:start w:val="1"/>
+      <w:numFmt w:val="bullet"/>
+      <w:lvlText w:val=""/>
+      <w:lvlJc w:val="left"/>
+      <w:pPr>
+        <w:ind w:left="6316" w:hanging="360"/>
+      </w:pPr>
+      <w:rPr>
+        <w:rFonts w:ascii="Symbol" w:hAnsi="Symbol" w:hint="default"/>
+      </w:rPr>
+    </w:lvl>
+    <w:lvl w:ilvl="7" w:tplc="04100003" w:tentative="1">
+      <w:start w:val="1"/>
+      <w:numFmt w:val="bullet"/>
+      <w:lvlText w:val="o"/>
+      <w:lvlJc w:val="left"/>
+      <w:pPr>
+        <w:ind w:left="7036" w:hanging="360"/>
+      </w:pPr>
+      <w:rPr>
+        <w:rFonts w:ascii="Courier New" w:hAnsi="Courier New" w:cs="Courier New" w:hint="default"/>
+      </w:rPr>
+    </w:lvl>
+    <w:lvl w:ilvl="8" w:tplc="04100005" w:tentative="1">
+      <w:start w:val="1"/>
+      <w:numFmt w:val="bullet"/>
+      <w:lvlText w:val=""/>
+      <w:lvlJc w:val="left"/>
+      <w:pPr>
+        <w:ind w:left="7756" w:hanging="360"/>
+      </w:pPr>
+      <w:rPr>
+        <w:rFonts w:ascii="Wingdings" w:hAnsi="Wingdings" w:hint="default"/>
+      </w:rPr>
+    </w:lvl>
+  </w:abstractNum>
+  <w:abstractNum w:abstractNumId="6" w15:restartNumberingAfterBreak="0">
+    <w:nsid w:val="2F4E0CF5"/>
+    <w:multiLevelType w:val="hybridMultilevel"/>
+    <w:tmpl w:val="A49A1AB8"/>
+    <w:lvl w:ilvl="0" w:tplc="04100001">
+      <w:start w:val="1"/>
+      <w:numFmt w:val="bullet"/>
+      <w:lvlText w:val=""/>
+      <w:lvlJc w:val="left"/>
+      <w:pPr>
+        <w:ind w:left="1996" w:hanging="360"/>
+      </w:pPr>
+      <w:rPr>
+        <w:rFonts w:ascii="Symbol" w:hAnsi="Symbol" w:hint="default"/>
+      </w:rPr>
+    </w:lvl>
+    <w:lvl w:ilvl="1" w:tplc="04100003" w:tentative="1">
+      <w:start w:val="1"/>
+      <w:numFmt w:val="bullet"/>
+      <w:lvlText w:val="o"/>
+      <w:lvlJc w:val="left"/>
+      <w:pPr>
+        <w:ind w:left="2716" w:hanging="360"/>
+      </w:pPr>
+      <w:rPr>
+        <w:rFonts w:ascii="Courier New" w:hAnsi="Courier New" w:cs="Courier New" w:hint="default"/>
+      </w:rPr>
+    </w:lvl>
+    <w:lvl w:ilvl="2" w:tplc="04100005" w:tentative="1">
+      <w:start w:val="1"/>
+      <w:numFmt w:val="bullet"/>
+      <w:lvlText w:val=""/>
+      <w:lvlJc w:val="left"/>
+      <w:pPr>
+        <w:ind w:left="3436" w:hanging="360"/>
+      </w:pPr>
+      <w:rPr>
+        <w:rFonts w:ascii="Wingdings" w:hAnsi="Wingdings" w:hint="default"/>
+      </w:rPr>
+    </w:lvl>
+    <w:lvl w:ilvl="3" w:tplc="04100001" w:tentative="1">
+      <w:start w:val="1"/>
+      <w:numFmt w:val="bullet"/>
+      <w:lvlText w:val=""/>
+      <w:lvlJc w:val="left"/>
+      <w:pPr>
+        <w:ind w:left="4156" w:hanging="360"/>
+      </w:pPr>
+      <w:rPr>
+        <w:rFonts w:ascii="Symbol" w:hAnsi="Symbol" w:hint="default"/>
+      </w:rPr>
+    </w:lvl>
+    <w:lvl w:ilvl="4" w:tplc="04100003" w:tentative="1">
+      <w:start w:val="1"/>
+      <w:numFmt w:val="bullet"/>
+      <w:lvlText w:val="o"/>
+      <w:lvlJc w:val="left"/>
+      <w:pPr>
+        <w:ind w:left="4876" w:hanging="360"/>
+      </w:pPr>
+      <w:rPr>
+        <w:rFonts w:ascii="Courier New" w:hAnsi="Courier New" w:cs="Courier New" w:hint="default"/>
+      </w:rPr>
+    </w:lvl>
+    <w:lvl w:ilvl="5" w:tplc="04100005" w:tentative="1">
+      <w:start w:val="1"/>
+      <w:numFmt w:val="bullet"/>
+      <w:lvlText w:val=""/>
+      <w:lvlJc w:val="left"/>
+      <w:pPr>
+        <w:ind w:left="5596" w:hanging="360"/>
+      </w:pPr>
+      <w:rPr>
+        <w:rFonts w:ascii="Wingdings" w:hAnsi="Wingdings" w:hint="default"/>
+      </w:rPr>
+    </w:lvl>
+    <w:lvl w:ilvl="6" w:tplc="04100001" w:tentative="1">
+      <w:start w:val="1"/>
+      <w:numFmt w:val="bullet"/>
+      <w:lvlText w:val=""/>
+      <w:lvlJc w:val="left"/>
+      <w:pPr>
+        <w:ind w:left="6316" w:hanging="360"/>
+      </w:pPr>
+      <w:rPr>
+        <w:rFonts w:ascii="Symbol" w:hAnsi="Symbol" w:hint="default"/>
+      </w:rPr>
+    </w:lvl>
+    <w:lvl w:ilvl="7" w:tplc="04100003" w:tentative="1">
+      <w:start w:val="1"/>
+      <w:numFmt w:val="bullet"/>
+      <w:lvlText w:val="o"/>
+      <w:lvlJc w:val="left"/>
+      <w:pPr>
+        <w:ind w:left="7036" w:hanging="360"/>
+      </w:pPr>
+      <w:rPr>
+        <w:rFonts w:ascii="Courier New" w:hAnsi="Courier New" w:cs="Courier New" w:hint="default"/>
+      </w:rPr>
+    </w:lvl>
+    <w:lvl w:ilvl="8" w:tplc="04100005" w:tentative="1">
+      <w:start w:val="1"/>
+      <w:numFmt w:val="bullet"/>
+      <w:lvlText w:val=""/>
+      <w:lvlJc w:val="left"/>
+      <w:pPr>
+        <w:ind w:left="7756" w:hanging="360"/>
+      </w:pPr>
+      <w:rPr>
+        <w:rFonts w:ascii="Wingdings" w:hAnsi="Wingdings" w:hint="default"/>
+      </w:rPr>
+    </w:lvl>
+  </w:abstractNum>
+  <w:abstractNum w:abstractNumId="7" w15:restartNumberingAfterBreak="0">
+    <w:nsid w:val="3A21338C"/>
+    <w:multiLevelType w:val="hybridMultilevel"/>
+    <w:tmpl w:val="93FE1F36"/>
+    <w:lvl w:ilvl="0" w:tplc="04100001">
+      <w:start w:val="1"/>
+      <w:numFmt w:val="bullet"/>
+      <w:lvlText w:val=""/>
+      <w:lvlJc w:val="left"/>
+      <w:pPr>
+        <w:ind w:left="1996" w:hanging="360"/>
+      </w:pPr>
+      <w:rPr>
+        <w:rFonts w:ascii="Symbol" w:hAnsi="Symbol" w:hint="default"/>
+      </w:rPr>
+    </w:lvl>
+    <w:lvl w:ilvl="1" w:tplc="04100003" w:tentative="1">
+      <w:start w:val="1"/>
+      <w:numFmt w:val="bullet"/>
+      <w:lvlText w:val="o"/>
+      <w:lvlJc w:val="left"/>
+      <w:pPr>
+        <w:ind w:left="2716" w:hanging="360"/>
+      </w:pPr>
+      <w:rPr>
+        <w:rFonts w:ascii="Courier New" w:hAnsi="Courier New" w:cs="Courier New" w:hint="default"/>
+      </w:rPr>
+    </w:lvl>
+    <w:lvl w:ilvl="2" w:tplc="04100005" w:tentative="1">
+      <w:start w:val="1"/>
+      <w:numFmt w:val="bullet"/>
+      <w:lvlText w:val=""/>
+      <w:lvlJc w:val="left"/>
+      <w:pPr>
+        <w:ind w:left="3436" w:hanging="360"/>
+      </w:pPr>
+      <w:rPr>
+        <w:rFonts w:ascii="Wingdings" w:hAnsi="Wingdings" w:hint="default"/>
+      </w:rPr>
+    </w:lvl>
+    <w:lvl w:ilvl="3" w:tplc="04100001" w:tentative="1">
+      <w:start w:val="1"/>
+      <w:numFmt w:val="bullet"/>
+      <w:lvlText w:val=""/>
+      <w:lvlJc w:val="left"/>
+      <w:pPr>
+        <w:ind w:left="4156" w:hanging="360"/>
+      </w:pPr>
+      <w:rPr>
+        <w:rFonts w:ascii="Symbol" w:hAnsi="Symbol" w:hint="default"/>
+      </w:rPr>
+    </w:lvl>
+    <w:lvl w:ilvl="4" w:tplc="04100003" w:tentative="1">
+      <w:start w:val="1"/>
+      <w:numFmt w:val="bullet"/>
+      <w:lvlText w:val="o"/>
+      <w:lvlJc w:val="left"/>
+      <w:pPr>
+        <w:ind w:left="4876" w:hanging="360"/>
+      </w:pPr>
+      <w:rPr>
+        <w:rFonts w:ascii="Courier New" w:hAnsi="Courier New" w:cs="Courier New" w:hint="default"/>
+      </w:rPr>
+    </w:lvl>
+    <w:lvl w:ilvl="5" w:tplc="04100005" w:tentative="1">
+      <w:start w:val="1"/>
+      <w:numFmt w:val="bullet"/>
+      <w:lvlText w:val=""/>
+      <w:lvlJc w:val="left"/>
+      <w:pPr>
+        <w:ind w:left="5596" w:hanging="360"/>
+      </w:pPr>
+      <w:rPr>
+        <w:rFonts w:ascii="Wingdings" w:hAnsi="Wingdings" w:hint="default"/>
+      </w:rPr>
+    </w:lvl>
+    <w:lvl w:ilvl="6" w:tplc="04100001" w:tentative="1">
+      <w:start w:val="1"/>
+      <w:numFmt w:val="bullet"/>
+      <w:lvlText w:val=""/>
+      <w:lvlJc w:val="left"/>
+      <w:pPr>
+        <w:ind w:left="6316" w:hanging="360"/>
+      </w:pPr>
+      <w:rPr>
+        <w:rFonts w:ascii="Symbol" w:hAnsi="Symbol" w:hint="default"/>
+      </w:rPr>
+    </w:lvl>
+    <w:lvl w:ilvl="7" w:tplc="04100003" w:tentative="1">
+      <w:start w:val="1"/>
+      <w:numFmt w:val="bullet"/>
+      <w:lvlText w:val="o"/>
+      <w:lvlJc w:val="left"/>
+      <w:pPr>
+        <w:ind w:left="7036" w:hanging="360"/>
+      </w:pPr>
+      <w:rPr>
+        <w:rFonts w:ascii="Courier New" w:hAnsi="Courier New" w:cs="Courier New" w:hint="default"/>
+      </w:rPr>
+    </w:lvl>
+    <w:lvl w:ilvl="8" w:tplc="04100005" w:tentative="1">
+      <w:start w:val="1"/>
+      <w:numFmt w:val="bullet"/>
+      <w:lvlText w:val=""/>
+      <w:lvlJc w:val="left"/>
+      <w:pPr>
+        <w:ind w:left="7756" w:hanging="360"/>
+      </w:pPr>
+      <w:rPr>
+        <w:rFonts w:ascii="Wingdings" w:hAnsi="Wingdings" w:hint="default"/>
+      </w:rPr>
+    </w:lvl>
+  </w:abstractNum>
+  <w:abstractNum w:abstractNumId="8" w15:restartNumberingAfterBreak="0">
+    <w:nsid w:val="6B881081"/>
+    <w:multiLevelType w:val="hybridMultilevel"/>
+    <w:tmpl w:val="10145460"/>
+    <w:lvl w:ilvl="0" w:tplc="3B0237B2">
+      <w:numFmt w:val="bullet"/>
+      <w:lvlText w:val=""/>
+      <w:lvlJc w:val="left"/>
+      <w:pPr>
+        <w:ind w:left="1638" w:hanging="360"/>
+      </w:pPr>
+      <w:rPr>
+        <w:rFonts w:ascii="Wingdings" w:eastAsia="Times New Roman" w:hAnsi="Wingdings" w:cs="Times New Roman" w:hint="default"/>
+      </w:rPr>
+    </w:lvl>
+    <w:lvl w:ilvl="1" w:tplc="04100003" w:tentative="1">
+      <w:start w:val="1"/>
+      <w:numFmt w:val="bullet"/>
+      <w:lvlText w:val="o"/>
+      <w:lvlJc w:val="left"/>
+      <w:pPr>
+        <w:ind w:left="2358" w:hanging="360"/>
+      </w:pPr>
+      <w:rPr>
+        <w:rFonts w:ascii="Courier New" w:hAnsi="Courier New" w:cs="Courier New" w:hint="default"/>
+      </w:rPr>
+    </w:lvl>
+    <w:lvl w:ilvl="2" w:tplc="04100005" w:tentative="1">
+      <w:start w:val="1"/>
+      <w:numFmt w:val="bullet"/>
+      <w:lvlText w:val=""/>
+      <w:lvlJc w:val="left"/>
+      <w:pPr>
+        <w:ind w:left="3078" w:hanging="360"/>
+      </w:pPr>
+      <w:rPr>
+        <w:rFonts w:ascii="Wingdings" w:hAnsi="Wingdings" w:hint="default"/>
+      </w:rPr>
+    </w:lvl>
+    <w:lvl w:ilvl="3" w:tplc="04100001" w:tentative="1">
+      <w:start w:val="1"/>
+      <w:numFmt w:val="bullet"/>
+      <w:lvlText w:val=""/>
+      <w:lvlJc w:val="left"/>
+      <w:pPr>
+        <w:ind w:left="3798" w:hanging="360"/>
+      </w:pPr>
+      <w:rPr>
+        <w:rFonts w:ascii="Symbol" w:hAnsi="Symbol" w:hint="default"/>
+      </w:rPr>
+    </w:lvl>
+    <w:lvl w:ilvl="4" w:tplc="04100003" w:tentative="1">
+      <w:start w:val="1"/>
+      <w:numFmt w:val="bullet"/>
+      <w:lvlText w:val="o"/>
+      <w:lvlJc w:val="left"/>
+      <w:pPr>
+        <w:ind w:left="4518" w:hanging="360"/>
+      </w:pPr>
+      <w:rPr>
+        <w:rFonts w:ascii="Courier New" w:hAnsi="Courier New" w:cs="Courier New" w:hint="default"/>
+      </w:rPr>
+    </w:lvl>
+    <w:lvl w:ilvl="5" w:tplc="04100005" w:tentative="1">
+      <w:start w:val="1"/>
+      <w:numFmt w:val="bullet"/>
+      <w:lvlText w:val=""/>
+      <w:lvlJc w:val="left"/>
+      <w:pPr>
+        <w:ind w:left="5238" w:hanging="360"/>
+      </w:pPr>
+      <w:rPr>
+        <w:rFonts w:ascii="Wingdings" w:hAnsi="Wingdings" w:hint="default"/>
+      </w:rPr>
+    </w:lvl>
+    <w:lvl w:ilvl="6" w:tplc="04100001" w:tentative="1">
+      <w:start w:val="1"/>
+      <w:numFmt w:val="bullet"/>
+      <w:lvlText w:val=""/>
+      <w:lvlJc w:val="left"/>
+      <w:pPr>
+        <w:ind w:left="5958" w:hanging="360"/>
+      </w:pPr>
+      <w:rPr>
+        <w:rFonts w:ascii="Symbol" w:hAnsi="Symbol" w:hint="default"/>
+      </w:rPr>
+    </w:lvl>
+    <w:lvl w:ilvl="7" w:tplc="04100003" w:tentative="1">
+      <w:start w:val="1"/>
+      <w:numFmt w:val="bullet"/>
+      <w:lvlText w:val="o"/>
+      <w:lvlJc w:val="left"/>
+      <w:pPr>
+        <w:ind w:left="6678" w:hanging="360"/>
+      </w:pPr>
+      <w:rPr>
+        <w:rFonts w:ascii="Courier New" w:hAnsi="Courier New" w:cs="Courier New" w:hint="default"/>
+      </w:rPr>
+    </w:lvl>
+    <w:lvl w:ilvl="8" w:tplc="04100005" w:tentative="1">
+      <w:start w:val="1"/>
+      <w:numFmt w:val="bullet"/>
+      <w:lvlText w:val=""/>
+      <w:lvlJc w:val="left"/>
+      <w:pPr>
+        <w:ind w:left="7398" w:hanging="360"/>
+      </w:pPr>
+      <w:rPr>
+        <w:rFonts w:ascii="Wingdings" w:hAnsi="Wingdings" w:hint="default"/>
+      </w:rPr>
+    </w:lvl>
+  </w:abstractNum>
+  <w:num w:numId="1">
+    <w:abstractNumId w:val="6"/>
+  </w:num>
+  <w:num w:numId="2">
+    <w:abstractNumId w:val="4"/>
+  </w:num>
+  <w:num w:numId="3">
+    <w:abstractNumId w:val="2"/>
+  </w:num>
+  <w:num w:numId="4">
+    <w:abstractNumId w:val="7"/>
+  </w:num>
+  <w:num w:numId="5">
+    <w:abstractNumId w:val="0"/>
+  </w:num>
+  <w:num w:numId="6">
+    <w:abstractNumId w:val="3"/>
+  </w:num>
+  <w:num w:numId="7">
+    <w:abstractNumId w:val="5"/>
+  </w:num>
+  <w:num w:numId="8">
+    <w:abstractNumId w:val="1"/>
+  </w:num>
+  <w:num w:numId="9">
+    <w:abstractNumId w:val="8"/>
+  </w:num>
+</w:numbering>
 </file>
 
 <file path=word/styles.xml><?xml version="1.0" encoding="utf-8"?>
@@ -3174,10 +9707,31 @@
       <w:szCs w:val="32"/>
     </w:rPr>
   </w:style>
+  <w:style w:type="paragraph" w:styleId="Titolo2">
+    <w:name w:val="heading 2"/>
+    <w:basedOn w:val="Normale"/>
+    <w:next w:val="Normale"/>
+    <w:link w:val="Titolo2Carattere"/>
+    <w:uiPriority w:val="9"/>
+    <w:unhideWhenUsed/>
+    <w:qFormat/>
+    <w:rsid w:val="001F3C86"/>
+    <w:pPr>
+      <w:keepNext/>
+      <w:keepLines/>
+      <w:spacing w:before="40" w:after="0"/>
+      <w:outlineLvl w:val="1"/>
+    </w:pPr>
+    <w:rPr>
+      <w:rFonts w:asciiTheme="majorHAnsi" w:eastAsiaTheme="majorEastAsia" w:hAnsiTheme="majorHAnsi" w:cstheme="majorBidi"/>
+      <w:color w:val="2F5496" w:themeColor="accent1" w:themeShade="BF"/>
+      <w:sz w:val="26"/>
+      <w:szCs w:val="26"/>
+    </w:rPr>
+  </w:style>
   <w:style w:type="character" w:default="1" w:styleId="Carpredefinitoparagrafo">
     <w:name w:val="Default Paragraph Font"/>
     <w:uiPriority w:val="1"/>
-    <w:semiHidden/>
     <w:unhideWhenUsed/>
   </w:style>
   <w:style w:type="table" w:default="1" w:styleId="Tabellanormale">
@@ -3331,6 +9885,109 @@
     <w:rPr>
       <w:color w:val="0563C1" w:themeColor="hyperlink"/>
       <w:u w:val="single"/>
+    </w:rPr>
+  </w:style>
+  <w:style w:type="paragraph" w:styleId="Sommario2">
+    <w:name w:val="toc 2"/>
+    <w:basedOn w:val="Normale"/>
+    <w:next w:val="Normale"/>
+    <w:autoRedefine/>
+    <w:uiPriority w:val="39"/>
+    <w:unhideWhenUsed/>
+    <w:rsid w:val="001F3C86"/>
+    <w:pPr>
+      <w:tabs>
+        <w:tab w:val="right" w:leader="dot" w:pos="9628"/>
+      </w:tabs>
+      <w:spacing w:after="100"/>
+      <w:ind w:left="1701"/>
+    </w:pPr>
+    <w:rPr>
+      <w:rFonts w:eastAsiaTheme="minorEastAsia" w:cs="Times New Roman"/>
+      <w:lang w:eastAsia="it-IT"/>
+    </w:rPr>
+  </w:style>
+  <w:style w:type="paragraph" w:styleId="Sommario3">
+    <w:name w:val="toc 3"/>
+    <w:basedOn w:val="Normale"/>
+    <w:next w:val="Normale"/>
+    <w:autoRedefine/>
+    <w:uiPriority w:val="39"/>
+    <w:unhideWhenUsed/>
+    <w:rsid w:val="001F3C86"/>
+    <w:pPr>
+      <w:spacing w:after="100"/>
+      <w:ind w:left="440"/>
+    </w:pPr>
+    <w:rPr>
+      <w:rFonts w:eastAsiaTheme="minorEastAsia" w:cs="Times New Roman"/>
+      <w:lang w:eastAsia="it-IT"/>
+    </w:rPr>
+  </w:style>
+  <w:style w:type="character" w:customStyle="1" w:styleId="Titolo2Carattere">
+    <w:name w:val="Titolo 2 Carattere"/>
+    <w:basedOn w:val="Carpredefinitoparagrafo"/>
+    <w:link w:val="Titolo2"/>
+    <w:uiPriority w:val="9"/>
+    <w:rsid w:val="001F3C86"/>
+    <w:rPr>
+      <w:rFonts w:asciiTheme="majorHAnsi" w:eastAsiaTheme="majorEastAsia" w:hAnsiTheme="majorHAnsi" w:cstheme="majorBidi"/>
+      <w:color w:val="2F5496" w:themeColor="accent1" w:themeShade="BF"/>
+      <w:sz w:val="26"/>
+      <w:szCs w:val="26"/>
+    </w:rPr>
+  </w:style>
+  <w:style w:type="paragraph" w:styleId="Paragrafoelenco">
+    <w:name w:val="List Paragraph"/>
+    <w:basedOn w:val="Normale"/>
+    <w:uiPriority w:val="34"/>
+    <w:qFormat/>
+    <w:rsid w:val="007A2C6B"/>
+    <w:pPr>
+      <w:ind w:left="720"/>
+      <w:contextualSpacing/>
+    </w:pPr>
+  </w:style>
+  <w:style w:type="character" w:styleId="Menzionenonrisolta">
+    <w:name w:val="Unresolved Mention"/>
+    <w:basedOn w:val="Carpredefinitoparagrafo"/>
+    <w:uiPriority w:val="99"/>
+    <w:semiHidden/>
+    <w:unhideWhenUsed/>
+    <w:rsid w:val="00EA7B78"/>
+    <w:rPr>
+      <w:color w:val="605E5C"/>
+      <w:shd w:val="clear" w:color="auto" w:fill="E1DFDD"/>
+    </w:rPr>
+  </w:style>
+  <w:style w:type="paragraph" w:styleId="Didascalia">
+    <w:name w:val="caption"/>
+    <w:basedOn w:val="Normale"/>
+    <w:next w:val="Normale"/>
+    <w:uiPriority w:val="35"/>
+    <w:unhideWhenUsed/>
+    <w:qFormat/>
+    <w:rsid w:val="00012692"/>
+    <w:pPr>
+      <w:spacing w:after="200" w:line="240" w:lineRule="auto"/>
+    </w:pPr>
+    <w:rPr>
+      <w:i/>
+      <w:iCs/>
+      <w:color w:val="44546A" w:themeColor="text2"/>
+      <w:sz w:val="18"/>
+      <w:szCs w:val="18"/>
+    </w:rPr>
+  </w:style>
+  <w:style w:type="character" w:styleId="Enfasigrassetto">
+    <w:name w:val="Strong"/>
+    <w:basedOn w:val="Carpredefinitoparagrafo"/>
+    <w:uiPriority w:val="22"/>
+    <w:qFormat/>
+    <w:rsid w:val="00F82526"/>
+    <w:rPr>
+      <w:b/>
+      <w:bCs/>
     </w:rPr>
   </w:style>
 </w:styles>
@@ -3636,7 +10293,7 @@
 </file>
 
 <file path=customXml/itemProps1.xml><?xml version="1.0" encoding="utf-8"?>
-<ds:datastoreItem xmlns:ds="http://schemas.openxmlformats.org/officeDocument/2006/customXml" ds:itemID="{FA72D67C-3C00-4AC3-96F1-90F93D292B9F}">
+<ds:datastoreItem xmlns:ds="http://schemas.openxmlformats.org/officeDocument/2006/customXml" ds:itemID="{BA5DB9DA-1D12-492C-841D-BD43298E2A31}">
   <ds:schemaRefs>
     <ds:schemaRef ds:uri="http://schemas.openxmlformats.org/officeDocument/2006/bibliography"/>
   </ds:schemaRefs>
